--- a/第四章 排序算法部分/学习排序改动版本.docx
+++ b/第四章 排序算法部分/学习排序改动版本.docx
@@ -9,292 +9,255 @@
         </w:rPr>
       </w:pPr>
     </w:p>
-    <w:p/>
     <w:p>
-      <w:r>
-        <w:rPr>
-          <w:rFonts w:hint="eastAsia"/>
-        </w:rPr>
-        <w:t>Ranking svm</w:t>
-      </w:r>
-    </w:p>
-    <w:p/>
-    <w:p/>
-    <w:p>
-      <w:r>
-        <w:t xml:space="preserve">Ranking svm </w:t>
-      </w:r>
-      <w:r>
-        <w:rPr>
-          <w:rFonts w:hint="eastAsia"/>
-        </w:rPr>
-        <w:t>的</w:t>
-      </w:r>
-      <w:r>
-        <w:t>缺点</w:t>
-      </w:r>
-    </w:p>
-    <w:p/>
-    <w:p/>
-    <w:p>
-      <w:r>
-        <w:rPr>
-          <w:rFonts w:hint="eastAsia"/>
-        </w:rPr>
-        <w:t>IR</w:t>
-      </w:r>
-      <w:r>
-        <w:t xml:space="preserve"> svm </w:t>
-      </w:r>
-      <w:r>
-        <w:rPr>
-          <w:rFonts w:hint="eastAsia"/>
-        </w:rPr>
-        <w:t xml:space="preserve">对 </w:t>
-      </w:r>
-      <w:r>
-        <w:t>ranking svm</w:t>
-      </w:r>
-      <w:r>
-        <w:rPr>
-          <w:rFonts w:hint="eastAsia"/>
-        </w:rPr>
-        <w:t>的</w:t>
-      </w:r>
-      <w:r>
-        <w:t>改进</w:t>
-      </w:r>
-    </w:p>
-    <w:p/>
-    <w:p>
-      <w:r>
-        <w:rPr>
-          <w:rFonts w:hint="eastAsia"/>
-        </w:rPr>
-        <w:t>对于</w:t>
-      </w:r>
-      <w:r>
-        <w:t>查询的文档，输入</w:t>
-      </w:r>
-      <w:r>
-        <w:rPr>
-          <w:rFonts w:hint="eastAsia"/>
-        </w:rPr>
-        <w:t>为</w:t>
-      </w:r>
-      <w:r>
-        <w:t>X</w:t>
-      </w:r>
-      <w:r>
-        <w:rPr>
-          <w:rFonts w:hint="eastAsia"/>
-        </w:rPr>
-        <w:t>属于</w:t>
-      </w:r>
-      <w:r>
-        <w:t xml:space="preserve">（），n </w:t>
-      </w:r>
-      <w:r>
-        <w:rPr>
-          <w:rFonts w:hint="eastAsia"/>
-        </w:rPr>
-        <w:t>代表</w:t>
-      </w:r>
-      <w:r>
-        <w:t>了特征的数量，</w:t>
-      </w:r>
-      <w:r>
-        <w:rPr>
-          <w:rFonts w:hint="eastAsia"/>
-        </w:rPr>
-        <w:t>输出</w:t>
-      </w:r>
-      <w:r>
-        <w:t>为Y</w:t>
-      </w:r>
-      <w:r>
-        <w:rPr>
-          <w:rFonts w:hint="eastAsia"/>
-        </w:rPr>
-        <w:t>属于</w:t>
-      </w:r>
-      <w:r>
-        <w:t xml:space="preserve">，q </w:t>
-      </w:r>
-      <w:r>
-        <w:rPr>
-          <w:rFonts w:hint="eastAsia"/>
-        </w:rPr>
-        <w:t>代表</w:t>
-      </w:r>
-      <w:r>
-        <w:t>了对于排名第输出。</w:t>
-      </w:r>
-      <w:r>
-        <w:rPr>
-          <w:rFonts w:hint="eastAsia"/>
-        </w:rPr>
-        <w:t xml:space="preserve"> 并且</w:t>
-      </w:r>
-      <w:r>
-        <w:rPr>
-          <w:rFonts w:hint="eastAsia"/>
-        </w:rPr>
-        <w:t>在</w:t>
-      </w:r>
-      <w:r>
-        <w:t>rq,</w:t>
-      </w:r>
-      <w:r>
-        <w:rPr>
-          <w:rFonts w:hint="eastAsia"/>
-        </w:rPr>
-        <w:t>之间</w:t>
-      </w:r>
-      <w:r>
-        <w:t>存在</w:t>
-      </w:r>
-      <w:r>
-        <w:rPr>
-          <w:rFonts w:hint="eastAsia"/>
-        </w:rPr>
-        <w:t>排列</w:t>
-      </w:r>
-      <w:r>
-        <w:t>顺序，</w:t>
-      </w:r>
-      <w:r>
-        <w:rPr>
-          <w:rFonts w:hint="eastAsia"/>
-        </w:rPr>
-        <w:t>的</w:t>
-      </w:r>
-      <w:r>
-        <w:t>级别，</w:t>
-      </w:r>
-      <w:r>
-        <w:rPr>
-          <w:rFonts w:hint="eastAsia"/>
-        </w:rPr>
-        <w:t xml:space="preserve"> 存在</w:t>
-      </w:r>
-      <w:r>
-        <w:t>一个顺序，</w:t>
+      <w:pPr>
+        <w:rPr>
+          <w:rStyle w:val="tgt"/>
+          <w:rFonts w:ascii="Arial" w:hAnsi="Arial" w:cs="Arial"/>
+          <w:color w:val="333333"/>
+          <w:szCs w:val="21"/>
+          <w:highlight w:val="lightGray"/>
+          <w:shd w:val="clear" w:color="auto" w:fill="F7F8FA"/>
+        </w:rPr>
+      </w:pPr>
+      <w:r>
+        <w:rPr>
+          <w:rStyle w:val="src"/>
+          <w:rFonts w:ascii="Arial" w:hAnsi="Arial" w:cs="Arial"/>
+          <w:color w:val="333333"/>
+          <w:szCs w:val="21"/>
+          <w:highlight w:val="lightGray"/>
+        </w:rPr>
+        <w:t>Suppose that we are given a set of ranked instances   a  from the space X ×Y .</w:t>
+      </w:r>
+      <w:r>
+        <w:rPr>
+          <w:rStyle w:val="apple-converted-space"/>
+          <w:rFonts w:ascii="Arial" w:hAnsi="Arial" w:cs="Arial"/>
+          <w:color w:val="333333"/>
+          <w:szCs w:val="21"/>
+          <w:highlight w:val="lightGray"/>
+        </w:rPr>
+        <w:t> </w:t>
+      </w:r>
+      <w:r>
+        <w:rPr>
+          <w:rStyle w:val="src"/>
+          <w:rFonts w:ascii="Arial" w:hAnsi="Arial" w:cs="Arial"/>
+          <w:color w:val="333333"/>
+          <w:szCs w:val="21"/>
+          <w:highlight w:val="lightGray"/>
+        </w:rPr>
+        <w:t>The task here is to select the best function f* from F that minimizes a given loss function with respect to the given ranked instances.</w:t>
+      </w:r>
+      <w:r>
+        <w:rPr>
+          <w:rStyle w:val="src"/>
+          <w:rFonts w:ascii="Arial" w:hAnsi="Arial" w:cs="Arial"/>
+          <w:color w:val="333333"/>
+          <w:szCs w:val="21"/>
+          <w:highlight w:val="lightGray"/>
+          <w:shd w:val="clear" w:color="auto" w:fill="F7F8FA"/>
+        </w:rPr>
+        <w:t xml:space="preserve"> </w:t>
+      </w:r>
+      <w:r>
+        <w:rPr>
+          <w:rStyle w:val="tgt"/>
+          <w:rFonts w:ascii="Arial" w:hAnsi="Arial" w:cs="Arial"/>
+          <w:color w:val="333333"/>
+          <w:szCs w:val="21"/>
+          <w:highlight w:val="lightGray"/>
+          <w:shd w:val="clear" w:color="auto" w:fill="F7F8FA"/>
+        </w:rPr>
+        <w:t>假设我们从空间</w:t>
+      </w:r>
+      <w:r>
+        <w:rPr>
+          <w:rStyle w:val="tgt"/>
+          <w:rFonts w:ascii="Arial" w:hAnsi="Arial" w:cs="Arial"/>
+          <w:color w:val="333333"/>
+          <w:szCs w:val="21"/>
+          <w:highlight w:val="lightGray"/>
+          <w:shd w:val="clear" w:color="auto" w:fill="F7F8FA"/>
+        </w:rPr>
+        <w:t>X×Y</w:t>
+      </w:r>
+      <w:r>
+        <w:rPr>
+          <w:rStyle w:val="tgt"/>
+          <w:rFonts w:ascii="Arial" w:hAnsi="Arial" w:cs="Arial"/>
+          <w:color w:val="333333"/>
+          <w:szCs w:val="21"/>
+          <w:highlight w:val="lightGray"/>
+          <w:shd w:val="clear" w:color="auto" w:fill="F7F8FA"/>
+        </w:rPr>
+        <w:t>中得到一组排序实例</w:t>
+      </w:r>
+      <w:r>
+        <w:rPr>
+          <w:rStyle w:val="tgt"/>
+          <w:rFonts w:ascii="Arial" w:hAnsi="Arial" w:cs="Arial"/>
+          <w:color w:val="333333"/>
+          <w:szCs w:val="21"/>
+          <w:highlight w:val="lightGray"/>
+          <w:shd w:val="clear" w:color="auto" w:fill="F7F8FA"/>
+        </w:rPr>
+        <w:t>a</w:t>
+      </w:r>
+      <w:r>
+        <w:rPr>
+          <w:rStyle w:val="tgt"/>
+          <w:rFonts w:ascii="Arial" w:hAnsi="Arial" w:cs="Arial"/>
+          <w:color w:val="333333"/>
+          <w:szCs w:val="21"/>
+          <w:highlight w:val="lightGray"/>
+          <w:shd w:val="clear" w:color="auto" w:fill="F7F8FA"/>
+        </w:rPr>
+        <w:t>。这里的任务是从</w:t>
+      </w:r>
+      <w:r>
+        <w:rPr>
+          <w:rStyle w:val="tgt"/>
+          <w:rFonts w:ascii="Arial" w:hAnsi="Arial" w:cs="Arial"/>
+          <w:color w:val="333333"/>
+          <w:szCs w:val="21"/>
+          <w:highlight w:val="lightGray"/>
+          <w:shd w:val="clear" w:color="auto" w:fill="F7F8FA"/>
+        </w:rPr>
+        <w:t>f</w:t>
+      </w:r>
+      <w:r>
+        <w:rPr>
+          <w:rStyle w:val="tgt"/>
+          <w:rFonts w:ascii="Arial" w:hAnsi="Arial" w:cs="Arial"/>
+          <w:color w:val="333333"/>
+          <w:szCs w:val="21"/>
+          <w:highlight w:val="lightGray"/>
+          <w:shd w:val="clear" w:color="auto" w:fill="F7F8FA"/>
+        </w:rPr>
+        <w:t>中选择最佳函数</w:t>
+      </w:r>
+      <w:r>
+        <w:rPr>
+          <w:rStyle w:val="tgt"/>
+          <w:rFonts w:ascii="Arial" w:hAnsi="Arial" w:cs="Arial"/>
+          <w:color w:val="333333"/>
+          <w:szCs w:val="21"/>
+          <w:highlight w:val="lightGray"/>
+          <w:shd w:val="clear" w:color="auto" w:fill="F7F8FA"/>
+        </w:rPr>
+        <w:t>f*</w:t>
+      </w:r>
+      <w:r>
+        <w:rPr>
+          <w:rStyle w:val="tgt"/>
+          <w:rFonts w:ascii="Arial" w:hAnsi="Arial" w:cs="Arial"/>
+          <w:color w:val="333333"/>
+          <w:szCs w:val="21"/>
+          <w:highlight w:val="lightGray"/>
+          <w:shd w:val="clear" w:color="auto" w:fill="F7F8FA"/>
+        </w:rPr>
+        <w:t>，使给定的损失函数相对于给定的排序实例最小化。</w:t>
       </w:r>
     </w:p>
     <w:p>
-      <w:r>
-        <w:t>preference relation</w:t>
-      </w:r>
-      <w:r>
-        <w:rPr>
-          <w:rFonts w:hint="eastAsia"/>
-        </w:rPr>
-        <w:t>ship</w:t>
-      </w:r>
-      <w:r>
-        <w:t>，</w:t>
-      </w:r>
-      <w:r>
-        <w:rPr>
-          <w:rFonts w:hint="eastAsia"/>
-        </w:rPr>
-        <w:t>偏好</w:t>
-      </w:r>
-      <w:r>
-        <w:t>关系，</w:t>
-      </w:r>
-      <w:r>
-        <w:rPr>
-          <w:rFonts w:hint="eastAsia"/>
-        </w:rPr>
-        <w:t xml:space="preserve">  一系列</w:t>
-      </w:r>
-      <w:r>
-        <w:t>的排名函数</w:t>
-      </w:r>
-      <w:r>
-        <w:rPr>
-          <w:rFonts w:hint="eastAsia"/>
-        </w:rPr>
-        <w:t xml:space="preserve">  存 在  ，</w:t>
-      </w:r>
-      <w:r>
-        <w:t>并且每个都能欧</w:t>
-      </w:r>
-      <w:r>
-        <w:rPr>
-          <w:rFonts w:hint="eastAsia"/>
-        </w:rPr>
-        <w:t>决定</w:t>
-      </w:r>
-      <w:r>
-        <w:t>。</w:t>
-      </w:r>
-    </w:p>
-    <w:p/>
-    <w:p>
-      <w:pPr>
-        <w:rPr>
-          <w:rFonts w:ascii="Arial" w:hAnsi="Arial" w:cs="Arial"/>
-          <w:color w:val="333333"/>
-          <w:szCs w:val="21"/>
-          <w:shd w:val="clear" w:color="auto" w:fill="F7F8FA"/>
-        </w:rPr>
-      </w:pPr>
-      <w:r>
-        <w:rPr>
-          <w:rFonts w:ascii="Arial" w:hAnsi="Arial" w:cs="Arial"/>
-          <w:color w:val="333333"/>
-          <w:szCs w:val="21"/>
-          <w:shd w:val="clear" w:color="auto" w:fill="F7F8FA"/>
-        </w:rPr>
-        <w:t>存在一组排序函数</w:t>
-      </w:r>
-      <w:r>
-        <w:rPr>
-          <w:rFonts w:ascii="Arial" w:hAnsi="Arial" w:cs="Arial"/>
-          <w:color w:val="333333"/>
-          <w:szCs w:val="21"/>
+      <w:pPr>
+        <w:rPr>
+          <w:rStyle w:val="tgt"/>
+          <w:rFonts w:ascii="Arial" w:hAnsi="Arial" w:cs="Arial"/>
+          <w:color w:val="333333"/>
+          <w:szCs w:val="21"/>
+          <w:shd w:val="clear" w:color="auto" w:fill="F7F8FA"/>
+        </w:rPr>
+      </w:pPr>
+      <w:r>
+        <w:rPr>
+          <w:rStyle w:val="tgt"/>
+          <w:rFonts w:ascii="Arial" w:hAnsi="Arial" w:cs="Arial" w:hint="eastAsia"/>
+          <w:color w:val="333333"/>
+          <w:szCs w:val="21"/>
+          <w:highlight w:val="lightGray"/>
+          <w:shd w:val="clear" w:color="auto" w:fill="F7F8FA"/>
+        </w:rPr>
+        <w:t>对</w:t>
+      </w:r>
+      <w:r>
+        <w:rPr>
+          <w:rStyle w:val="tgt"/>
+          <w:rFonts w:ascii="Arial" w:hAnsi="Arial" w:cs="Arial"/>
+          <w:color w:val="333333"/>
+          <w:szCs w:val="21"/>
+          <w:highlight w:val="lightGray"/>
+          <w:shd w:val="clear" w:color="auto" w:fill="F7F8FA"/>
+        </w:rPr>
+        <w:t>于给定的排序实例。</w:t>
+      </w:r>
+      <w:r>
+        <w:rPr>
+          <w:rStyle w:val="tgt"/>
+          <w:rFonts w:ascii="Arial" w:hAnsi="Arial" w:cs="Arial"/>
+          <w:color w:val="333333"/>
+          <w:szCs w:val="21"/>
+          <w:highlight w:val="lightGray"/>
+          <w:shd w:val="clear" w:color="auto" w:fill="F7F8FA"/>
+        </w:rPr>
+        <w:t>Herbrich</w:t>
+      </w:r>
+      <w:r>
+        <w:rPr>
+          <w:rStyle w:val="tgt"/>
+          <w:rFonts w:ascii="Arial" w:hAnsi="Arial" w:cs="Arial"/>
+          <w:color w:val="333333"/>
+          <w:szCs w:val="21"/>
+          <w:highlight w:val="lightGray"/>
+          <w:shd w:val="clear" w:color="auto" w:fill="F7F8FA"/>
+        </w:rPr>
+        <w:t>等人</w:t>
+      </w:r>
+      <w:r>
+        <w:rPr>
+          <w:rStyle w:val="tgt"/>
+          <w:rFonts w:ascii="Arial" w:hAnsi="Arial" w:cs="Arial"/>
+          <w:color w:val="333333"/>
+          <w:szCs w:val="21"/>
+          <w:highlight w:val="lightGray"/>
+          <w:shd w:val="clear" w:color="auto" w:fill="F7F8FA"/>
+        </w:rPr>
+        <w:t>[8]</w:t>
+      </w:r>
+      <w:r>
+        <w:rPr>
+          <w:rStyle w:val="tgt"/>
+          <w:rFonts w:ascii="Arial" w:hAnsi="Arial" w:cs="Arial"/>
+          <w:color w:val="333333"/>
+          <w:szCs w:val="21"/>
+          <w:highlight w:val="lightGray"/>
+          <w:shd w:val="clear" w:color="auto" w:fill="F7F8FA"/>
+        </w:rPr>
+        <w:t>提出将上述学习问题形式化为对实例进行分类的学习问题。首先，我们假设</w:t>
+      </w:r>
+      <w:r>
+        <w:rPr>
+          <w:rStyle w:val="tgt"/>
+          <w:rFonts w:ascii="Arial" w:hAnsi="Arial" w:cs="Arial"/>
+          <w:color w:val="333333"/>
+          <w:szCs w:val="21"/>
+          <w:highlight w:val="lightGray"/>
           <w:shd w:val="clear" w:color="auto" w:fill="F7F8FA"/>
         </w:rPr>
         <w:t>f</w:t>
       </w:r>
       <w:r>
         <w:rPr>
-          <w:rFonts w:ascii="微软雅黑" w:eastAsia="微软雅黑" w:hAnsi="微软雅黑" w:cs="微软雅黑" w:hint="eastAsia"/>
-          <w:color w:val="333333"/>
-          <w:szCs w:val="21"/>
-          <w:shd w:val="clear" w:color="auto" w:fill="F7F8FA"/>
-        </w:rPr>
-        <w:t>∈</w:t>
-      </w:r>
-      <w:r>
-        <w:rPr>
-          <w:rFonts w:ascii="Arial" w:hAnsi="Arial" w:cs="Arial"/>
-          <w:color w:val="333333"/>
-          <w:szCs w:val="21"/>
-          <w:shd w:val="clear" w:color="auto" w:fill="F7F8FA"/>
-        </w:rPr>
-        <w:t>f</w:t>
-      </w:r>
-      <w:r>
-        <w:rPr>
-          <w:rFonts w:ascii="Arial" w:hAnsi="Arial" w:cs="Arial"/>
-          <w:color w:val="333333"/>
-          <w:szCs w:val="21"/>
-          <w:shd w:val="clear" w:color="auto" w:fill="F7F8FA"/>
-        </w:rPr>
-        <w:t>，每个排序函数可以确定实例之间的优先关系</w:t>
-      </w:r>
-      <w:r>
-        <w:rPr>
-          <w:rFonts w:ascii="Arial" w:hAnsi="Arial" w:cs="Arial"/>
-          <w:color w:val="333333"/>
-          <w:szCs w:val="21"/>
-          <w:shd w:val="clear" w:color="auto" w:fill="F7F8FA"/>
-        </w:rPr>
-        <w:t>:</w:t>
+          <w:rStyle w:val="tgt"/>
+          <w:rFonts w:ascii="Arial" w:hAnsi="Arial" w:cs="Arial"/>
+          <w:color w:val="333333"/>
+          <w:szCs w:val="21"/>
+          <w:highlight w:val="lightGray"/>
+          <w:shd w:val="clear" w:color="auto" w:fill="F7F8FA"/>
+        </w:rPr>
+        <w:t>是一个线性函数。</w:t>
       </w:r>
     </w:p>
     <w:p>
@@ -307,227 +270,30 @@
           <w:shd w:val="clear" w:color="auto" w:fill="F7F8FA"/>
         </w:rPr>
       </w:pPr>
-      <w:r>
-        <w:rPr>
-          <w:rStyle w:val="src"/>
-          <w:rFonts w:ascii="Arial" w:hAnsi="Arial" w:cs="Arial"/>
-          <w:color w:val="333333"/>
-          <w:szCs w:val="21"/>
-        </w:rPr>
-        <w:t>Suppose that we are given a set of ranked instances   a  from the space X ×Y .</w:t>
-      </w:r>
-      <w:r>
-        <w:rPr>
-          <w:rStyle w:val="apple-converted-space"/>
-          <w:rFonts w:ascii="Arial" w:hAnsi="Arial" w:cs="Arial"/>
-          <w:color w:val="333333"/>
-          <w:szCs w:val="21"/>
-        </w:rPr>
-        <w:t> </w:t>
-      </w:r>
-      <w:r>
-        <w:rPr>
-          <w:rStyle w:val="src"/>
-          <w:rFonts w:ascii="Arial" w:hAnsi="Arial" w:cs="Arial"/>
-          <w:color w:val="333333"/>
-          <w:szCs w:val="21"/>
-        </w:rPr>
-        <w:t>The task here is to select the best function f* from F that minimizes a given loss function with respect to the given ranked instances.</w:t>
-      </w:r>
-      <w:r>
-        <w:rPr>
-          <w:rStyle w:val="src"/>
-          <w:rFonts w:ascii="Arial" w:hAnsi="Arial" w:cs="Arial"/>
-          <w:color w:val="333333"/>
-          <w:szCs w:val="21"/>
-          <w:shd w:val="clear" w:color="auto" w:fill="F7F8FA"/>
-        </w:rPr>
-        <w:t xml:space="preserve"> </w:t>
-      </w:r>
-      <w:r>
-        <w:rPr>
-          <w:rStyle w:val="tgt"/>
-          <w:rFonts w:ascii="Arial" w:hAnsi="Arial" w:cs="Arial"/>
-          <w:color w:val="333333"/>
-          <w:szCs w:val="21"/>
-          <w:shd w:val="clear" w:color="auto" w:fill="F7F8FA"/>
-        </w:rPr>
-        <w:t>假设我们从空间</w:t>
-      </w:r>
-      <w:r>
-        <w:rPr>
-          <w:rStyle w:val="tgt"/>
-          <w:rFonts w:ascii="Arial" w:hAnsi="Arial" w:cs="Arial"/>
-          <w:color w:val="333333"/>
-          <w:szCs w:val="21"/>
-          <w:shd w:val="clear" w:color="auto" w:fill="F7F8FA"/>
-        </w:rPr>
-        <w:t>X×Y</w:t>
-      </w:r>
-      <w:r>
-        <w:rPr>
-          <w:rStyle w:val="tgt"/>
-          <w:rFonts w:ascii="Arial" w:hAnsi="Arial" w:cs="Arial"/>
-          <w:color w:val="333333"/>
-          <w:szCs w:val="21"/>
-          <w:shd w:val="clear" w:color="auto" w:fill="F7F8FA"/>
-        </w:rPr>
-        <w:t>中得到一组排序实例</w:t>
-      </w:r>
-      <w:r>
-        <w:rPr>
-          <w:rStyle w:val="tgt"/>
-          <w:rFonts w:ascii="Arial" w:hAnsi="Arial" w:cs="Arial"/>
-          <w:color w:val="333333"/>
-          <w:szCs w:val="21"/>
-          <w:shd w:val="clear" w:color="auto" w:fill="F7F8FA"/>
-        </w:rPr>
-        <w:t>a</w:t>
-      </w:r>
-      <w:r>
-        <w:rPr>
-          <w:rStyle w:val="tgt"/>
-          <w:rFonts w:ascii="Arial" w:hAnsi="Arial" w:cs="Arial"/>
-          <w:color w:val="333333"/>
-          <w:szCs w:val="21"/>
-          <w:shd w:val="clear" w:color="auto" w:fill="F7F8FA"/>
-        </w:rPr>
-        <w:t>。这里的任务是从</w:t>
-      </w:r>
-      <w:r>
-        <w:rPr>
-          <w:rStyle w:val="tgt"/>
-          <w:rFonts w:ascii="Arial" w:hAnsi="Arial" w:cs="Arial"/>
-          <w:color w:val="333333"/>
-          <w:szCs w:val="21"/>
-          <w:shd w:val="clear" w:color="auto" w:fill="F7F8FA"/>
-        </w:rPr>
-        <w:t>f</w:t>
-      </w:r>
-      <w:r>
-        <w:rPr>
-          <w:rStyle w:val="tgt"/>
-          <w:rFonts w:ascii="Arial" w:hAnsi="Arial" w:cs="Arial"/>
-          <w:color w:val="333333"/>
-          <w:szCs w:val="21"/>
-          <w:shd w:val="clear" w:color="auto" w:fill="F7F8FA"/>
-        </w:rPr>
-        <w:t>中选择最佳函数</w:t>
-      </w:r>
-      <w:r>
-        <w:rPr>
-          <w:rStyle w:val="tgt"/>
-          <w:rFonts w:ascii="Arial" w:hAnsi="Arial" w:cs="Arial"/>
-          <w:color w:val="333333"/>
-          <w:szCs w:val="21"/>
-          <w:shd w:val="clear" w:color="auto" w:fill="F7F8FA"/>
-        </w:rPr>
-        <w:t>f*</w:t>
-      </w:r>
-      <w:r>
-        <w:rPr>
-          <w:rStyle w:val="tgt"/>
-          <w:rFonts w:ascii="Arial" w:hAnsi="Arial" w:cs="Arial"/>
-          <w:color w:val="333333"/>
-          <w:szCs w:val="21"/>
-          <w:shd w:val="clear" w:color="auto" w:fill="F7F8FA"/>
-        </w:rPr>
-        <w:t>，使给定的损失函数相对于给定的排序实例最小化。</w:t>
-      </w:r>
     </w:p>
     <w:p>
       <w:pPr>
-        <w:rPr>
-          <w:rStyle w:val="tgt"/>
-          <w:rFonts w:ascii="Arial" w:hAnsi="Arial" w:cs="Arial"/>
-          <w:color w:val="333333"/>
-          <w:szCs w:val="21"/>
-          <w:shd w:val="clear" w:color="auto" w:fill="F7F8FA"/>
-        </w:rPr>
-      </w:pPr>
-      <w:r>
-        <w:rPr>
-          <w:rStyle w:val="tgt"/>
-          <w:rFonts w:ascii="Arial" w:hAnsi="Arial" w:cs="Arial" w:hint="eastAsia"/>
-          <w:color w:val="333333"/>
-          <w:szCs w:val="21"/>
-          <w:shd w:val="clear" w:color="auto" w:fill="F7F8FA"/>
-        </w:rPr>
-        <w:t>对</w:t>
-      </w:r>
-      <w:r>
-        <w:rPr>
-          <w:rStyle w:val="tgt"/>
-          <w:rFonts w:ascii="Arial" w:hAnsi="Arial" w:cs="Arial"/>
-          <w:color w:val="333333"/>
-          <w:szCs w:val="21"/>
-          <w:shd w:val="clear" w:color="auto" w:fill="F7F8FA"/>
-        </w:rPr>
-        <w:t>于给定的排序实例。</w:t>
-      </w:r>
-      <w:r>
-        <w:rPr>
-          <w:rStyle w:val="tgt"/>
-          <w:rFonts w:ascii="Arial" w:hAnsi="Arial" w:cs="Arial"/>
-          <w:color w:val="333333"/>
-          <w:szCs w:val="21"/>
-          <w:shd w:val="clear" w:color="auto" w:fill="F7F8FA"/>
-        </w:rPr>
-        <w:t>Herbrich</w:t>
-      </w:r>
-      <w:r>
-        <w:rPr>
-          <w:rStyle w:val="tgt"/>
-          <w:rFonts w:ascii="Arial" w:hAnsi="Arial" w:cs="Arial"/>
-          <w:color w:val="333333"/>
-          <w:szCs w:val="21"/>
-          <w:shd w:val="clear" w:color="auto" w:fill="F7F8FA"/>
-        </w:rPr>
-        <w:t>等人</w:t>
-      </w:r>
-      <w:r>
-        <w:rPr>
-          <w:rStyle w:val="tgt"/>
-          <w:rFonts w:ascii="Arial" w:hAnsi="Arial" w:cs="Arial"/>
-          <w:color w:val="333333"/>
-          <w:szCs w:val="21"/>
-          <w:shd w:val="clear" w:color="auto" w:fill="F7F8FA"/>
-        </w:rPr>
-        <w:t>[8]</w:t>
-      </w:r>
-      <w:r>
-        <w:rPr>
-          <w:rStyle w:val="tgt"/>
-          <w:rFonts w:ascii="Arial" w:hAnsi="Arial" w:cs="Arial"/>
-          <w:color w:val="333333"/>
-          <w:szCs w:val="21"/>
-          <w:shd w:val="clear" w:color="auto" w:fill="F7F8FA"/>
-        </w:rPr>
-        <w:t>提出将上述学习问题形式化为对实例进行分类的学习问题。首先，我们假设</w:t>
-      </w:r>
-      <w:r>
-        <w:rPr>
-          <w:rStyle w:val="tgt"/>
-          <w:rFonts w:ascii="Arial" w:hAnsi="Arial" w:cs="Arial"/>
-          <w:color w:val="333333"/>
-          <w:szCs w:val="21"/>
-          <w:shd w:val="clear" w:color="auto" w:fill="F7F8FA"/>
-        </w:rPr>
-        <w:t>f</w:t>
-      </w:r>
-      <w:r>
-        <w:rPr>
-          <w:rStyle w:val="tgt"/>
-          <w:rFonts w:ascii="Arial" w:hAnsi="Arial" w:cs="Arial"/>
-          <w:color w:val="333333"/>
-          <w:szCs w:val="21"/>
-          <w:shd w:val="clear" w:color="auto" w:fill="F7F8FA"/>
-        </w:rPr>
-        <w:t>是一个线性函数。</w:t>
+        <w:pStyle w:val="2"/>
+        <w:rPr>
+          <w:rStyle w:val="tgt"/>
+          <w:rFonts w:ascii="Arial" w:hAnsi="Arial" w:cs="Arial"/>
+          <w:color w:val="333333"/>
+          <w:szCs w:val="21"/>
+          <w:shd w:val="clear" w:color="auto" w:fill="F7F8FA"/>
+        </w:rPr>
+      </w:pPr>
+      <w:r>
+        <w:rPr>
+          <w:rFonts w:hint="eastAsia"/>
+        </w:rPr>
+        <w:t>学习</w:t>
+      </w:r>
+      <w:r>
+        <w:t>排序</w:t>
       </w:r>
     </w:p>
     <w:p>
-      <w:pPr>
+      <w:r>
         <w:rPr>
           <w:rStyle w:val="tgt"/>
           <w:rFonts w:ascii="Arial" w:hAnsi="Arial" w:cs="Arial" w:hint="eastAsia"/>
@@ -535,33 +301,293 @@
           <w:szCs w:val="21"/>
           <w:shd w:val="clear" w:color="auto" w:fill="F7F8FA"/>
         </w:rPr>
-      </w:pPr>
+        <w:t>对于每个查询</w:t>
+      </w:r>
+      <w:r>
+        <w:rPr>
+          <w:rStyle w:val="tgt"/>
+          <w:rFonts w:ascii="Arial" w:hAnsi="Arial" w:cs="Arial"/>
+          <w:color w:val="333333"/>
+          <w:szCs w:val="21"/>
+          <w:shd w:val="clear" w:color="auto" w:fill="F7F8FA"/>
+        </w:rPr>
+        <w:t>，</w:t>
+      </w:r>
+      <w:r>
+        <w:rPr>
+          <w:rStyle w:val="tgt"/>
+          <w:rFonts w:ascii="Arial" w:hAnsi="Arial" w:cs="Arial" w:hint="eastAsia"/>
+          <w:color w:val="333333"/>
+          <w:szCs w:val="21"/>
+          <w:shd w:val="clear" w:color="auto" w:fill="F7F8FA"/>
+        </w:rPr>
+        <w:t>根据</w:t>
+      </w:r>
+      <w:r>
+        <w:rPr>
+          <w:rStyle w:val="tgt"/>
+          <w:rFonts w:ascii="Arial" w:hAnsi="Arial" w:cs="Arial"/>
+          <w:color w:val="333333"/>
+          <w:szCs w:val="21"/>
+          <w:shd w:val="clear" w:color="auto" w:fill="F7F8FA"/>
+        </w:rPr>
+        <w:t>上一节的方法计算了</w:t>
+      </w:r>
+      <w:r>
+        <w:rPr>
+          <w:rStyle w:val="tgt"/>
+          <w:rFonts w:ascii="Arial" w:hAnsi="Arial" w:cs="Arial" w:hint="eastAsia"/>
+          <w:color w:val="333333"/>
+          <w:szCs w:val="21"/>
+          <w:shd w:val="clear" w:color="auto" w:fill="F7F8FA"/>
+        </w:rPr>
+        <w:t>文档</w:t>
+      </w:r>
+      <w:r>
+        <w:rPr>
+          <w:rStyle w:val="tgt"/>
+          <w:rFonts w:ascii="Arial" w:hAnsi="Arial" w:cs="Arial"/>
+          <w:color w:val="333333"/>
+          <w:szCs w:val="21"/>
+          <w:shd w:val="clear" w:color="auto" w:fill="F7F8FA"/>
+        </w:rPr>
+        <w:t>的相似度</w:t>
+      </w:r>
+      <w:r>
+        <w:rPr>
+          <w:rStyle w:val="tgt"/>
+          <w:rFonts w:ascii="Arial" w:hAnsi="Arial" w:cs="Arial" w:hint="eastAsia"/>
+          <w:color w:val="333333"/>
+          <w:szCs w:val="21"/>
+          <w:shd w:val="clear" w:color="auto" w:fill="F7F8FA"/>
+        </w:rPr>
+        <w:t>后</w:t>
+      </w:r>
+      <w:r>
+        <w:rPr>
+          <w:rStyle w:val="tgt"/>
+          <w:rFonts w:ascii="Arial" w:hAnsi="Arial" w:cs="Arial"/>
+          <w:color w:val="333333"/>
+          <w:szCs w:val="21"/>
+          <w:shd w:val="clear" w:color="auto" w:fill="F7F8FA"/>
+        </w:rPr>
+        <w:t>，即可</w:t>
+      </w:r>
+      <w:r>
+        <w:rPr>
+          <w:rStyle w:val="tgt"/>
+          <w:rFonts w:ascii="Arial" w:hAnsi="Arial" w:cs="Arial" w:hint="eastAsia"/>
+          <w:color w:val="333333"/>
+          <w:szCs w:val="21"/>
+          <w:shd w:val="clear" w:color="auto" w:fill="F7F8FA"/>
+        </w:rPr>
+        <w:t>根据</w:t>
+      </w:r>
+      <w:r>
+        <w:rPr>
+          <w:rStyle w:val="tgt"/>
+          <w:rFonts w:ascii="Arial" w:hAnsi="Arial" w:cs="Arial"/>
+          <w:color w:val="333333"/>
+          <w:szCs w:val="21"/>
+          <w:shd w:val="clear" w:color="auto" w:fill="F7F8FA"/>
+        </w:rPr>
+        <w:t>文档相似度</w:t>
+      </w:r>
+      <w:r>
+        <w:rPr>
+          <w:rStyle w:val="tgt"/>
+          <w:rFonts w:ascii="Arial" w:hAnsi="Arial" w:cs="Arial" w:hint="eastAsia"/>
+          <w:color w:val="333333"/>
+          <w:szCs w:val="21"/>
+          <w:shd w:val="clear" w:color="auto" w:fill="F7F8FA"/>
+        </w:rPr>
+        <w:t>得到一个初步</w:t>
+      </w:r>
+      <w:r>
+        <w:rPr>
+          <w:rStyle w:val="tgt"/>
+          <w:rFonts w:ascii="Arial" w:hAnsi="Arial" w:cs="Arial"/>
+          <w:color w:val="333333"/>
+          <w:szCs w:val="21"/>
+          <w:shd w:val="clear" w:color="auto" w:fill="F7F8FA"/>
+        </w:rPr>
+        <w:t>的排序列表，</w:t>
+      </w:r>
+      <w:r>
+        <w:rPr>
+          <w:rStyle w:val="tgt"/>
+          <w:rFonts w:ascii="Arial" w:hAnsi="Arial" w:cs="Arial" w:hint="eastAsia"/>
+          <w:color w:val="333333"/>
+          <w:szCs w:val="21"/>
+          <w:shd w:val="clear" w:color="auto" w:fill="F7F8FA"/>
+        </w:rPr>
+        <w:t>但</w:t>
+      </w:r>
+      <w:r>
+        <w:t>此时仅</w:t>
+      </w:r>
+      <w:r>
+        <w:t>使用了文本</w:t>
+      </w:r>
+      <w:r>
+        <w:rPr>
+          <w:rFonts w:hint="eastAsia"/>
+        </w:rPr>
+        <w:t>语义</w:t>
+      </w:r>
+      <w:r>
+        <w:t>相似度</w:t>
+      </w:r>
+      <w:r>
+        <w:t>一个特征，</w:t>
+      </w:r>
+      <w:r>
+        <w:rPr>
+          <w:rFonts w:hint="eastAsia"/>
+        </w:rPr>
+        <w:t>为</w:t>
+      </w:r>
+      <w:r>
+        <w:t>得到更</w:t>
+      </w:r>
+      <w:r>
+        <w:rPr>
+          <w:rFonts w:hint="eastAsia"/>
+        </w:rPr>
+        <w:t>准确</w:t>
+      </w:r>
+      <w:r>
+        <w:t>的追溯性关系，</w:t>
+      </w:r>
+      <w:r>
+        <w:rPr>
+          <w:rFonts w:hint="eastAsia"/>
+        </w:rPr>
+        <w:t>下一步</w:t>
+      </w:r>
+      <w:r>
+        <w:t>将</w:t>
+      </w:r>
+      <w:r>
+        <w:rPr>
+          <w:rFonts w:hint="eastAsia"/>
+        </w:rPr>
+        <w:t>此</w:t>
+      </w:r>
+      <w:r>
+        <w:t>排序列表</w:t>
+      </w:r>
+      <w:r>
+        <w:rPr>
+          <w:rFonts w:hint="eastAsia"/>
+        </w:rPr>
+        <w:t>作为</w:t>
+      </w:r>
+      <w:r>
+        <w:t>候选列表，利用</w:t>
+      </w:r>
+      <w:r>
+        <w:rPr>
+          <w:rFonts w:hint="eastAsia"/>
+        </w:rPr>
+        <w:t>在</w:t>
+      </w:r>
+      <w:r>
+        <w:t>数据集</w:t>
+      </w:r>
+      <w:r>
+        <w:rPr>
+          <w:rFonts w:hint="eastAsia"/>
+        </w:rPr>
+        <w:t>文本</w:t>
+      </w:r>
+      <w:r>
+        <w:t>中</w:t>
+      </w:r>
+      <w:r>
+        <w:rPr>
+          <w:rFonts w:hint="eastAsia"/>
+        </w:rPr>
+        <w:t>其它</w:t>
+      </w:r>
+      <w:r>
+        <w:t>的</w:t>
+      </w:r>
+      <w:r>
+        <w:rPr>
+          <w:rFonts w:hint="eastAsia"/>
+        </w:rPr>
+        <w:t>特征</w:t>
+      </w:r>
+      <w:r>
+        <w:rPr>
+          <w:rFonts w:hint="eastAsia"/>
+        </w:rPr>
+        <w:t>，</w:t>
+      </w:r>
+      <w:r>
+        <w:t>使用学习排序算法</w:t>
+      </w:r>
+      <w:r>
+        <w:rPr>
+          <w:rFonts w:hint="eastAsia"/>
+        </w:rPr>
+        <w:t>继续</w:t>
+      </w:r>
+      <w:r>
+        <w:t>进行处理</w:t>
+      </w:r>
+      <w:r>
+        <w:rPr>
+          <w:rFonts w:hint="eastAsia"/>
+        </w:rPr>
+        <w:t>。</w:t>
+      </w:r>
     </w:p>
     <w:p>
       <w:pPr>
-        <w:pStyle w:val="2"/>
-        <w:rPr>
-          <w:rStyle w:val="tgt"/>
-          <w:rFonts w:ascii="Arial" w:hAnsi="Arial" w:cs="Arial"/>
-          <w:color w:val="333333"/>
-          <w:szCs w:val="21"/>
-          <w:shd w:val="clear" w:color="auto" w:fill="F7F8FA"/>
-        </w:rPr>
-      </w:pPr>
-      <w:r>
-        <w:rPr>
-          <w:rFonts w:hint="eastAsia"/>
-        </w:rPr>
-        <w:t>学习</w:t>
-      </w:r>
-      <w:r>
+        <w:rPr>
+          <w:rFonts w:hint="eastAsia"/>
+        </w:rPr>
+      </w:pPr>
+      <w:r>
+        <w:rPr>
+          <w:rFonts w:hint="eastAsia"/>
+        </w:rPr>
+        <w:t>以下</w:t>
+      </w:r>
+      <w:r>
+        <w:rPr>
+          <w:rFonts w:hint="eastAsia"/>
+        </w:rPr>
+        <w:t>分别介绍学习</w:t>
+      </w:r>
+      <w:r>
+        <w:rPr>
+          <w:rFonts w:hint="eastAsia"/>
+        </w:rPr>
         <w:t>排序</w:t>
       </w:r>
       <w:r>
-        <w:rPr>
-          <w:rFonts w:hint="eastAsia"/>
-        </w:rPr>
-        <w:t>算法</w:t>
+        <w:t>算法和</w:t>
+      </w:r>
+      <w:r>
+        <w:rPr>
+          <w:rFonts w:hint="eastAsia"/>
+        </w:rPr>
+        <w:t>文档</w:t>
+      </w:r>
+      <w:r>
+        <w:t>特征</w:t>
+      </w:r>
+      <w:r>
+        <w:rPr>
+          <w:rFonts w:hint="eastAsia"/>
+        </w:rPr>
+        <w:t>选择</w:t>
+      </w:r>
+      <w:r>
+        <w:t>。</w:t>
       </w:r>
     </w:p>
     <w:p>
@@ -572,6 +598,46 @@
           <w:color w:val="333333"/>
           <w:szCs w:val="21"/>
           <w:shd w:val="clear" w:color="auto" w:fill="F7F8FA"/>
+        </w:rPr>
+      </w:pPr>
+      <w:r>
+        <w:rPr>
+          <w:rStyle w:val="tgt"/>
+          <w:rFonts w:ascii="Arial" w:hAnsi="Arial" w:cs="Arial" w:hint="eastAsia"/>
+          <w:color w:val="333333"/>
+          <w:szCs w:val="21"/>
+          <w:shd w:val="clear" w:color="auto" w:fill="F7F8FA"/>
+        </w:rPr>
+        <w:t>一、排序算法</w:t>
+      </w:r>
+    </w:p>
+    <w:p>
+      <w:pPr>
+        <w:rPr>
+          <w:rFonts w:hint="eastAsia"/>
+          <w:color w:val="FF0000"/>
+        </w:rPr>
+      </w:pPr>
+      <w:r>
+        <w:rPr>
+          <w:rFonts w:hint="eastAsia"/>
+          <w:color w:val="FF0000"/>
+        </w:rPr>
+        <w:t>单文档</w:t>
+      </w:r>
+      <w:r>
+        <w:rPr>
+          <w:color w:val="FF0000"/>
+        </w:rPr>
+        <w:t>、文档对、文档列表</w:t>
+      </w:r>
+      <w:bookmarkStart w:id="0" w:name="_GoBack"/>
+      <w:bookmarkEnd w:id="0"/>
+    </w:p>
+    <w:p>
+      <w:pPr>
+        <w:rPr>
+          <w:color w:val="FF0000"/>
         </w:rPr>
       </w:pPr>
     </w:p>
@@ -723,7 +789,7 @@
       <w:pPr>
         <w:rPr>
           <w:rStyle w:val="tgt"/>
-          <w:rFonts w:ascii="Arial" w:hAnsi="Arial" w:cs="Arial" w:hint="eastAsia"/>
+          <w:rFonts w:ascii="Arial" w:hAnsi="Arial" w:cs="Arial"/>
           <w:color w:val="333333"/>
           <w:szCs w:val="21"/>
           <w:shd w:val="clear" w:color="auto" w:fill="F7F8FA"/>
@@ -2200,6 +2266,7 @@
           <w:szCs w:val="21"/>
           <w:highlight w:val="yellow"/>
         </w:rPr>
+        <w:lastRenderedPageBreak/>
         <w:t>Figure 5 shows that the ranking problem in Figure 4 can be transformed to Linear SVM classification.</w:t>
       </w:r>
     </w:p>
@@ -2226,7 +2293,6 @@
           <w:szCs w:val="20"/>
           <w:highlight w:val="yellow"/>
         </w:rPr>
-        <w:lastRenderedPageBreak/>
         <w:t>我们可以</w:t>
       </w:r>
       <w:r>
@@ -3998,11 +4064,6 @@
     <w:p/>
     <w:p/>
     <w:p>
-      <w:pPr>
-        <w:rPr>
-          <w:rFonts w:hint="eastAsia"/>
-        </w:rPr>
-      </w:pPr>
       <w:r>
         <w:rPr>
           <w:rFonts w:hint="eastAsia"/>
@@ -4013,13 +4074,7 @@
         <w:t>开始是IR SVM</w:t>
       </w:r>
     </w:p>
-    <w:p>
-      <w:pPr>
-        <w:rPr>
-          <w:rFonts w:hint="eastAsia"/>
-        </w:rPr>
-      </w:pPr>
-    </w:p>
+    <w:p/>
     <w:p>
       <w:pPr>
         <w:rPr>
@@ -4191,7 +4246,18 @@
           <w:szCs w:val="21"/>
           <w:shd w:val="clear" w:color="auto" w:fill="F7F8FA"/>
         </w:rPr>
-        <w:t>损失。损失函数与红外评价指标之间存在一定的差距。</w:t>
+        <w:t>损失。损失函数与红外评价指标之间</w:t>
+      </w:r>
+      <w:r>
+        <w:rPr>
+          <w:rStyle w:val="tgt"/>
+          <w:rFonts w:ascii="Arial" w:hAnsi="Arial" w:cs="Arial"/>
+          <w:color w:val="333333"/>
+          <w:szCs w:val="21"/>
+          <w:shd w:val="clear" w:color="auto" w:fill="F7F8FA"/>
+        </w:rPr>
+        <w:lastRenderedPageBreak/>
+        <w:t>存在一定的差距。</w:t>
       </w:r>
       <w:r>
         <w:rPr>
@@ -4332,7 +4398,6 @@
           <w:szCs w:val="21"/>
           <w:shd w:val="clear" w:color="auto" w:fill="F7F8FA"/>
         </w:rPr>
-        <w:lastRenderedPageBreak/>
         <w:t>问题一</w:t>
       </w:r>
       <w:r>
@@ -5224,7 +5289,7 @@
           <w:shd w:val="clear" w:color="auto" w:fill="F7F8FA"/>
         </w:rPr>
       </w:pPr>
-      <w:commentRangeStart w:id="0"/>
+      <w:commentRangeStart w:id="1"/>
     </w:p>
     <w:p>
       <w:pPr>
@@ -5646,7 +5711,7 @@
           <w:sz w:val="21"/>
           <w:szCs w:val="21"/>
         </w:rPr>
-        <w:t>hinge loss</w:t>
+        <w:t>hinge loss)</w:t>
       </w:r>
       <w:r>
         <w:rPr>
@@ -5655,7 +5720,7 @@
           <w:sz w:val="21"/>
           <w:szCs w:val="21"/>
         </w:rPr>
-        <w:t>)</w:t>
+        <w:t>进行了改造。具体来说，它对来自不同等级的</w:t>
       </w:r>
       <w:r>
         <w:rPr>
@@ -5664,7 +5729,7 @@
           <w:sz w:val="21"/>
           <w:szCs w:val="21"/>
         </w:rPr>
-        <w:t>进行了改造。具体来说，它对来自不同等级的</w:t>
+        <w:t>doc pair</w:t>
       </w:r>
       <w:r>
         <w:rPr>
@@ -5673,7 +5738,7 @@
           <w:sz w:val="21"/>
           <w:szCs w:val="21"/>
         </w:rPr>
-        <w:t>doc pair</w:t>
+        <w:t>，或者来自不同</w:t>
       </w:r>
       <w:r>
         <w:rPr>
@@ -5682,7 +5747,7 @@
           <w:sz w:val="21"/>
           <w:szCs w:val="21"/>
         </w:rPr>
-        <w:t>，或者来自不同</w:t>
+        <w:t>query</w:t>
       </w:r>
       <w:r>
         <w:rPr>
@@ -5691,7 +5756,7 @@
           <w:sz w:val="21"/>
           <w:szCs w:val="21"/>
         </w:rPr>
-        <w:t>query</w:t>
+        <w:t>的</w:t>
       </w:r>
       <w:r>
         <w:rPr>
@@ -5700,7 +5765,7 @@
           <w:sz w:val="21"/>
           <w:szCs w:val="21"/>
         </w:rPr>
-        <w:t>的</w:t>
+        <w:t>doc pair</w:t>
       </w:r>
       <w:r>
         <w:rPr>
@@ -5709,7 +5774,7 @@
           <w:sz w:val="21"/>
           <w:szCs w:val="21"/>
         </w:rPr>
-        <w:t>doc pair</w:t>
+        <w:t>，赋予了不同的</w:t>
       </w:r>
       <w:r>
         <w:rPr>
@@ -5718,7 +5783,7 @@
           <w:sz w:val="21"/>
           <w:szCs w:val="21"/>
         </w:rPr>
-        <w:t>，赋予了不同的</w:t>
+        <w:t>loss weight</w:t>
       </w:r>
       <w:r>
         <w:rPr>
@@ -5727,16 +5792,110 @@
           <w:sz w:val="21"/>
           <w:szCs w:val="21"/>
         </w:rPr>
-        <w:t>loss weight</w:t>
-      </w:r>
-      <w:r>
+        <w:t>：</w:t>
+      </w:r>
+    </w:p>
+    <w:p>
+      <w:pPr>
+        <w:pStyle w:val="a7"/>
+        <w:shd w:val="clear" w:color="auto" w:fill="FFFFFF"/>
+        <w:spacing w:before="150" w:beforeAutospacing="0" w:after="150" w:afterAutospacing="0"/>
         <w:rPr>
           <w:rFonts w:ascii="Verdana" w:hAnsi="Verdana"/>
           <w:color w:val="000000"/>
           <w:sz w:val="21"/>
           <w:szCs w:val="21"/>
         </w:rPr>
-        <w:t>：</w:t>
+      </w:pPr>
+      <w:r>
+        <w:rPr>
+          <w:rFonts w:ascii="Verdana" w:hAnsi="Verdana"/>
+          <w:color w:val="000000"/>
+          <w:sz w:val="21"/>
+          <w:szCs w:val="21"/>
+        </w:rPr>
+        <w:t>1</w:t>
+      </w:r>
+      <w:r>
+        <w:rPr>
+          <w:rFonts w:ascii="Verdana" w:hAnsi="Verdana"/>
+          <w:color w:val="000000"/>
+          <w:sz w:val="21"/>
+          <w:szCs w:val="21"/>
+        </w:rPr>
+        <w:t>）对于</w:t>
+      </w:r>
+      <w:r>
+        <w:rPr>
+          <w:rFonts w:ascii="Verdana" w:hAnsi="Verdana"/>
+          <w:color w:val="000000"/>
+          <w:sz w:val="21"/>
+          <w:szCs w:val="21"/>
+        </w:rPr>
+        <w:t>Top doc</w:t>
+      </w:r>
+      <w:r>
+        <w:rPr>
+          <w:rFonts w:ascii="Verdana" w:hAnsi="Verdana"/>
+          <w:color w:val="000000"/>
+          <w:sz w:val="21"/>
+          <w:szCs w:val="21"/>
+        </w:rPr>
+        <w:t>，即相似度等级较高的</w:t>
+      </w:r>
+      <w:r>
+        <w:rPr>
+          <w:rFonts w:ascii="Verdana" w:hAnsi="Verdana"/>
+          <w:color w:val="000000"/>
+          <w:sz w:val="21"/>
+          <w:szCs w:val="21"/>
+        </w:rPr>
+        <w:t>doc</w:t>
+      </w:r>
+      <w:r>
+        <w:rPr>
+          <w:rFonts w:ascii="Verdana" w:hAnsi="Verdana"/>
+          <w:color w:val="000000"/>
+          <w:sz w:val="21"/>
+          <w:szCs w:val="21"/>
+        </w:rPr>
+        <w:t>所在的</w:t>
+      </w:r>
+      <w:r>
+        <w:rPr>
+          <w:rFonts w:ascii="Verdana" w:hAnsi="Verdana"/>
+          <w:color w:val="000000"/>
+          <w:sz w:val="21"/>
+          <w:szCs w:val="21"/>
+        </w:rPr>
+        <w:t>pair</w:t>
+      </w:r>
+      <w:r>
+        <w:rPr>
+          <w:rFonts w:ascii="Verdana" w:hAnsi="Verdana"/>
+          <w:color w:val="000000"/>
+          <w:sz w:val="21"/>
+          <w:szCs w:val="21"/>
+        </w:rPr>
+        <w:t>，赋予较大的</w:t>
+      </w:r>
+      <w:r>
+        <w:rPr>
+          <w:rFonts w:ascii="Verdana" w:hAnsi="Verdana"/>
+          <w:color w:val="000000"/>
+          <w:sz w:val="21"/>
+          <w:szCs w:val="21"/>
+        </w:rPr>
+        <w:t>loss weight</w:t>
+      </w:r>
+      <w:r>
+        <w:rPr>
+          <w:rFonts w:ascii="Verdana" w:hAnsi="Verdana"/>
+          <w:color w:val="000000"/>
+          <w:sz w:val="21"/>
+          <w:szCs w:val="21"/>
+        </w:rPr>
+        <w:t>。</w:t>
       </w:r>
     </w:p>
     <w:p>
@@ -5758,7 +5917,7 @@
           <w:sz w:val="21"/>
           <w:szCs w:val="21"/>
         </w:rPr>
-        <w:t>1</w:t>
+        <w:t>2</w:t>
       </w:r>
       <w:r>
         <w:rPr>
@@ -5776,7 +5935,7 @@
           <w:sz w:val="21"/>
           <w:szCs w:val="21"/>
         </w:rPr>
-        <w:t>Top doc</w:t>
+        <w:t>doc</w:t>
       </w:r>
       <w:r>
         <w:rPr>
@@ -5785,7 +5944,7 @@
           <w:sz w:val="21"/>
           <w:szCs w:val="21"/>
         </w:rPr>
-        <w:t>，即相似度等级较高的</w:t>
+        <w:t>数目较少的</w:t>
       </w:r>
       <w:r>
         <w:rPr>
@@ -5794,7 +5953,7 @@
           <w:sz w:val="21"/>
           <w:szCs w:val="21"/>
         </w:rPr>
-        <w:t>doc</w:t>
+        <w:t>query</w:t>
       </w:r>
       <w:r>
         <w:rPr>
@@ -5803,7 +5962,7 @@
           <w:sz w:val="21"/>
           <w:szCs w:val="21"/>
         </w:rPr>
-        <w:t>所在的</w:t>
+        <w:t>，对其下面的</w:t>
       </w:r>
       <w:r>
         <w:rPr>
@@ -5812,7 +5971,7 @@
           <w:sz w:val="21"/>
           <w:szCs w:val="21"/>
         </w:rPr>
-        <w:t>pair</w:t>
+        <w:t>doc pair</w:t>
       </w:r>
       <w:r>
         <w:rPr>
@@ -5821,7 +5980,7 @@
           <w:sz w:val="21"/>
           <w:szCs w:val="21"/>
         </w:rPr>
-        <w:t>，赋予较大的</w:t>
+        <w:t>赋予较大的</w:t>
       </w:r>
       <w:r>
         <w:rPr>
@@ -5841,117 +6000,14 @@
         </w:rPr>
         <w:t>。</w:t>
       </w:r>
-    </w:p>
-    <w:p>
-      <w:pPr>
-        <w:pStyle w:val="a7"/>
-        <w:shd w:val="clear" w:color="auto" w:fill="FFFFFF"/>
-        <w:spacing w:before="150" w:beforeAutospacing="0" w:after="150" w:afterAutospacing="0"/>
-        <w:rPr>
-          <w:rFonts w:ascii="Verdana" w:hAnsi="Verdana"/>
-          <w:color w:val="000000"/>
-          <w:sz w:val="21"/>
-          <w:szCs w:val="21"/>
-        </w:rPr>
-      </w:pPr>
-      <w:r>
-        <w:rPr>
-          <w:rFonts w:ascii="Verdana" w:hAnsi="Verdana"/>
-          <w:color w:val="000000"/>
-          <w:sz w:val="21"/>
-          <w:szCs w:val="21"/>
-        </w:rPr>
-        <w:t>2</w:t>
-      </w:r>
-      <w:r>
-        <w:rPr>
-          <w:rFonts w:ascii="Verdana" w:hAnsi="Verdana"/>
-          <w:color w:val="000000"/>
-          <w:sz w:val="21"/>
-          <w:szCs w:val="21"/>
-        </w:rPr>
-        <w:t>）对于</w:t>
-      </w:r>
-      <w:r>
-        <w:rPr>
-          <w:rFonts w:ascii="Verdana" w:hAnsi="Verdana"/>
-          <w:color w:val="000000"/>
-          <w:sz w:val="21"/>
-          <w:szCs w:val="21"/>
-        </w:rPr>
-        <w:t>doc</w:t>
-      </w:r>
-      <w:r>
-        <w:rPr>
-          <w:rFonts w:ascii="Verdana" w:hAnsi="Verdana"/>
-          <w:color w:val="000000"/>
-          <w:sz w:val="21"/>
-          <w:szCs w:val="21"/>
-        </w:rPr>
-        <w:t>数目较少的</w:t>
-      </w:r>
-      <w:r>
-        <w:rPr>
-          <w:rFonts w:ascii="Verdana" w:hAnsi="Verdana"/>
-          <w:color w:val="000000"/>
-          <w:sz w:val="21"/>
-          <w:szCs w:val="21"/>
-        </w:rPr>
-        <w:t>query</w:t>
-      </w:r>
-      <w:r>
-        <w:rPr>
-          <w:rFonts w:ascii="Verdana" w:hAnsi="Verdana"/>
-          <w:color w:val="000000"/>
-          <w:sz w:val="21"/>
-          <w:szCs w:val="21"/>
-        </w:rPr>
-        <w:t>，对其下面的</w:t>
-      </w:r>
-      <w:r>
-        <w:rPr>
-          <w:rFonts w:ascii="Verdana" w:hAnsi="Verdana"/>
-          <w:color w:val="000000"/>
-          <w:sz w:val="21"/>
-          <w:szCs w:val="21"/>
-        </w:rPr>
-        <w:t>doc pair</w:t>
-      </w:r>
-      <w:r>
-        <w:rPr>
-          <w:rFonts w:ascii="Verdana" w:hAnsi="Verdana"/>
-          <w:color w:val="000000"/>
-          <w:sz w:val="21"/>
-          <w:szCs w:val="21"/>
-        </w:rPr>
-        <w:t>赋予较大的</w:t>
-      </w:r>
-      <w:r>
-        <w:rPr>
-          <w:rFonts w:ascii="Verdana" w:hAnsi="Verdana"/>
-          <w:color w:val="000000"/>
-          <w:sz w:val="21"/>
-          <w:szCs w:val="21"/>
-        </w:rPr>
-        <w:t>loss weight</w:t>
-      </w:r>
-      <w:r>
-        <w:rPr>
-          <w:rFonts w:ascii="Verdana" w:hAnsi="Verdana"/>
-          <w:color w:val="000000"/>
-          <w:sz w:val="21"/>
-          <w:szCs w:val="21"/>
-        </w:rPr>
-        <w:t>。</w:t>
-      </w:r>
-      <w:commentRangeEnd w:id="0"/>
+      <w:commentRangeEnd w:id="1"/>
       <w:r>
         <w:rPr>
           <w:rStyle w:val="a8"/>
           <w:rFonts w:asciiTheme="minorHAnsi" w:eastAsiaTheme="minorEastAsia" w:hAnsiTheme="minorHAnsi" w:cstheme="minorBidi"/>
           <w:kern w:val="2"/>
         </w:rPr>
-        <w:commentReference w:id="0"/>
+        <w:commentReference w:id="1"/>
       </w:r>
     </w:p>
     <w:p>
@@ -5974,7 +6030,7 @@
         <w:pStyle w:val="2"/>
         <w:rPr>
           <w:rStyle w:val="tgt"/>
-          <w:rFonts w:ascii="Arial" w:hAnsi="Arial" w:cs="Arial" w:hint="eastAsia"/>
+          <w:rFonts w:ascii="Arial" w:hAnsi="Arial" w:cs="Arial"/>
           <w:color w:val="333333"/>
           <w:szCs w:val="21"/>
           <w:shd w:val="clear" w:color="auto" w:fill="F7F8FA"/>
@@ -6227,7 +6283,15 @@
           <w:sz w:val="24"/>
           <w:szCs w:val="20"/>
         </w:rPr>
-        <w:t>以下</w:t>
+        <w:t>以下五个特征</w:t>
+      </w:r>
+      <w:r>
+        <w:rPr>
+          <w:rFonts w:ascii="Times New Roman" w:eastAsia="宋体" w:hAnsi="Times New Roman" w:cs="宋体" w:hint="eastAsia"/>
+          <w:sz w:val="24"/>
+          <w:szCs w:val="20"/>
+        </w:rPr>
+        <w:t>，</w:t>
       </w:r>
       <w:r>
         <w:rPr>
@@ -6235,7 +6299,7 @@
           <w:sz w:val="24"/>
           <w:szCs w:val="20"/>
         </w:rPr>
-        <w:t>五个特征</w:t>
+        <w:t>作为学习排序模型</w:t>
       </w:r>
       <w:r>
         <w:rPr>
@@ -6243,7 +6307,7 @@
           <w:sz w:val="24"/>
           <w:szCs w:val="20"/>
         </w:rPr>
-        <w:t>，</w:t>
+        <w:t>中构建</w:t>
       </w:r>
       <w:r>
         <w:rPr>
@@ -6251,22 +6315,6 @@
           <w:sz w:val="24"/>
           <w:szCs w:val="20"/>
         </w:rPr>
-        <w:t>作为学习排序模型</w:t>
-      </w:r>
-      <w:r>
-        <w:rPr>
-          <w:rFonts w:ascii="Times New Roman" w:eastAsia="宋体" w:hAnsi="Times New Roman" w:cs="宋体" w:hint="eastAsia"/>
-          <w:sz w:val="24"/>
-          <w:szCs w:val="20"/>
-        </w:rPr>
-        <w:t>中构建</w:t>
-      </w:r>
-      <w:r>
-        <w:rPr>
-          <w:rFonts w:ascii="Times New Roman" w:eastAsia="宋体" w:hAnsi="Times New Roman" w:cs="宋体"/>
-          <w:sz w:val="24"/>
-          <w:szCs w:val="20"/>
-        </w:rPr>
         <w:t>文档向量的特征值。</w:t>
       </w:r>
     </w:p>
@@ -6279,6 +6327,7 @@
         <w:rPr>
           <w:rFonts w:hint="eastAsia"/>
         </w:rPr>
+        <w:lastRenderedPageBreak/>
         <w:t>（</w:t>
       </w:r>
       <w:r>
@@ -6333,13 +6382,43 @@
         <w:rPr>
           <w:rFonts w:hint="eastAsia"/>
         </w:rPr>
-        <w:t>）广义</w:t>
-      </w:r>
-      <w:r>
-        <w:t>Jaccard</w:t>
-      </w:r>
-      <w:r>
-        <w:t>系数，</w:t>
+        <w:t>）</w:t>
+      </w:r>
+      <w:r>
+        <w:rPr>
+          <w:rFonts w:hint="eastAsia"/>
+        </w:rPr>
+        <w:t>Tanimoto</w:t>
+      </w:r>
+      <w:r>
+        <w:rPr>
+          <w:rFonts w:hint="eastAsia"/>
+        </w:rPr>
+        <w:t>系数</w:t>
+      </w:r>
+      <w:r>
+        <w:t>，</w:t>
+      </w:r>
+      <w:r>
+        <w:rPr>
+          <w:rFonts w:hint="eastAsia"/>
+        </w:rPr>
+        <w:t>Tanimoto</w:t>
+      </w:r>
+      <w:r>
+        <w:rPr>
+          <w:rFonts w:hint="eastAsia"/>
+        </w:rPr>
+        <w:t>系数可以用来判断两个数据的相关程度</w:t>
+      </w:r>
+      <w:r>
+        <w:rPr>
+          <w:rFonts w:hint="eastAsia"/>
+        </w:rPr>
+        <w:t>，</w:t>
+      </w:r>
+      <w:r>
+        <w:t>此处</w:t>
       </w:r>
       <w:r>
         <w:rPr>
@@ -6348,31 +6427,37 @@
         <w:t>通过</w:t>
       </w:r>
       <w:r>
-        <w:t>计算文档向量的关系表示两个文档上下文相似度</w:t>
-      </w:r>
-      <w:r>
-        <w:rPr>
-          <w:rFonts w:hint="eastAsia"/>
-        </w:rPr>
-        <w:t>，在</w:t>
-      </w:r>
-      <w:r>
-        <w:t>本文应用中即为查询语句和一个候选</w:t>
-      </w:r>
-      <w:r>
-        <w:rPr>
-          <w:rFonts w:hint="eastAsia"/>
-        </w:rPr>
-        <w:t>文档</w:t>
-      </w:r>
-      <w:r>
-        <w:t>之间的上下文相似度</w:t>
-      </w:r>
-      <w:r>
-        <w:rPr>
-          <w:rFonts w:hint="eastAsia"/>
-        </w:rPr>
-        <w:t>，如</w:t>
+        <w:t>文档向量</w:t>
+      </w:r>
+      <w:r>
+        <w:rPr>
+          <w:rFonts w:hint="eastAsia"/>
+        </w:rPr>
+        <w:t>计算</w:t>
+      </w:r>
+      <w:r>
+        <w:t>两个文档</w:t>
+      </w:r>
+      <w:r>
+        <w:rPr>
+          <w:rFonts w:hint="eastAsia"/>
+        </w:rPr>
+        <w:t>的</w:t>
+      </w:r>
+      <w:r>
+        <w:t>上下文相似度</w:t>
+      </w:r>
+      <w:r>
+        <w:rPr>
+          <w:rFonts w:hint="eastAsia"/>
+        </w:rPr>
+        <w:t>，</w:t>
+      </w:r>
+      <w:r>
+        <w:rPr>
+          <w:rFonts w:hint="eastAsia"/>
+        </w:rPr>
+        <w:t>如</w:t>
       </w:r>
       <w:r>
         <w:t>公式</w:t>
@@ -6405,15 +6490,7 @@
     <w:p>
       <w:pPr>
         <w:pStyle w:val="af"/>
-        <w:tabs>
-          <w:tab w:val="center" w:pos="4536"/>
-          <w:tab w:val="right" w:pos="9071"/>
-        </w:tabs>
         <w:ind w:firstLineChars="0"/>
-        <w:rPr>
-          <w:rFonts w:cs="Times New Roman"/>
-          <w:i/>
-        </w:rPr>
       </w:pPr>
       <w:r>
         <w:tab/>
@@ -6421,7 +6498,7 @@
       <m:oMath>
         <m:r>
           <w:rPr>
-            <w:rFonts w:ascii="Cambria Math" w:hAnsi="Cambria Math" w:cs="Times New Roman"/>
+            <w:rFonts w:ascii="Cambria Math" w:hAnsi="Cambria Math"/>
           </w:rPr>
           <m:t>EJ</m:t>
         </m:r>
@@ -6429,8 +6506,7 @@
           <m:dPr>
             <m:ctrlPr>
               <w:rPr>
-                <w:rFonts w:ascii="Cambria Math" w:hAnsi="Cambria Math" w:cs="Times New Roman"/>
-                <w:i/>
+                <w:rFonts w:ascii="Cambria Math" w:hAnsi="Cambria Math"/>
               </w:rPr>
             </m:ctrlPr>
           </m:dPr>
@@ -6440,13 +6516,16 @@
                 <m:sty m:val="bi"/>
               </m:rPr>
               <w:rPr>
-                <w:rFonts w:ascii="Cambria Math" w:hAnsi="Cambria Math" w:cs="Times New Roman"/>
+                <w:rFonts w:ascii="Cambria Math" w:hAnsi="Cambria Math"/>
               </w:rPr>
               <m:t>x</m:t>
             </m:r>
             <m:r>
+              <m:rPr>
+                <m:sty m:val="p"/>
+              </m:rPr>
               <w:rPr>
-                <w:rFonts w:ascii="Cambria Math" w:hAnsi="Cambria Math" w:cs="Times New Roman"/>
+                <w:rFonts w:ascii="Cambria Math" w:hAnsi="Cambria Math"/>
               </w:rPr>
               <m:t>,</m:t>
             </m:r>
@@ -6455,15 +6534,18 @@
                 <m:sty m:val="bi"/>
               </m:rPr>
               <w:rPr>
-                <w:rFonts w:ascii="Cambria Math" w:hAnsi="Cambria Math" w:cs="Times New Roman"/>
+                <w:rFonts w:ascii="Cambria Math" w:hAnsi="Cambria Math"/>
               </w:rPr>
               <m:t>y</m:t>
             </m:r>
           </m:e>
         </m:d>
         <m:r>
+          <m:rPr>
+            <m:sty m:val="p"/>
+          </m:rPr>
           <w:rPr>
-            <w:rFonts w:ascii="Cambria Math" w:hAnsi="Cambria Math" w:cs="Times New Roman"/>
+            <w:rFonts w:ascii="Cambria Math" w:hAnsi="Cambria Math"/>
           </w:rPr>
           <m:t>=</m:t>
         </m:r>
@@ -6471,8 +6553,7 @@
           <m:fPr>
             <m:ctrlPr>
               <w:rPr>
-                <w:rFonts w:ascii="Cambria Math" w:hAnsi="Cambria Math" w:cs="Times New Roman"/>
-                <w:i/>
+                <w:rFonts w:ascii="Cambria Math" w:hAnsi="Cambria Math"/>
               </w:rPr>
             </m:ctrlPr>
           </m:fPr>
@@ -6482,13 +6563,16 @@
                 <m:sty m:val="bi"/>
               </m:rPr>
               <w:rPr>
-                <w:rFonts w:ascii="Cambria Math" w:hAnsi="Cambria Math" w:cs="Times New Roman"/>
+                <w:rFonts w:ascii="Cambria Math" w:hAnsi="Cambria Math"/>
               </w:rPr>
               <m:t>x</m:t>
             </m:r>
             <m:r>
+              <m:rPr>
+                <m:sty m:val="p"/>
+              </m:rPr>
               <w:rPr>
-                <w:rFonts w:ascii="Cambria Math" w:hAnsi="Cambria Math" w:cs="Times New Roman"/>
+                <w:rFonts w:ascii="Cambria Math" w:hAnsi="Cambria Math"/>
               </w:rPr>
               <m:t>∙</m:t>
             </m:r>
@@ -6497,7 +6581,7 @@
                 <m:sty m:val="bi"/>
               </m:rPr>
               <w:rPr>
-                <w:rFonts w:ascii="Cambria Math" w:hAnsi="Cambria Math" w:cs="Times New Roman"/>
+                <w:rFonts w:ascii="Cambria Math" w:hAnsi="Cambria Math"/>
               </w:rPr>
               <m:t>y</m:t>
             </m:r>
@@ -6507,8 +6591,7 @@
               <m:sSupPr>
                 <m:ctrlPr>
                   <w:rPr>
-                    <w:rFonts w:ascii="Cambria Math" w:hAnsi="Cambria Math" w:cs="Times New Roman"/>
-                    <w:i/>
+                    <w:rFonts w:ascii="Cambria Math" w:hAnsi="Cambria Math"/>
                   </w:rPr>
                 </m:ctrlPr>
               </m:sSupPr>
@@ -6519,8 +6602,7 @@
                     <m:endChr m:val="‖"/>
                     <m:ctrlPr>
                       <w:rPr>
-                        <w:rFonts w:ascii="Cambria Math" w:hAnsi="Cambria Math" w:cs="Times New Roman"/>
-                        <w:i/>
+                        <w:rFonts w:ascii="Cambria Math" w:hAnsi="Cambria Math"/>
                       </w:rPr>
                     </m:ctrlPr>
                   </m:dPr>
@@ -6530,7 +6612,7 @@
                         <m:sty m:val="bi"/>
                       </m:rPr>
                       <w:rPr>
-                        <w:rFonts w:ascii="Cambria Math" w:hAnsi="Cambria Math" w:cs="Times New Roman"/>
+                        <w:rFonts w:ascii="Cambria Math" w:hAnsi="Cambria Math"/>
                       </w:rPr>
                       <m:t>x</m:t>
                     </m:r>
@@ -6539,16 +6621,22 @@
               </m:e>
               <m:sup>
                 <m:r>
+                  <m:rPr>
+                    <m:sty m:val="p"/>
+                  </m:rPr>
                   <w:rPr>
-                    <w:rFonts w:ascii="Cambria Math" w:hAnsi="Cambria Math" w:cs="Times New Roman"/>
+                    <w:rFonts w:ascii="Cambria Math" w:hAnsi="Cambria Math"/>
                   </w:rPr>
                   <m:t>2</m:t>
                 </m:r>
               </m:sup>
             </m:sSup>
             <m:r>
+              <m:rPr>
+                <m:sty m:val="p"/>
+              </m:rPr>
               <w:rPr>
-                <w:rFonts w:ascii="Cambria Math" w:hAnsi="Cambria Math" w:cs="Times New Roman"/>
+                <w:rFonts w:ascii="Cambria Math" w:hAnsi="Cambria Math"/>
               </w:rPr>
               <m:t>+</m:t>
             </m:r>
@@ -6556,8 +6644,7 @@
               <m:sSupPr>
                 <m:ctrlPr>
                   <w:rPr>
-                    <w:rFonts w:ascii="Cambria Math" w:hAnsi="Cambria Math" w:cs="Times New Roman"/>
-                    <w:i/>
+                    <w:rFonts w:ascii="Cambria Math" w:hAnsi="Cambria Math"/>
                   </w:rPr>
                 </m:ctrlPr>
               </m:sSupPr>
@@ -6568,8 +6655,7 @@
                     <m:endChr m:val="‖"/>
                     <m:ctrlPr>
                       <w:rPr>
-                        <w:rFonts w:ascii="Cambria Math" w:hAnsi="Cambria Math" w:cs="Times New Roman"/>
-                        <w:i/>
+                        <w:rFonts w:ascii="Cambria Math" w:hAnsi="Cambria Math"/>
                       </w:rPr>
                     </m:ctrlPr>
                   </m:dPr>
@@ -6579,7 +6665,7 @@
                         <m:sty m:val="bi"/>
                       </m:rPr>
                       <w:rPr>
-                        <w:rFonts w:ascii="Cambria Math" w:hAnsi="Cambria Math" w:cs="Times New Roman"/>
+                        <w:rFonts w:ascii="Cambria Math" w:hAnsi="Cambria Math"/>
                       </w:rPr>
                       <m:t>y</m:t>
                     </m:r>
@@ -6588,16 +6674,22 @@
               </m:e>
               <m:sup>
                 <m:r>
+                  <m:rPr>
+                    <m:sty m:val="p"/>
+                  </m:rPr>
                   <w:rPr>
-                    <w:rFonts w:ascii="Cambria Math" w:hAnsi="Cambria Math" w:cs="Times New Roman"/>
+                    <w:rFonts w:ascii="Cambria Math" w:hAnsi="Cambria Math"/>
                   </w:rPr>
                   <m:t>2</m:t>
                 </m:r>
               </m:sup>
             </m:sSup>
             <m:r>
+              <m:rPr>
+                <m:sty m:val="p"/>
+              </m:rPr>
               <w:rPr>
-                <w:rFonts w:ascii="Cambria Math" w:hAnsi="Cambria Math" w:cs="Times New Roman"/>
+                <w:rFonts w:ascii="Cambria Math" w:hAnsi="Cambria Math"/>
               </w:rPr>
               <m:t>-</m:t>
             </m:r>
@@ -6606,13 +6698,16 @@
                 <m:sty m:val="bi"/>
               </m:rPr>
               <w:rPr>
-                <w:rFonts w:ascii="Cambria Math" w:hAnsi="Cambria Math" w:cs="Times New Roman"/>
+                <w:rFonts w:ascii="Cambria Math" w:hAnsi="Cambria Math"/>
               </w:rPr>
               <m:t>x</m:t>
             </m:r>
             <m:r>
+              <m:rPr>
+                <m:sty m:val="p"/>
+              </m:rPr>
               <w:rPr>
-                <w:rFonts w:ascii="Cambria Math" w:hAnsi="Cambria Math" w:cs="Times New Roman"/>
+                <w:rFonts w:ascii="Cambria Math" w:hAnsi="Cambria Math"/>
               </w:rPr>
               <m:t>∙</m:t>
             </m:r>
@@ -6621,7 +6716,7 @@
                 <m:sty m:val="bi"/>
               </m:rPr>
               <w:rPr>
-                <w:rFonts w:ascii="Cambria Math" w:hAnsi="Cambria Math" w:cs="Times New Roman"/>
+                <w:rFonts w:ascii="Cambria Math" w:hAnsi="Cambria Math"/>
               </w:rPr>
               <m:t>y</m:t>
             </m:r>
@@ -6642,7 +6737,7 @@
         <w:rPr>
           <w:rFonts w:hint="eastAsia"/>
         </w:rPr>
-        <w:t>其中</w:t>
+        <w:t>公式中</w:t>
       </w:r>
       <w:r>
         <w:t>，</w:t>
@@ -6685,10 +6780,31 @@
         <w:rPr>
           <w:rFonts w:hint="eastAsia"/>
         </w:rPr>
-        <w:t>均为</w:t>
-      </w:r>
-      <w:r>
-        <w:t>文档向量，此处文档向量使用词向量的平均值表示。</w:t>
+        <w:t>代表</w:t>
+      </w:r>
+      <w:r>
+        <w:t>文档向量，文档向量</w:t>
+      </w:r>
+      <w:r>
+        <w:rPr>
+          <w:rFonts w:hint="eastAsia"/>
+        </w:rPr>
+        <w:t>通过</w:t>
+      </w:r>
+      <w:r>
+        <w:t>计算</w:t>
+      </w:r>
+      <w:r>
+        <w:rPr>
+          <w:rFonts w:hint="eastAsia"/>
+        </w:rPr>
+        <w:t>文档中</w:t>
+      </w:r>
+      <w:r>
+        <w:t>所有</w:t>
+      </w:r>
+      <w:r>
+        <w:t>词向量的平均值表示。</w:t>
       </w:r>
       <m:oMath>
         <m:d>
@@ -6698,7 +6814,6 @@
             <m:ctrlPr>
               <w:rPr>
                 <w:rFonts w:ascii="Cambria Math" w:hAnsi="Cambria Math"/>
-                <w:i/>
               </w:rPr>
             </m:ctrlPr>
           </m:dPr>
@@ -6729,7 +6844,6 @@
             <m:ctrlPr>
               <w:rPr>
                 <w:rFonts w:ascii="Cambria Math" w:hAnsi="Cambria Math"/>
-                <w:i/>
               </w:rPr>
             </m:ctrlPr>
           </m:dPr>
@@ -6787,10 +6901,60 @@
         <w:rPr>
           <w:rFonts w:hint="eastAsia"/>
         </w:rPr>
-        <w:t>的数值</w:t>
-      </w:r>
-      <w:r>
-        <w:t>大小。</w:t>
+        <w:t>的模</w:t>
+      </w:r>
+      <w:r>
+        <w:rPr>
+          <w:rFonts w:hint="eastAsia"/>
+        </w:rPr>
+        <w:t>，</w:t>
+      </w:r>
+      <m:oMath>
+        <m:r>
+          <m:rPr>
+            <m:sty m:val="bi"/>
+          </m:rPr>
+          <w:rPr>
+            <w:rFonts w:ascii="Cambria Math" w:hAnsi="Cambria Math"/>
+          </w:rPr>
+          <m:t>x</m:t>
+        </m:r>
+        <m:r>
+          <m:rPr>
+            <m:sty m:val="p"/>
+          </m:rPr>
+          <w:rPr>
+            <w:rFonts w:ascii="Cambria Math" w:hAnsi="Cambria Math"/>
+          </w:rPr>
+          <m:t>∙</m:t>
+        </m:r>
+        <m:r>
+          <w:rPr>
+            <w:rFonts w:ascii="Cambria Math" w:hAnsi="Cambria Math"/>
+          </w:rPr>
+          <m:t>y</m:t>
+        </m:r>
+      </m:oMath>
+      <w:r>
+        <w:rPr>
+          <w:rFonts w:hint="eastAsia"/>
+        </w:rPr>
+        <w:t>表示</w:t>
+      </w:r>
+      <w:r>
+        <w:t>向量</w:t>
+      </w:r>
+      <w:r>
+        <w:rPr>
+          <w:rFonts w:hint="eastAsia"/>
+        </w:rPr>
+        <w:t>乘</w:t>
+      </w:r>
+      <w:r>
+        <w:t>积</w:t>
+      </w:r>
+      <w:r>
+        <w:t>。</w:t>
       </w:r>
     </w:p>
     <w:p>
@@ -6829,16 +6993,13 @@
         <w:t>，在</w:t>
       </w:r>
       <w:r>
-        <w:t>候选结果</w:t>
-      </w:r>
-      <w:r>
-        <w:rPr>
-          <w:rFonts w:hint="eastAsia"/>
-        </w:rPr>
-        <w:t>文本</w:t>
-      </w:r>
-      <w:r>
-        <w:t>上中计算查询</w:t>
+        <w:rPr>
+          <w:rFonts w:hint="eastAsia"/>
+        </w:rPr>
+        <w:t>候选文档</w:t>
+      </w:r>
+      <w:r>
+        <w:t>中计算查询</w:t>
       </w:r>
       <w:r>
         <w:rPr>
@@ -6859,19 +7020,46 @@
         <w:rPr>
           <w:rFonts w:hint="eastAsia"/>
         </w:rPr>
+        <w:t>的总和</w:t>
+      </w:r>
+      <w:r>
         <w:t>，</w:t>
       </w:r>
       <w:r>
-        <w:t>并求和，用来表示</w:t>
-      </w:r>
-      <w:r>
-        <w:rPr>
-          <w:rFonts w:hint="eastAsia"/>
-        </w:rPr>
-        <w:t>当前</w:t>
-      </w:r>
-      <w:r>
-        <w:t>查询在某一候选结果上的重要程度</w:t>
+        <w:rPr>
+          <w:rFonts w:hint="eastAsia"/>
+        </w:rPr>
+        <w:t>用来</w:t>
+      </w:r>
+      <w:r>
+        <w:t>表示</w:t>
+      </w:r>
+      <w:r>
+        <w:t>候选</w:t>
+      </w:r>
+      <w:r>
+        <w:rPr>
+          <w:rFonts w:hint="eastAsia"/>
+        </w:rPr>
+        <w:t>文档</w:t>
+      </w:r>
+      <w:r>
+        <w:rPr>
+          <w:rFonts w:hint="eastAsia"/>
+        </w:rPr>
+        <w:t>对于</w:t>
+      </w:r>
+      <w:r>
+        <w:t>查询</w:t>
+      </w:r>
+      <w:r>
+        <w:rPr>
+          <w:rFonts w:hint="eastAsia"/>
+        </w:rPr>
+        <w:t>文档</w:t>
+      </w:r>
+      <w:r>
+        <w:t>的重要程度</w:t>
       </w:r>
       <w:r>
         <w:rPr>
@@ -6880,10 +7068,7 @@
         <w:t>，</w:t>
       </w:r>
       <w:r>
-        <w:t>如</w:t>
-      </w:r>
-      <w:r>
-        <w:t>公式</w:t>
+        <w:t>如公式</w:t>
       </w:r>
       <w:r>
         <w:rPr>
@@ -6907,11 +7092,7 @@
     <w:p>
       <w:pPr>
         <w:pStyle w:val="af"/>
-        <w:tabs>
-          <w:tab w:val="center" w:pos="4536"/>
-          <w:tab w:val="right" w:pos="9071"/>
-        </w:tabs>
-        <w:ind w:firstLineChars="0" w:firstLine="0"/>
+        <w:ind w:firstLineChars="0"/>
       </w:pPr>
       <w:r>
         <w:tab/>
@@ -6922,7 +7103,6 @@
             <m:ctrlPr>
               <w:rPr>
                 <w:rFonts w:ascii="Cambria Math" w:hAnsi="Cambria Math"/>
-                <w:i/>
               </w:rPr>
             </m:ctrlPr>
           </m:sSubPr>
@@ -6944,6 +7124,9 @@
           </m:sub>
         </m:sSub>
         <m:r>
+          <m:rPr>
+            <m:sty m:val="p"/>
+          </m:rPr>
           <w:rPr>
             <w:rFonts w:ascii="Cambria Math" w:hAnsi="Cambria Math"/>
           </w:rPr>
@@ -6957,7 +7140,6 @@
             <m:ctrlPr>
               <w:rPr>
                 <w:rFonts w:ascii="Cambria Math" w:hAnsi="Cambria Math"/>
-                <w:i/>
               </w:rPr>
             </m:ctrlPr>
           </m:naryPr>
@@ -6966,7 +7148,22 @@
               <w:rPr>
                 <w:rFonts w:ascii="Cambria Math" w:hAnsi="Cambria Math"/>
               </w:rPr>
-              <m:t>t∈Query</m:t>
+              <m:t>t</m:t>
+            </m:r>
+            <m:r>
+              <m:rPr>
+                <m:sty m:val="p"/>
+              </m:rPr>
+              <w:rPr>
+                <w:rFonts w:ascii="Cambria Math" w:hAnsi="Cambria Math"/>
+              </w:rPr>
+              <m:t>∈</m:t>
+            </m:r>
+            <m:r>
+              <w:rPr>
+                <w:rFonts w:ascii="Cambria Math" w:hAnsi="Cambria Math"/>
+              </w:rPr>
+              <m:t>Query</m:t>
             </m:r>
           </m:sub>
           <m:sup/>
@@ -6976,7 +7173,6 @@
                 <m:ctrlPr>
                   <w:rPr>
                     <w:rFonts w:ascii="Cambria Math" w:hAnsi="Cambria Math"/>
-                    <w:i/>
                   </w:rPr>
                 </m:ctrlPr>
               </m:sSubPr>
@@ -6990,18 +7186,39 @@
               </m:e>
               <m:sub>
                 <m:r>
+                  <m:rPr>
+                    <m:sty m:val="p"/>
+                  </m:rPr>
                   <w:rPr>
                     <w:rFonts w:ascii="Cambria Math" w:hAnsi="Cambria Math"/>
                   </w:rPr>
-                  <m:t>result</m:t>
+                  <m:t>word</m:t>
                 </m:r>
               </m:sub>
             </m:sSub>
             <m:r>
+              <m:rPr>
+                <m:sty m:val="p"/>
+              </m:rPr>
               <w:rPr>
                 <w:rFonts w:ascii="Cambria Math" w:hAnsi="Cambria Math"/>
               </w:rPr>
-              <m:t>(t)</m:t>
+              <m:t>(</m:t>
+            </m:r>
+            <m:r>
+              <w:rPr>
+                <w:rFonts w:ascii="Cambria Math" w:hAnsi="Cambria Math"/>
+              </w:rPr>
+              <m:t>t</m:t>
+            </m:r>
+            <m:r>
+              <m:rPr>
+                <m:sty m:val="p"/>
+              </m:rPr>
+              <w:rPr>
+                <w:rFonts w:ascii="Cambria Math" w:hAnsi="Cambria Math"/>
+              </w:rPr>
+              <m:t>)</m:t>
             </m:r>
           </m:e>
         </m:nary>
@@ -7023,9 +7240,6 @@
         <w:t>其中</w:t>
       </w:r>
       <w:r>
-        <w:rPr>
-          <w:position w:val="-6"/>
-        </w:rPr>
         <w:object w:dxaOrig="139" w:dyaOrig="240" w14:anchorId="4EFC13C7">
           <v:shapetype id="_x0000_t75" coordsize="21600,21600" o:spt="75" o:preferrelative="t" path="m@4@5l@4@11@9@11@9@5xe" filled="f" stroked="f">
             <v:stroke joinstyle="miter"/>
@@ -7049,7 +7263,7 @@
           <v:shape id="_x0000_i1025" type="#_x0000_t75" style="width:6.65pt;height:12.2pt" o:ole="">
             <v:imagedata r:id="rId10" o:title=""/>
           </v:shape>
-          <o:OLEObject Type="Embed" ProgID="Equation.DSMT4" ShapeID="_x0000_i1025" DrawAspect="Content" ObjectID="_1614444658" r:id="rId11"/>
+          <o:OLEObject Type="Embed" ProgID="Equation.DSMT4" ShapeID="_x0000_i1025" DrawAspect="Content" ObjectID="_1614458265" r:id="rId11"/>
         </w:object>
       </w:r>
       <w:r>
@@ -7059,16 +7273,31 @@
         <w:t>为</w:t>
       </w:r>
       <w:r>
-        <w:t>查询中的</w:t>
-      </w:r>
-      <w:r>
-        <w:rPr>
-          <w:rFonts w:hint="eastAsia"/>
-        </w:rPr>
-        <w:t>单词</w:t>
-      </w:r>
-      <w:r>
-        <w:t>或短语，</w:t>
+        <w:t>查询</w:t>
+      </w:r>
+      <w:r>
+        <w:rPr>
+          <w:rFonts w:hint="eastAsia"/>
+        </w:rPr>
+        <w:t>文档</w:t>
+      </w:r>
+      <w:r>
+        <w:t>中</w:t>
+      </w:r>
+      <w:r>
+        <w:rPr>
+          <w:rFonts w:hint="eastAsia"/>
+        </w:rPr>
+        <w:t>的</w:t>
+      </w:r>
+      <w:r>
+        <w:rPr>
+          <w:rFonts w:hint="eastAsia"/>
+        </w:rPr>
+        <w:t>词</w:t>
+      </w:r>
+      <w:r>
+        <w:t>，</w:t>
       </w:r>
       <m:oMath>
         <m:sSub>
@@ -7076,7 +7305,6 @@
             <m:ctrlPr>
               <w:rPr>
                 <w:rFonts w:ascii="Cambria Math" w:hAnsi="Cambria Math"/>
-                <w:i/>
               </w:rPr>
             </m:ctrlPr>
           </m:sSubPr>
@@ -7093,22 +7321,40 @@
               <w:rPr>
                 <w:rFonts w:ascii="Cambria Math" w:hAnsi="Cambria Math"/>
               </w:rPr>
-              <m:t>result</m:t>
+              <m:t>word</m:t>
             </m:r>
           </m:sub>
         </m:sSub>
         <m:r>
+          <m:rPr>
+            <m:sty m:val="p"/>
+          </m:rPr>
           <w:rPr>
             <w:rFonts w:ascii="Cambria Math" w:hAnsi="Cambria Math"/>
           </w:rPr>
-          <m:t>(t)</m:t>
+          <m:t>(</m:t>
+        </m:r>
+        <m:r>
+          <w:rPr>
+            <w:rFonts w:ascii="Cambria Math" w:hAnsi="Cambria Math"/>
+          </w:rPr>
+          <m:t>t</m:t>
+        </m:r>
+        <m:r>
+          <m:rPr>
+            <m:sty m:val="p"/>
+          </m:rPr>
+          <w:rPr>
+            <w:rFonts w:ascii="Cambria Math" w:hAnsi="Cambria Math"/>
+          </w:rPr>
+          <m:t>)</m:t>
         </m:r>
       </m:oMath>
       <w:r>
         <w:rPr>
           <w:rFonts w:hint="eastAsia"/>
         </w:rPr>
-        <w:t>表示</w:t>
+        <w:t>为</w:t>
       </w:r>
       <m:oMath>
         <m:r>
@@ -7125,7 +7371,13 @@
         <w:t>在</w:t>
       </w:r>
       <w:r>
-        <w:t>查询结果中的</w:t>
+        <w:rPr>
+          <w:rFonts w:hint="eastAsia"/>
+        </w:rPr>
+        <w:t>候选文档</w:t>
+      </w:r>
+      <w:r>
+        <w:t>中的</w:t>
       </w:r>
       <w:r>
         <w:t>idf</w:t>
@@ -7164,25 +7416,37 @@
         <w:rPr>
           <w:rFonts w:hint="eastAsia"/>
         </w:rPr>
-        <w:t>查询候选</w:t>
-      </w:r>
-      <w:r>
-        <w:t>结果中关键词的数量，</w:t>
-      </w:r>
-      <w:r>
-        <w:rPr>
-          <w:rFonts w:hint="eastAsia"/>
-        </w:rPr>
-        <w:t>关键词</w:t>
-      </w:r>
-      <w:r>
-        <w:t>的界定使用</w:t>
+        <w:t>候选文档</w:t>
+      </w:r>
+      <w:r>
+        <w:t>中</w:t>
+      </w:r>
+      <w:r>
+        <w:t>关键词的数量，</w:t>
+      </w:r>
+      <w:r>
+        <w:rPr>
+          <w:rFonts w:hint="eastAsia"/>
+        </w:rPr>
+        <w:t>关键</w:t>
+      </w:r>
+      <w:r>
+        <w:t>词</w:t>
+      </w:r>
+      <w:r>
+        <w:rPr>
+          <w:rFonts w:hint="eastAsia"/>
+        </w:rPr>
+        <w:t>根据词</w:t>
+      </w:r>
+      <w:r>
+        <w:t>的</w:t>
       </w:r>
       <w:r>
         <w:t>TFIDF</w:t>
       </w:r>
       <w:r>
-        <w:t>的值，计算过程</w:t>
+        <w:t>值</w:t>
       </w:r>
       <w:r>
         <w:rPr>
@@ -7191,16 +7455,13 @@
         <w:t>与</w:t>
       </w:r>
       <w:r>
-        <w:t>加权</w:t>
-      </w:r>
-      <w:r>
-        <w:rPr>
-          <w:rFonts w:hint="eastAsia"/>
-        </w:rPr>
-        <w:t>策略</w:t>
-      </w:r>
-      <w:r>
-        <w:t>中介绍的过程相同。</w:t>
+        <w:t>设置的阈值确定</w:t>
+      </w:r>
+      <w:r>
+        <w:rPr>
+          <w:rFonts w:hint="eastAsia"/>
+        </w:rPr>
+        <w:t>。</w:t>
       </w:r>
     </w:p>
     <w:p>
@@ -7227,16 +7488,13 @@
         <w:t>）</w:t>
       </w:r>
       <w:r>
-        <w:t>文本长度，表示</w:t>
-      </w:r>
-      <w:r>
-        <w:rPr>
-          <w:rFonts w:hint="eastAsia"/>
-        </w:rPr>
-        <w:t>查询候选</w:t>
-      </w:r>
-      <w:r>
-        <w:t>结果</w:t>
+        <w:rPr>
+          <w:rFonts w:hint="eastAsia"/>
+        </w:rPr>
+        <w:t>文本中不重复</w:t>
+      </w:r>
+      <w:r>
+        <w:t>词</w:t>
       </w:r>
       <w:r>
         <w:rPr>
@@ -7245,873 +7503,30 @@
         <w:t>的</w:t>
       </w:r>
       <w:r>
-        <w:t>长度</w:t>
-      </w:r>
-      <w:r>
-        <w:rPr>
-          <w:rFonts w:hint="eastAsia"/>
-        </w:rPr>
-        <w:t>，在</w:t>
-      </w:r>
-      <w:r>
-        <w:t>一定程度上体</w:t>
-      </w:r>
-      <w:bookmarkStart w:id="1" w:name="_GoBack"/>
-      <w:bookmarkEnd w:id="1"/>
-      <w:r>
-        <w:t>现该结果的有效程度。</w:t>
+        <w:t>数量，</w:t>
+      </w:r>
+      <w:r>
+        <w:rPr>
+          <w:rFonts w:hint="eastAsia"/>
+        </w:rPr>
+        <w:t>去除</w:t>
+      </w:r>
+      <w:r>
+        <w:t>停用词后</w:t>
+      </w:r>
+      <w:r>
+        <w:rPr>
+          <w:rFonts w:hint="eastAsia"/>
+        </w:rPr>
+        <w:t>，文档</w:t>
+      </w:r>
+      <w:r>
+        <w:t>中出现过的词的数量，重复出现的不计算在内，</w:t>
+      </w:r>
+      <w:r>
+        <w:t>一定程度上体现该结果的有效程度。</w:t>
       </w:r>
     </w:p>
-    <w:p>
-      <w:pPr>
-        <w:pStyle w:val="af0"/>
-        <w:keepNext/>
-        <w:spacing w:after="156"/>
-      </w:pPr>
-      <w:bookmarkStart w:id="2" w:name="_Ref505784490"/>
-      <w:bookmarkStart w:id="3" w:name="_Toc508312669"/>
-      <w:r>
-        <w:rPr>
-          <w:rFonts w:hint="eastAsia"/>
-        </w:rPr>
-        <w:t>表</w:t>
-      </w:r>
-      <w:r>
-        <w:fldChar w:fldCharType="begin"/>
-      </w:r>
-      <w:r>
-        <w:instrText xml:space="preserve"> </w:instrText>
-      </w:r>
-      <w:r>
-        <w:rPr>
-          <w:rFonts w:hint="eastAsia"/>
-        </w:rPr>
-        <w:instrText xml:space="preserve">SEQ </w:instrText>
-      </w:r>
-      <w:r>
-        <w:rPr>
-          <w:rFonts w:hint="eastAsia"/>
-        </w:rPr>
-        <w:instrText>表</w:instrText>
-      </w:r>
-      <w:r>
-        <w:rPr>
-          <w:rFonts w:hint="eastAsia"/>
-        </w:rPr>
-        <w:instrText xml:space="preserve"> \* ARABIC</w:instrText>
-      </w:r>
-      <w:r>
-        <w:instrText xml:space="preserve"> </w:instrText>
-      </w:r>
-      <w:r>
-        <w:fldChar w:fldCharType="separate"/>
-      </w:r>
-      <w:r>
-        <w:rPr>
-          <w:noProof/>
-        </w:rPr>
-        <w:t>3</w:t>
-      </w:r>
-      <w:r>
-        <w:fldChar w:fldCharType="end"/>
-      </w:r>
-      <w:bookmarkEnd w:id="2"/>
-      <w:r>
-        <w:t xml:space="preserve">  </w:t>
-      </w:r>
-      <w:r>
-        <w:rPr>
-          <w:rFonts w:hint="eastAsia"/>
-        </w:rPr>
-        <w:t>学习排序算法选择的特征</w:t>
-      </w:r>
-      <w:bookmarkEnd w:id="3"/>
-    </w:p>
-    <w:tbl>
-      <w:tblPr>
-        <w:tblStyle w:val="af2"/>
-        <w:tblW w:w="0" w:type="auto"/>
-        <w:jc w:val="center"/>
-        <w:tblBorders>
-          <w:top w:val="single" w:sz="8" w:space="0" w:color="auto"/>
-          <w:left w:val="single" w:sz="8" w:space="0" w:color="auto"/>
-          <w:bottom w:val="single" w:sz="8" w:space="0" w:color="auto"/>
-          <w:right w:val="single" w:sz="8" w:space="0" w:color="auto"/>
-          <w:insideH w:val="single" w:sz="8" w:space="0" w:color="auto"/>
-          <w:insideV w:val="single" w:sz="8" w:space="0" w:color="auto"/>
-        </w:tblBorders>
-        <w:tblLook w:val="04A0" w:firstRow="1" w:lastRow="0" w:firstColumn="1" w:lastColumn="0" w:noHBand="0" w:noVBand="1"/>
-      </w:tblPr>
-      <w:tblGrid>
-        <w:gridCol w:w="2566"/>
-        <w:gridCol w:w="4268"/>
-        <w:gridCol w:w="1688"/>
-      </w:tblGrid>
-      <w:tr>
-        <w:trPr>
-          <w:jc w:val="center"/>
-        </w:trPr>
-        <w:tc>
-          <w:tcPr>
-            <w:tcW w:w="2566" w:type="dxa"/>
-          </w:tcPr>
-          <w:p>
-            <w:pPr>
-              <w:pStyle w:val="af"/>
-              <w:ind w:left="840" w:firstLineChars="0" w:firstLine="0"/>
-              <w:jc w:val="center"/>
-              <w:rPr>
-                <w:b/>
-                <w:sz w:val="21"/>
-                <w:szCs w:val="21"/>
-              </w:rPr>
-            </w:pPr>
-            <w:r>
-              <w:rPr>
-                <w:rFonts w:hint="eastAsia"/>
-                <w:b/>
-                <w:sz w:val="21"/>
-                <w:szCs w:val="21"/>
-              </w:rPr>
-              <w:t>特征</w:t>
-            </w:r>
-          </w:p>
-        </w:tc>
-        <w:tc>
-          <w:tcPr>
-            <w:tcW w:w="4268" w:type="dxa"/>
-          </w:tcPr>
-          <w:p>
-            <w:pPr>
-              <w:pStyle w:val="af"/>
-              <w:ind w:left="840" w:firstLineChars="0" w:firstLine="0"/>
-              <w:jc w:val="center"/>
-              <w:rPr>
-                <w:b/>
-                <w:sz w:val="21"/>
-                <w:szCs w:val="21"/>
-              </w:rPr>
-            </w:pPr>
-            <w:r>
-              <w:rPr>
-                <w:rFonts w:hint="eastAsia"/>
-                <w:b/>
-                <w:sz w:val="21"/>
-                <w:szCs w:val="21"/>
-              </w:rPr>
-              <w:t>描述</w:t>
-            </w:r>
-          </w:p>
-        </w:tc>
-        <w:tc>
-          <w:tcPr>
-            <w:tcW w:w="1688" w:type="dxa"/>
-          </w:tcPr>
-          <w:p>
-            <w:pPr>
-              <w:pStyle w:val="af"/>
-              <w:ind w:left="840" w:firstLineChars="0" w:firstLine="0"/>
-              <w:jc w:val="center"/>
-              <w:rPr>
-                <w:b/>
-                <w:sz w:val="21"/>
-                <w:szCs w:val="21"/>
-              </w:rPr>
-            </w:pPr>
-            <w:r>
-              <w:rPr>
-                <w:rFonts w:hint="eastAsia"/>
-                <w:b/>
-                <w:sz w:val="21"/>
-                <w:szCs w:val="21"/>
-              </w:rPr>
-              <w:t>是否依赖</w:t>
-            </w:r>
-            <w:r>
-              <w:rPr>
-                <w:b/>
-                <w:sz w:val="21"/>
-                <w:szCs w:val="21"/>
-              </w:rPr>
-              <w:t>查询</w:t>
-            </w:r>
-          </w:p>
-        </w:tc>
-      </w:tr>
-      <w:tr>
-        <w:trPr>
-          <w:trHeight w:val="543"/>
-          <w:jc w:val="center"/>
-        </w:trPr>
-        <w:tc>
-          <w:tcPr>
-            <w:tcW w:w="2566" w:type="dxa"/>
-            <w:vAlign w:val="center"/>
-          </w:tcPr>
-          <w:p>
-            <w:pPr>
-              <w:pStyle w:val="af"/>
-              <w:ind w:left="840" w:firstLineChars="0" w:firstLine="0"/>
-              <w:jc w:val="center"/>
-              <w:rPr>
-                <w:sz w:val="21"/>
-                <w:szCs w:val="21"/>
-              </w:rPr>
-            </w:pPr>
-            <w:r>
-              <w:rPr>
-                <w:rFonts w:hint="eastAsia"/>
-                <w:sz w:val="21"/>
-                <w:szCs w:val="21"/>
-              </w:rPr>
-              <w:t>语义相似度</w:t>
-            </w:r>
-          </w:p>
-        </w:tc>
-        <w:tc>
-          <w:tcPr>
-            <w:tcW w:w="4268" w:type="dxa"/>
-            <w:vAlign w:val="center"/>
-          </w:tcPr>
-          <w:p>
-            <w:pPr>
-              <w:pStyle w:val="af"/>
-              <w:ind w:left="840" w:firstLineChars="0" w:firstLine="0"/>
-              <w:jc w:val="center"/>
-              <w:rPr>
-                <w:sz w:val="21"/>
-                <w:szCs w:val="21"/>
-              </w:rPr>
-            </w:pPr>
-            <w:r>
-              <w:rPr>
-                <w:rFonts w:hint="eastAsia"/>
-                <w:sz w:val="21"/>
-                <w:szCs w:val="21"/>
-              </w:rPr>
-              <w:t>根据上一节</w:t>
-            </w:r>
-            <w:r>
-              <w:rPr>
-                <w:sz w:val="21"/>
-                <w:szCs w:val="21"/>
-              </w:rPr>
-              <w:t>的</w:t>
-            </w:r>
-            <w:r>
-              <w:rPr>
-                <w:rFonts w:hint="eastAsia"/>
-                <w:sz w:val="21"/>
-                <w:szCs w:val="21"/>
-              </w:rPr>
-              <w:t>相似度</w:t>
-            </w:r>
-            <w:r>
-              <w:rPr>
-                <w:sz w:val="21"/>
-                <w:szCs w:val="21"/>
-              </w:rPr>
-              <w:t>算法</w:t>
-            </w:r>
-            <w:r>
-              <w:rPr>
-                <w:sz w:val="21"/>
-                <w:szCs w:val="21"/>
-              </w:rPr>
-              <w:t>计算</w:t>
-            </w:r>
-            <w:r>
-              <w:rPr>
-                <w:rFonts w:hint="eastAsia"/>
-                <w:sz w:val="21"/>
-                <w:szCs w:val="21"/>
-              </w:rPr>
-              <w:t>文本</w:t>
-            </w:r>
-            <w:r>
-              <w:rPr>
-                <w:sz w:val="21"/>
-                <w:szCs w:val="21"/>
-              </w:rPr>
-              <w:t>语义相似度</w:t>
-            </w:r>
-          </w:p>
-        </w:tc>
-        <w:tc>
-          <w:tcPr>
-            <w:tcW w:w="1688" w:type="dxa"/>
-            <w:vAlign w:val="center"/>
-          </w:tcPr>
-          <w:p>
-            <w:pPr>
-              <w:pStyle w:val="af"/>
-              <w:ind w:left="840" w:firstLineChars="0" w:firstLine="0"/>
-              <w:jc w:val="center"/>
-              <w:rPr>
-                <w:sz w:val="21"/>
-                <w:szCs w:val="21"/>
-              </w:rPr>
-            </w:pPr>
-            <w:r>
-              <w:rPr>
-                <w:rFonts w:hint="eastAsia"/>
-                <w:sz w:val="21"/>
-                <w:szCs w:val="21"/>
-              </w:rPr>
-              <w:t>是</w:t>
-            </w:r>
-          </w:p>
-        </w:tc>
-      </w:tr>
-      <w:tr>
-        <w:trPr>
-          <w:jc w:val="center"/>
-        </w:trPr>
-        <w:tc>
-          <w:tcPr>
-            <w:tcW w:w="2566" w:type="dxa"/>
-            <w:vAlign w:val="center"/>
-          </w:tcPr>
-          <w:p>
-            <w:pPr>
-              <w:pStyle w:val="af"/>
-              <w:ind w:left="840" w:firstLineChars="0" w:firstLine="0"/>
-              <w:jc w:val="center"/>
-              <w:rPr>
-                <w:sz w:val="21"/>
-                <w:szCs w:val="21"/>
-              </w:rPr>
-            </w:pPr>
-            <w:r>
-              <w:rPr>
-                <w:rFonts w:hint="eastAsia"/>
-                <w:sz w:val="21"/>
-                <w:szCs w:val="21"/>
-              </w:rPr>
-              <w:t>广义</w:t>
-            </w:r>
-            <w:r>
-              <w:rPr>
-                <w:rFonts w:hint="eastAsia"/>
-                <w:sz w:val="21"/>
-                <w:szCs w:val="21"/>
-              </w:rPr>
-              <w:t>Jaccard</w:t>
-            </w:r>
-            <w:r>
-              <w:rPr>
-                <w:sz w:val="21"/>
-                <w:szCs w:val="21"/>
-              </w:rPr>
-              <w:t>系数</w:t>
-            </w:r>
-          </w:p>
-        </w:tc>
-        <w:tc>
-          <w:tcPr>
-            <w:tcW w:w="4268" w:type="dxa"/>
-            <w:vAlign w:val="center"/>
-          </w:tcPr>
-          <w:p>
-            <w:pPr>
-              <w:pStyle w:val="af"/>
-              <w:ind w:left="840" w:firstLineChars="0" w:firstLine="0"/>
-              <w:jc w:val="center"/>
-              <w:rPr>
-                <w:sz w:val="21"/>
-                <w:szCs w:val="21"/>
-              </w:rPr>
-            </w:pPr>
-            <w:r>
-              <w:t>查询语句和一个候选</w:t>
-            </w:r>
-            <w:r>
-              <w:rPr>
-                <w:rFonts w:hint="eastAsia"/>
-              </w:rPr>
-              <w:t>文档</w:t>
-            </w:r>
-            <w:r>
-              <w:t>之间的上下文相似度</w:t>
-            </w:r>
-          </w:p>
-        </w:tc>
-        <w:tc>
-          <w:tcPr>
-            <w:tcW w:w="1688" w:type="dxa"/>
-            <w:vAlign w:val="center"/>
-          </w:tcPr>
-          <w:p>
-            <w:pPr>
-              <w:pStyle w:val="af"/>
-              <w:ind w:left="840" w:firstLineChars="0" w:firstLine="0"/>
-              <w:jc w:val="center"/>
-              <w:rPr>
-                <w:color w:val="FF0000"/>
-                <w:sz w:val="21"/>
-                <w:szCs w:val="21"/>
-              </w:rPr>
-            </w:pPr>
-            <w:r>
-              <w:rPr>
-                <w:rFonts w:hint="eastAsia"/>
-                <w:sz w:val="21"/>
-                <w:szCs w:val="21"/>
-              </w:rPr>
-              <w:t>是</w:t>
-            </w:r>
-          </w:p>
-        </w:tc>
-      </w:tr>
-      <w:tr>
-        <w:trPr>
-          <w:jc w:val="center"/>
-        </w:trPr>
-        <w:tc>
-          <w:tcPr>
-            <w:tcW w:w="2566" w:type="dxa"/>
-            <w:vAlign w:val="center"/>
-          </w:tcPr>
-          <w:p>
-            <w:pPr>
-              <w:pStyle w:val="af"/>
-              <w:ind w:left="840" w:firstLineChars="0" w:firstLine="0"/>
-              <w:jc w:val="center"/>
-              <w:rPr>
-                <w:sz w:val="21"/>
-                <w:szCs w:val="21"/>
-              </w:rPr>
-            </w:pPr>
-            <w:r>
-              <w:rPr>
-                <w:rFonts w:hint="eastAsia"/>
-                <w:sz w:val="21"/>
-                <w:szCs w:val="21"/>
-              </w:rPr>
-              <w:t>IDF</w:t>
-            </w:r>
-            <w:r>
-              <w:rPr>
-                <w:rFonts w:hint="eastAsia"/>
-                <w:sz w:val="21"/>
-                <w:szCs w:val="21"/>
-              </w:rPr>
-              <w:t>之和</w:t>
-            </w:r>
-          </w:p>
-        </w:tc>
-        <w:tc>
-          <w:tcPr>
-            <w:tcW w:w="4268" w:type="dxa"/>
-            <w:vAlign w:val="center"/>
-          </w:tcPr>
-          <w:p>
-            <w:pPr>
-              <w:pStyle w:val="af"/>
-              <w:ind w:left="840" w:firstLineChars="0" w:firstLine="0"/>
-              <w:jc w:val="center"/>
-              <w:rPr>
-                <w:sz w:val="21"/>
-                <w:szCs w:val="21"/>
-              </w:rPr>
-            </w:pPr>
-            <w:r>
-              <w:rPr>
-                <w:sz w:val="21"/>
-                <w:szCs w:val="21"/>
-                <w:highlight w:val="cyan"/>
-              </w:rPr>
-              <w:t>候选结果文本</w:t>
-            </w:r>
-            <w:r>
-              <w:rPr>
-                <w:rFonts w:hint="eastAsia"/>
-                <w:sz w:val="21"/>
-                <w:szCs w:val="21"/>
-                <w:highlight w:val="cyan"/>
-              </w:rPr>
-              <w:t>上</w:t>
-            </w:r>
-            <w:r>
-              <w:rPr>
-                <w:sz w:val="21"/>
-                <w:szCs w:val="21"/>
-                <w:highlight w:val="cyan"/>
-              </w:rPr>
-              <w:t>的</w:t>
-            </w:r>
-            <w:r>
-              <w:rPr>
-                <w:rFonts w:hint="eastAsia"/>
-                <w:sz w:val="21"/>
-                <w:szCs w:val="21"/>
-                <w:highlight w:val="cyan"/>
-              </w:rPr>
-              <w:t>当前</w:t>
-            </w:r>
-            <w:r>
-              <w:rPr>
-                <w:sz w:val="21"/>
-                <w:szCs w:val="21"/>
-                <w:highlight w:val="cyan"/>
-              </w:rPr>
-              <w:t>查询</w:t>
-            </w:r>
-            <w:r>
-              <w:rPr>
-                <w:rFonts w:hint="eastAsia"/>
-                <w:sz w:val="21"/>
-                <w:szCs w:val="21"/>
-                <w:highlight w:val="cyan"/>
-              </w:rPr>
-              <w:t>中所</w:t>
-            </w:r>
-            <w:r>
-              <w:rPr>
-                <w:sz w:val="21"/>
-                <w:szCs w:val="21"/>
-                <w:highlight w:val="cyan"/>
-              </w:rPr>
-              <w:t>包含的</w:t>
-            </w:r>
-            <w:r>
-              <w:rPr>
-                <w:rFonts w:hint="eastAsia"/>
-                <w:sz w:val="21"/>
-                <w:szCs w:val="21"/>
-                <w:highlight w:val="cyan"/>
-              </w:rPr>
-              <w:t>词</w:t>
-            </w:r>
-            <w:r>
-              <w:rPr>
-                <w:sz w:val="21"/>
-                <w:szCs w:val="21"/>
-                <w:highlight w:val="cyan"/>
-              </w:rPr>
-              <w:t>或短语的</w:t>
-            </w:r>
-            <w:r>
-              <w:rPr>
-                <w:sz w:val="21"/>
-                <w:szCs w:val="21"/>
-                <w:highlight w:val="cyan"/>
-              </w:rPr>
-              <w:t>IDF</w:t>
-            </w:r>
-            <w:r>
-              <w:rPr>
-                <w:sz w:val="21"/>
-                <w:szCs w:val="21"/>
-                <w:highlight w:val="cyan"/>
-              </w:rPr>
-              <w:t>值</w:t>
-            </w:r>
-            <w:r>
-              <w:rPr>
-                <w:rFonts w:hint="eastAsia"/>
-                <w:sz w:val="21"/>
-                <w:szCs w:val="21"/>
-              </w:rPr>
-              <w:t>的平均值</w:t>
-            </w:r>
-          </w:p>
-        </w:tc>
-        <w:tc>
-          <w:tcPr>
-            <w:tcW w:w="1688" w:type="dxa"/>
-            <w:vAlign w:val="center"/>
-          </w:tcPr>
-          <w:p>
-            <w:pPr>
-              <w:pStyle w:val="af"/>
-              <w:ind w:left="840" w:firstLineChars="0" w:firstLine="0"/>
-              <w:jc w:val="center"/>
-              <w:rPr>
-                <w:color w:val="FF0000"/>
-                <w:sz w:val="21"/>
-                <w:szCs w:val="21"/>
-              </w:rPr>
-            </w:pPr>
-            <w:r>
-              <w:rPr>
-                <w:rFonts w:hint="eastAsia"/>
-                <w:sz w:val="21"/>
-                <w:szCs w:val="21"/>
-              </w:rPr>
-              <w:t>是</w:t>
-            </w:r>
-          </w:p>
-        </w:tc>
-      </w:tr>
-      <w:tr>
-        <w:trPr>
-          <w:jc w:val="center"/>
-        </w:trPr>
-        <w:tc>
-          <w:tcPr>
-            <w:tcW w:w="2566" w:type="dxa"/>
-            <w:vAlign w:val="center"/>
-          </w:tcPr>
-          <w:p>
-            <w:pPr>
-              <w:pStyle w:val="af"/>
-              <w:ind w:left="840" w:firstLineChars="0" w:firstLine="0"/>
-              <w:jc w:val="center"/>
-              <w:rPr>
-                <w:sz w:val="21"/>
-                <w:szCs w:val="21"/>
-              </w:rPr>
-            </w:pPr>
-            <w:r>
-              <w:rPr>
-                <w:rFonts w:hint="eastAsia"/>
-                <w:sz w:val="21"/>
-                <w:szCs w:val="21"/>
-              </w:rPr>
-              <w:t>关键字</w:t>
-            </w:r>
-            <w:r>
-              <w:rPr>
-                <w:sz w:val="21"/>
-                <w:szCs w:val="21"/>
-              </w:rPr>
-              <w:t>数量</w:t>
-            </w:r>
-          </w:p>
-        </w:tc>
-        <w:tc>
-          <w:tcPr>
-            <w:tcW w:w="4268" w:type="dxa"/>
-            <w:vAlign w:val="center"/>
-          </w:tcPr>
-          <w:p>
-            <w:pPr>
-              <w:pStyle w:val="af"/>
-              <w:ind w:left="840" w:firstLineChars="0" w:firstLine="0"/>
-              <w:jc w:val="center"/>
-              <w:rPr>
-                <w:sz w:val="21"/>
-                <w:szCs w:val="21"/>
-              </w:rPr>
-            </w:pPr>
-            <w:r>
-              <w:rPr>
-                <w:rFonts w:hint="eastAsia"/>
-                <w:sz w:val="21"/>
-                <w:szCs w:val="21"/>
-                <w:highlight w:val="cyan"/>
-              </w:rPr>
-              <w:t>候选</w:t>
-            </w:r>
-            <w:r>
-              <w:rPr>
-                <w:sz w:val="21"/>
-                <w:szCs w:val="21"/>
-                <w:highlight w:val="cyan"/>
-              </w:rPr>
-              <w:t>结果中关键字数量</w:t>
-            </w:r>
-            <w:r>
-              <w:rPr>
-                <w:rFonts w:hint="eastAsia"/>
-                <w:sz w:val="21"/>
-                <w:szCs w:val="21"/>
-                <w:highlight w:val="cyan"/>
-              </w:rPr>
-              <w:t>，通过</w:t>
-            </w:r>
-            <w:r>
-              <w:rPr>
-                <w:sz w:val="21"/>
-                <w:szCs w:val="21"/>
-                <w:highlight w:val="cyan"/>
-              </w:rPr>
-              <w:t>计算</w:t>
-            </w:r>
-            <w:r>
-              <w:rPr>
-                <w:sz w:val="21"/>
-                <w:szCs w:val="21"/>
-                <w:highlight w:val="cyan"/>
-              </w:rPr>
-              <w:t>TFIDF</w:t>
-            </w:r>
-            <w:r>
-              <w:rPr>
-                <w:rFonts w:hint="eastAsia"/>
-                <w:sz w:val="21"/>
-                <w:szCs w:val="21"/>
-                <w:highlight w:val="cyan"/>
-              </w:rPr>
-              <w:t>然后</w:t>
-            </w:r>
-            <w:r>
-              <w:rPr>
-                <w:sz w:val="21"/>
-                <w:szCs w:val="21"/>
-                <w:highlight w:val="cyan"/>
-              </w:rPr>
-              <w:t>排序</w:t>
-            </w:r>
-            <w:r>
-              <w:rPr>
-                <w:rFonts w:hint="eastAsia"/>
-                <w:sz w:val="21"/>
-                <w:szCs w:val="21"/>
-                <w:highlight w:val="cyan"/>
-              </w:rPr>
-              <w:t>和取</w:t>
-            </w:r>
-            <w:r>
-              <w:rPr>
-                <w:sz w:val="21"/>
-                <w:szCs w:val="21"/>
-                <w:highlight w:val="cyan"/>
-              </w:rPr>
-              <w:t>阈值</w:t>
-            </w:r>
-            <w:r>
-              <w:rPr>
-                <w:rFonts w:hint="eastAsia"/>
-                <w:sz w:val="21"/>
-                <w:szCs w:val="21"/>
-                <w:highlight w:val="cyan"/>
-              </w:rPr>
-              <w:t>得到</w:t>
-            </w:r>
-          </w:p>
-        </w:tc>
-        <w:tc>
-          <w:tcPr>
-            <w:tcW w:w="1688" w:type="dxa"/>
-            <w:vAlign w:val="center"/>
-          </w:tcPr>
-          <w:p>
-            <w:pPr>
-              <w:pStyle w:val="af"/>
-              <w:ind w:left="840" w:firstLineChars="0" w:firstLine="0"/>
-              <w:jc w:val="center"/>
-              <w:rPr>
-                <w:sz w:val="21"/>
-                <w:szCs w:val="21"/>
-              </w:rPr>
-            </w:pPr>
-            <w:r>
-              <w:rPr>
-                <w:rFonts w:hint="eastAsia"/>
-                <w:sz w:val="21"/>
-                <w:szCs w:val="21"/>
-              </w:rPr>
-              <w:t>否</w:t>
-            </w:r>
-          </w:p>
-        </w:tc>
-      </w:tr>
-      <w:tr>
-        <w:trPr>
-          <w:jc w:val="center"/>
-        </w:trPr>
-        <w:tc>
-          <w:tcPr>
-            <w:tcW w:w="2566" w:type="dxa"/>
-            <w:vAlign w:val="center"/>
-          </w:tcPr>
-          <w:p>
-            <w:pPr>
-              <w:pStyle w:val="af"/>
-              <w:ind w:left="840" w:firstLineChars="0" w:firstLine="0"/>
-              <w:rPr>
-                <w:rFonts w:hint="eastAsia"/>
-                <w:sz w:val="21"/>
-                <w:szCs w:val="21"/>
-                <w:highlight w:val="cyan"/>
-              </w:rPr>
-            </w:pPr>
-            <w:r>
-              <w:rPr>
-                <w:rFonts w:hint="eastAsia"/>
-                <w:sz w:val="21"/>
-                <w:szCs w:val="21"/>
-                <w:highlight w:val="cyan"/>
-              </w:rPr>
-              <w:t>有效词</w:t>
-            </w:r>
-            <w:r>
-              <w:rPr>
-                <w:sz w:val="21"/>
-                <w:szCs w:val="21"/>
-                <w:highlight w:val="cyan"/>
-              </w:rPr>
-              <w:t>数量</w:t>
-            </w:r>
-          </w:p>
-        </w:tc>
-        <w:tc>
-          <w:tcPr>
-            <w:tcW w:w="4268" w:type="dxa"/>
-            <w:vAlign w:val="center"/>
-          </w:tcPr>
-          <w:p>
-            <w:pPr>
-              <w:pStyle w:val="af"/>
-              <w:ind w:left="840" w:firstLineChars="0" w:firstLine="0"/>
-              <w:jc w:val="center"/>
-              <w:rPr>
-                <w:rFonts w:hint="eastAsia"/>
-                <w:sz w:val="21"/>
-                <w:szCs w:val="21"/>
-                <w:highlight w:val="cyan"/>
-              </w:rPr>
-            </w:pPr>
-            <w:r>
-              <w:rPr>
-                <w:rFonts w:hint="eastAsia"/>
-                <w:sz w:val="21"/>
-                <w:szCs w:val="21"/>
-                <w:highlight w:val="cyan"/>
-              </w:rPr>
-              <w:t>去停用词之后</w:t>
-            </w:r>
-            <w:r>
-              <w:rPr>
-                <w:sz w:val="21"/>
-                <w:szCs w:val="21"/>
-                <w:highlight w:val="cyan"/>
-              </w:rPr>
-              <w:t>，所有不同的词</w:t>
-            </w:r>
-            <w:r>
-              <w:rPr>
-                <w:rFonts w:hint="eastAsia"/>
-                <w:sz w:val="21"/>
-                <w:szCs w:val="21"/>
-                <w:highlight w:val="cyan"/>
-              </w:rPr>
-              <w:t>的个数</w:t>
-            </w:r>
-          </w:p>
-        </w:tc>
-        <w:tc>
-          <w:tcPr>
-            <w:tcW w:w="1688" w:type="dxa"/>
-            <w:vAlign w:val="center"/>
-          </w:tcPr>
-          <w:p>
-            <w:pPr>
-              <w:pStyle w:val="af"/>
-              <w:ind w:left="840" w:firstLineChars="0" w:firstLine="0"/>
-              <w:jc w:val="center"/>
-              <w:rPr>
-                <w:rFonts w:hint="eastAsia"/>
-                <w:sz w:val="21"/>
-                <w:szCs w:val="21"/>
-              </w:rPr>
-            </w:pPr>
-          </w:p>
-        </w:tc>
-      </w:tr>
-    </w:tbl>
     <w:p>
       <w:pPr>
         <w:autoSpaceDE w:val="0"/>
@@ -8120,7 +7535,7 @@
         <w:jc w:val="left"/>
         <w:rPr>
           <w:rStyle w:val="tgt"/>
-          <w:rFonts w:ascii="Arial" w:hAnsi="Arial" w:cs="Arial" w:hint="eastAsia"/>
+          <w:rFonts w:ascii="Arial" w:hAnsi="Arial" w:cs="Arial"/>
           <w:color w:val="333333"/>
           <w:szCs w:val="21"/>
           <w:shd w:val="clear" w:color="auto" w:fill="F7F8FA"/>
@@ -8139,13 +7554,10 @@
 
 <file path=word/comments.xml><?xml version="1.0" encoding="utf-8"?>
 <w:comments xmlns:wpc="http://schemas.microsoft.com/office/word/2010/wordprocessingCanvas" xmlns:cx="http://schemas.microsoft.com/office/drawing/2014/chartex" xmlns:mc="http://schemas.openxmlformats.org/markup-compatibility/2006" xmlns:o="urn:schemas-microsoft-com:office:office" xmlns:r="http://schemas.openxmlformats.org/officeDocument/2006/relationships" xmlns:m="http://schemas.openxmlformats.org/officeDocument/2006/math" xmlns:v="urn:schemas-microsoft-com:vml" xmlns:wp14="http://schemas.microsoft.com/office/word/2010/wordprocessingDrawing" xmlns:wp="http://schemas.openxmlformats.org/drawingml/2006/wordprocessingDrawing" xmlns:w10="urn:schemas-microsoft-com:office:word" xmlns:w="http://schemas.openxmlformats.org/wordprocessingml/2006/main" xmlns:w14="http://schemas.microsoft.com/office/word/2010/wordml" xmlns:w15="http://schemas.microsoft.com/office/word/2012/wordml" xmlns:w16se="http://schemas.microsoft.com/office/word/2015/wordml/symex" xmlns:wpg="http://schemas.microsoft.com/office/word/2010/wordprocessingGroup" xmlns:wpi="http://schemas.microsoft.com/office/word/2010/wordprocessingInk" xmlns:wne="http://schemas.microsoft.com/office/word/2006/wordml" xmlns:wps="http://schemas.microsoft.com/office/word/2010/wordprocessingShape" mc:Ignorable="w14 w15 w16se wp14">
-  <w:comment w:id="0" w:author="AutoBVT" w:date="2019-03-18T19:05:00Z" w:initials="A">
+  <w:comment w:id="1" w:author="AutoBVT" w:date="2019-03-18T19:05:00Z" w:initials="A">
     <w:p>
       <w:pPr>
         <w:pStyle w:val="a9"/>
-        <w:rPr>
-          <w:rFonts w:hint="eastAsia"/>
-        </w:rPr>
       </w:pPr>
       <w:r>
         <w:rPr>
@@ -9689,6 +9101,28 @@
       <w:jc w:val="both"/>
     </w:pPr>
   </w:style>
+  <w:style w:type="paragraph" w:styleId="1">
+    <w:name w:val="heading 1"/>
+    <w:basedOn w:val="a"/>
+    <w:next w:val="a"/>
+    <w:link w:val="10"/>
+    <w:uiPriority w:val="9"/>
+    <w:qFormat/>
+    <w:rsid w:val="003C019B"/>
+    <w:pPr>
+      <w:keepNext/>
+      <w:keepLines/>
+      <w:spacing w:before="340" w:after="330" w:line="578" w:lineRule="auto"/>
+      <w:outlineLvl w:val="0"/>
+    </w:pPr>
+    <w:rPr>
+      <w:b/>
+      <w:bCs/>
+      <w:kern w:val="44"/>
+      <w:sz w:val="44"/>
+      <w:szCs w:val="44"/>
+    </w:rPr>
+  </w:style>
   <w:style w:type="paragraph" w:styleId="2">
     <w:name w:val="heading 2"/>
     <w:basedOn w:val="a"/>
@@ -10024,6 +9458,20 @@
       <w:szCs w:val="32"/>
     </w:rPr>
   </w:style>
+  <w:style w:type="character" w:customStyle="1" w:styleId="10">
+    <w:name w:val="标题 1 字符"/>
+    <w:basedOn w:val="a0"/>
+    <w:link w:val="1"/>
+    <w:uiPriority w:val="9"/>
+    <w:rsid w:val="003C019B"/>
+    <w:rPr>
+      <w:b/>
+      <w:bCs/>
+      <w:kern w:val="44"/>
+      <w:sz w:val="44"/>
+      <w:szCs w:val="44"/>
+    </w:rPr>
+  </w:style>
 </w:styles>
 </file>
 
@@ -10293,7 +9741,7 @@
 </file>
 
 <file path=customXml/itemProps1.xml><?xml version="1.0" encoding="utf-8"?>
-<ds:datastoreItem xmlns:ds="http://schemas.openxmlformats.org/officeDocument/2006/customXml" ds:itemID="{F1DAADF9-13BB-43A1-8B61-E2D78B6F232E}">
+<ds:datastoreItem xmlns:ds="http://schemas.openxmlformats.org/officeDocument/2006/customXml" ds:itemID="{A4F09D93-47F1-4EFF-9FA3-9F1128E932E1}">
   <ds:schemaRefs>
     <ds:schemaRef ds:uri="http://schemas.openxmlformats.org/officeDocument/2006/bibliography"/>
   </ds:schemaRefs>

--- a/第四章 排序算法部分/学习排序改动版本.docx
+++ b/第四章 排序算法部分/学习排序改动版本.docx
@@ -2,12 +2,158 @@
 <file path=word/document.xml><?xml version="1.0" encoding="utf-8"?>
 <w:document xmlns:wpc="http://schemas.microsoft.com/office/word/2010/wordprocessingCanvas" xmlns:cx="http://schemas.microsoft.com/office/drawing/2014/chartex" xmlns:mc="http://schemas.openxmlformats.org/markup-compatibility/2006" xmlns:o="urn:schemas-microsoft-com:office:office" xmlns:r="http://schemas.openxmlformats.org/officeDocument/2006/relationships" xmlns:m="http://schemas.openxmlformats.org/officeDocument/2006/math" xmlns:v="urn:schemas-microsoft-com:vml" xmlns:wp14="http://schemas.microsoft.com/office/word/2010/wordprocessingDrawing" xmlns:wp="http://schemas.openxmlformats.org/drawingml/2006/wordprocessingDrawing" xmlns:w10="urn:schemas-microsoft-com:office:word" xmlns:w="http://schemas.openxmlformats.org/wordprocessingml/2006/main" xmlns:w14="http://schemas.microsoft.com/office/word/2010/wordml" xmlns:w15="http://schemas.microsoft.com/office/word/2012/wordml" xmlns:w16se="http://schemas.microsoft.com/office/word/2015/wordml/symex" xmlns:wpg="http://schemas.microsoft.com/office/word/2010/wordprocessingGroup" xmlns:wpi="http://schemas.microsoft.com/office/word/2010/wordprocessingInk" xmlns:wne="http://schemas.microsoft.com/office/word/2006/wordml" xmlns:wps="http://schemas.microsoft.com/office/word/2010/wordprocessingShape" mc:Ignorable="w14 w15 w16se wp14">
   <w:body>
+    <w:p/>
     <w:p>
       <w:pPr>
         <w:rPr>
-          <w:rFonts w:hint="eastAsia"/>
-        </w:rPr>
-      </w:pPr>
+          <w:rStyle w:val="tgt"/>
+          <w:rFonts w:ascii="Arial" w:hAnsi="Arial" w:cs="Arial"/>
+          <w:color w:val="333333"/>
+          <w:szCs w:val="21"/>
+          <w:highlight w:val="lightGray"/>
+          <w:shd w:val="clear" w:color="auto" w:fill="F7F8FA"/>
+        </w:rPr>
+      </w:pPr>
+      <w:r>
+        <w:rPr>
+          <w:rStyle w:val="src"/>
+          <w:rFonts w:ascii="Arial" w:hAnsi="Arial" w:cs="Arial"/>
+          <w:color w:val="333333"/>
+          <w:szCs w:val="21"/>
+          <w:highlight w:val="lightGray"/>
+        </w:rPr>
+        <w:t>Suppose that we are given a set of ranked instances   a  from the space X ×Y .</w:t>
+      </w:r>
+      <w:r>
+        <w:rPr>
+          <w:rStyle w:val="apple-converted-space"/>
+          <w:rFonts w:ascii="Arial" w:hAnsi="Arial" w:cs="Arial"/>
+          <w:color w:val="333333"/>
+          <w:szCs w:val="21"/>
+          <w:highlight w:val="lightGray"/>
+        </w:rPr>
+        <w:t> </w:t>
+      </w:r>
+      <w:r>
+        <w:rPr>
+          <w:rStyle w:val="src"/>
+          <w:rFonts w:ascii="Arial" w:hAnsi="Arial" w:cs="Arial"/>
+          <w:color w:val="333333"/>
+          <w:szCs w:val="21"/>
+          <w:highlight w:val="lightGray"/>
+        </w:rPr>
+        <w:t>The task here is to select the best function f* from F that minimizes a given loss function with respect to the given ranked instances.</w:t>
+      </w:r>
+      <w:r>
+        <w:rPr>
+          <w:rStyle w:val="src"/>
+          <w:rFonts w:ascii="Arial" w:hAnsi="Arial" w:cs="Arial"/>
+          <w:color w:val="333333"/>
+          <w:szCs w:val="21"/>
+          <w:highlight w:val="lightGray"/>
+          <w:shd w:val="clear" w:color="auto" w:fill="F7F8FA"/>
+        </w:rPr>
+        <w:t xml:space="preserve"> </w:t>
+      </w:r>
+      <w:r>
+        <w:rPr>
+          <w:rStyle w:val="tgt"/>
+          <w:rFonts w:ascii="Arial" w:hAnsi="Arial" w:cs="Arial"/>
+          <w:color w:val="333333"/>
+          <w:szCs w:val="21"/>
+          <w:highlight w:val="lightGray"/>
+          <w:shd w:val="clear" w:color="auto" w:fill="F7F8FA"/>
+        </w:rPr>
+        <w:t>假设我们从空间</w:t>
+      </w:r>
+      <w:r>
+        <w:rPr>
+          <w:rStyle w:val="tgt"/>
+          <w:rFonts w:ascii="Arial" w:hAnsi="Arial" w:cs="Arial"/>
+          <w:color w:val="333333"/>
+          <w:szCs w:val="21"/>
+          <w:highlight w:val="lightGray"/>
+          <w:shd w:val="clear" w:color="auto" w:fill="F7F8FA"/>
+        </w:rPr>
+        <w:t>X×Y</w:t>
+      </w:r>
+      <w:r>
+        <w:rPr>
+          <w:rStyle w:val="tgt"/>
+          <w:rFonts w:ascii="Arial" w:hAnsi="Arial" w:cs="Arial"/>
+          <w:color w:val="333333"/>
+          <w:szCs w:val="21"/>
+          <w:highlight w:val="lightGray"/>
+          <w:shd w:val="clear" w:color="auto" w:fill="F7F8FA"/>
+        </w:rPr>
+        <w:t>中得到一组排序实例</w:t>
+      </w:r>
+      <w:r>
+        <w:rPr>
+          <w:rStyle w:val="tgt"/>
+          <w:rFonts w:ascii="Arial" w:hAnsi="Arial" w:cs="Arial"/>
+          <w:color w:val="333333"/>
+          <w:szCs w:val="21"/>
+          <w:highlight w:val="lightGray"/>
+          <w:shd w:val="clear" w:color="auto" w:fill="F7F8FA"/>
+        </w:rPr>
+        <w:t>a</w:t>
+      </w:r>
+      <w:r>
+        <w:rPr>
+          <w:rStyle w:val="tgt"/>
+          <w:rFonts w:ascii="Arial" w:hAnsi="Arial" w:cs="Arial"/>
+          <w:color w:val="333333"/>
+          <w:szCs w:val="21"/>
+          <w:highlight w:val="lightGray"/>
+          <w:shd w:val="clear" w:color="auto" w:fill="F7F8FA"/>
+        </w:rPr>
+        <w:t>。这里的任务是从</w:t>
+      </w:r>
+      <w:r>
+        <w:rPr>
+          <w:rStyle w:val="tgt"/>
+          <w:rFonts w:ascii="Arial" w:hAnsi="Arial" w:cs="Arial"/>
+          <w:color w:val="333333"/>
+          <w:szCs w:val="21"/>
+          <w:highlight w:val="lightGray"/>
+          <w:shd w:val="clear" w:color="auto" w:fill="F7F8FA"/>
+        </w:rPr>
+        <w:t>f</w:t>
+      </w:r>
+      <w:r>
+        <w:rPr>
+          <w:rStyle w:val="tgt"/>
+          <w:rFonts w:ascii="Arial" w:hAnsi="Arial" w:cs="Arial"/>
+          <w:color w:val="333333"/>
+          <w:szCs w:val="21"/>
+          <w:highlight w:val="lightGray"/>
+          <w:shd w:val="clear" w:color="auto" w:fill="F7F8FA"/>
+        </w:rPr>
+        <w:t>中选择最佳函数</w:t>
+      </w:r>
+      <w:r>
+        <w:rPr>
+          <w:rStyle w:val="tgt"/>
+          <w:rFonts w:ascii="Arial" w:hAnsi="Arial" w:cs="Arial"/>
+          <w:color w:val="333333"/>
+          <w:szCs w:val="21"/>
+          <w:highlight w:val="lightGray"/>
+          <w:shd w:val="clear" w:color="auto" w:fill="F7F8FA"/>
+        </w:rPr>
+        <w:t>f*</w:t>
+      </w:r>
+      <w:r>
+        <w:rPr>
+          <w:rStyle w:val="tgt"/>
+          <w:rFonts w:ascii="Arial" w:hAnsi="Arial" w:cs="Arial"/>
+          <w:color w:val="333333"/>
+          <w:szCs w:val="21"/>
+          <w:highlight w:val="lightGray"/>
+          <w:shd w:val="clear" w:color="auto" w:fill="F7F8FA"/>
+        </w:rPr>
+        <w:t>，使给定的损失函数相对于给定的排序实例最小化。</w:t>
+      </w:r>
     </w:p>
     <w:p>
       <w:pPr>
@@ -16,50 +162,63 @@
           <w:rFonts w:ascii="Arial" w:hAnsi="Arial" w:cs="Arial"/>
           <w:color w:val="333333"/>
           <w:szCs w:val="21"/>
+          <w:shd w:val="clear" w:color="auto" w:fill="F7F8FA"/>
+        </w:rPr>
+      </w:pPr>
+      <w:r>
+        <w:rPr>
+          <w:rStyle w:val="tgt"/>
+          <w:rFonts w:ascii="Arial" w:hAnsi="Arial" w:cs="Arial" w:hint="eastAsia"/>
+          <w:color w:val="333333"/>
+          <w:szCs w:val="21"/>
           <w:highlight w:val="lightGray"/>
           <w:shd w:val="clear" w:color="auto" w:fill="F7F8FA"/>
         </w:rPr>
-      </w:pPr>
-      <w:r>
-        <w:rPr>
-          <w:rStyle w:val="src"/>
+        <w:t>对</w:t>
+      </w:r>
+      <w:r>
+        <w:rPr>
+          <w:rStyle w:val="tgt"/>
           <w:rFonts w:ascii="Arial" w:hAnsi="Arial" w:cs="Arial"/>
           <w:color w:val="333333"/>
           <w:szCs w:val="21"/>
           <w:highlight w:val="lightGray"/>
-        </w:rPr>
-        <w:t>Suppose that we are given a set of ranked instances   a  from the space X ×Y .</w:t>
-      </w:r>
-      <w:r>
-        <w:rPr>
-          <w:rStyle w:val="apple-converted-space"/>
+          <w:shd w:val="clear" w:color="auto" w:fill="F7F8FA"/>
+        </w:rPr>
+        <w:t>于给定的排序实例。</w:t>
+      </w:r>
+      <w:r>
+        <w:rPr>
+          <w:rStyle w:val="tgt"/>
           <w:rFonts w:ascii="Arial" w:hAnsi="Arial" w:cs="Arial"/>
           <w:color w:val="333333"/>
           <w:szCs w:val="21"/>
           <w:highlight w:val="lightGray"/>
-        </w:rPr>
-        <w:t> </w:t>
-      </w:r>
-      <w:r>
-        <w:rPr>
-          <w:rStyle w:val="src"/>
+          <w:shd w:val="clear" w:color="auto" w:fill="F7F8FA"/>
+        </w:rPr>
+        <w:t>Herbrich</w:t>
+      </w:r>
+      <w:r>
+        <w:rPr>
+          <w:rStyle w:val="tgt"/>
           <w:rFonts w:ascii="Arial" w:hAnsi="Arial" w:cs="Arial"/>
           <w:color w:val="333333"/>
           <w:szCs w:val="21"/>
           <w:highlight w:val="lightGray"/>
-        </w:rPr>
-        <w:t>The task here is to select the best function f* from F that minimizes a given loss function with respect to the given ranked instances.</w:t>
-      </w:r>
-      <w:r>
-        <w:rPr>
-          <w:rStyle w:val="src"/>
+          <w:shd w:val="clear" w:color="auto" w:fill="F7F8FA"/>
+        </w:rPr>
+        <w:t>等人</w:t>
+      </w:r>
+      <w:r>
+        <w:rPr>
+          <w:rStyle w:val="tgt"/>
           <w:rFonts w:ascii="Arial" w:hAnsi="Arial" w:cs="Arial"/>
           <w:color w:val="333333"/>
           <w:szCs w:val="21"/>
           <w:highlight w:val="lightGray"/>
           <w:shd w:val="clear" w:color="auto" w:fill="F7F8FA"/>
         </w:rPr>
-        <w:t xml:space="preserve"> </w:t>
+        <w:t>[8]</w:t>
       </w:r>
       <w:r>
         <w:rPr>
@@ -70,7 +229,7 @@
           <w:highlight w:val="lightGray"/>
           <w:shd w:val="clear" w:color="auto" w:fill="F7F8FA"/>
         </w:rPr>
-        <w:t>假设我们从空间</w:t>
+        <w:t>提出将上述学习问题形式化为对实例进行分类的学习问题。首先，我们假设</w:t>
       </w:r>
       <w:r>
         <w:rPr>
@@ -81,7 +240,7 @@
           <w:highlight w:val="lightGray"/>
           <w:shd w:val="clear" w:color="auto" w:fill="F7F8FA"/>
         </w:rPr>
-        <w:t>X×Y</w:t>
+        <w:t>f</w:t>
       </w:r>
       <w:r>
         <w:rPr>
@@ -92,73 +251,7 @@
           <w:highlight w:val="lightGray"/>
           <w:shd w:val="clear" w:color="auto" w:fill="F7F8FA"/>
         </w:rPr>
-        <w:t>中得到一组排序实例</w:t>
-      </w:r>
-      <w:r>
-        <w:rPr>
-          <w:rStyle w:val="tgt"/>
-          <w:rFonts w:ascii="Arial" w:hAnsi="Arial" w:cs="Arial"/>
-          <w:color w:val="333333"/>
-          <w:szCs w:val="21"/>
-          <w:highlight w:val="lightGray"/>
-          <w:shd w:val="clear" w:color="auto" w:fill="F7F8FA"/>
-        </w:rPr>
-        <w:t>a</w:t>
-      </w:r>
-      <w:r>
-        <w:rPr>
-          <w:rStyle w:val="tgt"/>
-          <w:rFonts w:ascii="Arial" w:hAnsi="Arial" w:cs="Arial"/>
-          <w:color w:val="333333"/>
-          <w:szCs w:val="21"/>
-          <w:highlight w:val="lightGray"/>
-          <w:shd w:val="clear" w:color="auto" w:fill="F7F8FA"/>
-        </w:rPr>
-        <w:t>。这里的任务是从</w:t>
-      </w:r>
-      <w:r>
-        <w:rPr>
-          <w:rStyle w:val="tgt"/>
-          <w:rFonts w:ascii="Arial" w:hAnsi="Arial" w:cs="Arial"/>
-          <w:color w:val="333333"/>
-          <w:szCs w:val="21"/>
-          <w:highlight w:val="lightGray"/>
-          <w:shd w:val="clear" w:color="auto" w:fill="F7F8FA"/>
-        </w:rPr>
-        <w:t>f</w:t>
-      </w:r>
-      <w:r>
-        <w:rPr>
-          <w:rStyle w:val="tgt"/>
-          <w:rFonts w:ascii="Arial" w:hAnsi="Arial" w:cs="Arial"/>
-          <w:color w:val="333333"/>
-          <w:szCs w:val="21"/>
-          <w:highlight w:val="lightGray"/>
-          <w:shd w:val="clear" w:color="auto" w:fill="F7F8FA"/>
-        </w:rPr>
-        <w:t>中选择最佳函数</w:t>
-      </w:r>
-      <w:r>
-        <w:rPr>
-          <w:rStyle w:val="tgt"/>
-          <w:rFonts w:ascii="Arial" w:hAnsi="Arial" w:cs="Arial"/>
-          <w:color w:val="333333"/>
-          <w:szCs w:val="21"/>
-          <w:highlight w:val="lightGray"/>
-          <w:shd w:val="clear" w:color="auto" w:fill="F7F8FA"/>
-        </w:rPr>
-        <w:t>f*</w:t>
-      </w:r>
-      <w:r>
-        <w:rPr>
-          <w:rStyle w:val="tgt"/>
-          <w:rFonts w:ascii="Arial" w:hAnsi="Arial" w:cs="Arial"/>
-          <w:color w:val="333333"/>
-          <w:szCs w:val="21"/>
-          <w:highlight w:val="lightGray"/>
-          <w:shd w:val="clear" w:color="auto" w:fill="F7F8FA"/>
-        </w:rPr>
-        <w:t>，使给定的损失函数相对于给定的排序实例最小化。</w:t>
+        <w:t>是一个线性函数。</w:t>
       </w:r>
     </w:p>
     <w:p>
@@ -171,94 +264,6 @@
           <w:shd w:val="clear" w:color="auto" w:fill="F7F8FA"/>
         </w:rPr>
       </w:pPr>
-      <w:r>
-        <w:rPr>
-          <w:rStyle w:val="tgt"/>
-          <w:rFonts w:ascii="Arial" w:hAnsi="Arial" w:cs="Arial" w:hint="eastAsia"/>
-          <w:color w:val="333333"/>
-          <w:szCs w:val="21"/>
-          <w:highlight w:val="lightGray"/>
-          <w:shd w:val="clear" w:color="auto" w:fill="F7F8FA"/>
-        </w:rPr>
-        <w:t>对</w:t>
-      </w:r>
-      <w:r>
-        <w:rPr>
-          <w:rStyle w:val="tgt"/>
-          <w:rFonts w:ascii="Arial" w:hAnsi="Arial" w:cs="Arial"/>
-          <w:color w:val="333333"/>
-          <w:szCs w:val="21"/>
-          <w:highlight w:val="lightGray"/>
-          <w:shd w:val="clear" w:color="auto" w:fill="F7F8FA"/>
-        </w:rPr>
-        <w:t>于给定的排序实例。</w:t>
-      </w:r>
-      <w:r>
-        <w:rPr>
-          <w:rStyle w:val="tgt"/>
-          <w:rFonts w:ascii="Arial" w:hAnsi="Arial" w:cs="Arial"/>
-          <w:color w:val="333333"/>
-          <w:szCs w:val="21"/>
-          <w:highlight w:val="lightGray"/>
-          <w:shd w:val="clear" w:color="auto" w:fill="F7F8FA"/>
-        </w:rPr>
-        <w:t>Herbrich</w:t>
-      </w:r>
-      <w:r>
-        <w:rPr>
-          <w:rStyle w:val="tgt"/>
-          <w:rFonts w:ascii="Arial" w:hAnsi="Arial" w:cs="Arial"/>
-          <w:color w:val="333333"/>
-          <w:szCs w:val="21"/>
-          <w:highlight w:val="lightGray"/>
-          <w:shd w:val="clear" w:color="auto" w:fill="F7F8FA"/>
-        </w:rPr>
-        <w:t>等人</w:t>
-      </w:r>
-      <w:r>
-        <w:rPr>
-          <w:rStyle w:val="tgt"/>
-          <w:rFonts w:ascii="Arial" w:hAnsi="Arial" w:cs="Arial"/>
-          <w:color w:val="333333"/>
-          <w:szCs w:val="21"/>
-          <w:highlight w:val="lightGray"/>
-          <w:shd w:val="clear" w:color="auto" w:fill="F7F8FA"/>
-        </w:rPr>
-        <w:t>[8]</w:t>
-      </w:r>
-      <w:r>
-        <w:rPr>
-          <w:rStyle w:val="tgt"/>
-          <w:rFonts w:ascii="Arial" w:hAnsi="Arial" w:cs="Arial"/>
-          <w:color w:val="333333"/>
-          <w:szCs w:val="21"/>
-          <w:highlight w:val="lightGray"/>
-          <w:shd w:val="clear" w:color="auto" w:fill="F7F8FA"/>
-        </w:rPr>
-        <w:t>提出将上述学习问题形式化为对实例进行分类的学习问题。首先，我们假设</w:t>
-      </w:r>
-      <w:r>
-        <w:rPr>
-          <w:rStyle w:val="tgt"/>
-          <w:rFonts w:ascii="Arial" w:hAnsi="Arial" w:cs="Arial"/>
-          <w:color w:val="333333"/>
-          <w:szCs w:val="21"/>
-          <w:highlight w:val="lightGray"/>
-          <w:shd w:val="clear" w:color="auto" w:fill="F7F8FA"/>
-        </w:rPr>
-        <w:t>f</w:t>
-      </w:r>
-      <w:r>
-        <w:rPr>
-          <w:rStyle w:val="tgt"/>
-          <w:rFonts w:ascii="Arial" w:hAnsi="Arial" w:cs="Arial"/>
-          <w:color w:val="333333"/>
-          <w:szCs w:val="21"/>
-          <w:highlight w:val="lightGray"/>
-          <w:shd w:val="clear" w:color="auto" w:fill="F7F8FA"/>
-        </w:rPr>
-        <w:t>是一个线性函数。</w:t>
-      </w:r>
     </w:p>
     <w:p>
       <w:pPr>
@@ -273,386 +278,708 @@
     </w:p>
     <w:p>
       <w:pPr>
-        <w:pStyle w:val="2"/>
-        <w:rPr>
-          <w:rStyle w:val="tgt"/>
-          <w:rFonts w:ascii="Arial" w:hAnsi="Arial" w:cs="Arial"/>
-          <w:color w:val="333333"/>
-          <w:szCs w:val="21"/>
-          <w:shd w:val="clear" w:color="auto" w:fill="F7F8FA"/>
-        </w:rPr>
-      </w:pPr>
-      <w:r>
-        <w:rPr>
-          <w:rFonts w:hint="eastAsia"/>
-        </w:rPr>
-        <w:t>学习</w:t>
-      </w:r>
-      <w:r>
-        <w:t>排序</w:t>
-      </w:r>
+        <w:rPr>
+          <w:rStyle w:val="tgt"/>
+          <w:rFonts w:ascii="Arial" w:hAnsi="Arial" w:cs="Arial"/>
+          <w:color w:val="333333"/>
+          <w:szCs w:val="21"/>
+          <w:shd w:val="clear" w:color="auto" w:fill="F7F8FA"/>
+        </w:rPr>
+      </w:pPr>
     </w:p>
     <w:p>
-      <w:r>
-        <w:rPr>
-          <w:rStyle w:val="tgt"/>
-          <w:rFonts w:ascii="Arial" w:hAnsi="Arial" w:cs="Arial" w:hint="eastAsia"/>
-          <w:color w:val="333333"/>
-          <w:szCs w:val="21"/>
-          <w:shd w:val="clear" w:color="auto" w:fill="F7F8FA"/>
-        </w:rPr>
-        <w:t>对于每个查询</w:t>
-      </w:r>
-      <w:r>
-        <w:rPr>
-          <w:rStyle w:val="tgt"/>
-          <w:rFonts w:ascii="Arial" w:hAnsi="Arial" w:cs="Arial"/>
-          <w:color w:val="333333"/>
-          <w:szCs w:val="21"/>
-          <w:shd w:val="clear" w:color="auto" w:fill="F7F8FA"/>
-        </w:rPr>
-        <w:t>，</w:t>
-      </w:r>
-      <w:r>
-        <w:rPr>
-          <w:rStyle w:val="tgt"/>
-          <w:rFonts w:ascii="Arial" w:hAnsi="Arial" w:cs="Arial" w:hint="eastAsia"/>
-          <w:color w:val="333333"/>
-          <w:szCs w:val="21"/>
-          <w:shd w:val="clear" w:color="auto" w:fill="F7F8FA"/>
-        </w:rPr>
-        <w:t>根据</w:t>
-      </w:r>
-      <w:r>
-        <w:rPr>
-          <w:rStyle w:val="tgt"/>
-          <w:rFonts w:ascii="Arial" w:hAnsi="Arial" w:cs="Arial"/>
-          <w:color w:val="333333"/>
-          <w:szCs w:val="21"/>
-          <w:shd w:val="clear" w:color="auto" w:fill="F7F8FA"/>
-        </w:rPr>
-        <w:t>上一节的方法计算了</w:t>
-      </w:r>
-      <w:r>
-        <w:rPr>
-          <w:rStyle w:val="tgt"/>
-          <w:rFonts w:ascii="Arial" w:hAnsi="Arial" w:cs="Arial" w:hint="eastAsia"/>
-          <w:color w:val="333333"/>
-          <w:szCs w:val="21"/>
-          <w:shd w:val="clear" w:color="auto" w:fill="F7F8FA"/>
-        </w:rPr>
-        <w:t>文档</w:t>
-      </w:r>
-      <w:r>
-        <w:rPr>
-          <w:rStyle w:val="tgt"/>
-          <w:rFonts w:ascii="Arial" w:hAnsi="Arial" w:cs="Arial"/>
-          <w:color w:val="333333"/>
-          <w:szCs w:val="21"/>
-          <w:shd w:val="clear" w:color="auto" w:fill="F7F8FA"/>
-        </w:rPr>
-        <w:t>的相似度</w:t>
-      </w:r>
-      <w:r>
-        <w:rPr>
-          <w:rStyle w:val="tgt"/>
-          <w:rFonts w:ascii="Arial" w:hAnsi="Arial" w:cs="Arial" w:hint="eastAsia"/>
-          <w:color w:val="333333"/>
-          <w:szCs w:val="21"/>
-          <w:shd w:val="clear" w:color="auto" w:fill="F7F8FA"/>
-        </w:rPr>
-        <w:t>后</w:t>
-      </w:r>
-      <w:r>
-        <w:rPr>
-          <w:rStyle w:val="tgt"/>
-          <w:rFonts w:ascii="Arial" w:hAnsi="Arial" w:cs="Arial"/>
-          <w:color w:val="333333"/>
-          <w:szCs w:val="21"/>
-          <w:shd w:val="clear" w:color="auto" w:fill="F7F8FA"/>
-        </w:rPr>
-        <w:t>，即可</w:t>
-      </w:r>
-      <w:r>
-        <w:rPr>
-          <w:rStyle w:val="tgt"/>
-          <w:rFonts w:ascii="Arial" w:hAnsi="Arial" w:cs="Arial" w:hint="eastAsia"/>
-          <w:color w:val="333333"/>
-          <w:szCs w:val="21"/>
-          <w:shd w:val="clear" w:color="auto" w:fill="F7F8FA"/>
-        </w:rPr>
-        <w:t>根据</w:t>
-      </w:r>
-      <w:r>
-        <w:rPr>
-          <w:rStyle w:val="tgt"/>
-          <w:rFonts w:ascii="Arial" w:hAnsi="Arial" w:cs="Arial"/>
-          <w:color w:val="333333"/>
-          <w:szCs w:val="21"/>
-          <w:shd w:val="clear" w:color="auto" w:fill="F7F8FA"/>
-        </w:rPr>
-        <w:t>文档相似度</w:t>
-      </w:r>
-      <w:r>
-        <w:rPr>
-          <w:rStyle w:val="tgt"/>
-          <w:rFonts w:ascii="Arial" w:hAnsi="Arial" w:cs="Arial" w:hint="eastAsia"/>
-          <w:color w:val="333333"/>
-          <w:szCs w:val="21"/>
-          <w:shd w:val="clear" w:color="auto" w:fill="F7F8FA"/>
-        </w:rPr>
-        <w:t>得到一个初步</w:t>
-      </w:r>
-      <w:r>
-        <w:rPr>
-          <w:rStyle w:val="tgt"/>
-          <w:rFonts w:ascii="Arial" w:hAnsi="Arial" w:cs="Arial"/>
-          <w:color w:val="333333"/>
-          <w:szCs w:val="21"/>
-          <w:shd w:val="clear" w:color="auto" w:fill="F7F8FA"/>
-        </w:rPr>
-        <w:t>的排序列表，</w:t>
-      </w:r>
-      <w:r>
-        <w:rPr>
-          <w:rStyle w:val="tgt"/>
-          <w:rFonts w:ascii="Arial" w:hAnsi="Arial" w:cs="Arial" w:hint="eastAsia"/>
-          <w:color w:val="333333"/>
-          <w:szCs w:val="21"/>
-          <w:shd w:val="clear" w:color="auto" w:fill="F7F8FA"/>
-        </w:rPr>
-        <w:t>但</w:t>
-      </w:r>
-      <w:r>
-        <w:t>此时仅</w:t>
-      </w:r>
-      <w:r>
-        <w:t>使用了文本</w:t>
-      </w:r>
-      <w:r>
-        <w:rPr>
-          <w:rFonts w:hint="eastAsia"/>
-        </w:rPr>
-        <w:t>语义</w:t>
-      </w:r>
-      <w:r>
-        <w:t>相似度</w:t>
-      </w:r>
-      <w:r>
-        <w:t>一个特征，</w:t>
-      </w:r>
-      <w:r>
-        <w:rPr>
-          <w:rFonts w:hint="eastAsia"/>
-        </w:rPr>
-        <w:t>为</w:t>
-      </w:r>
-      <w:r>
-        <w:t>得到更</w:t>
-      </w:r>
-      <w:r>
-        <w:rPr>
-          <w:rFonts w:hint="eastAsia"/>
-        </w:rPr>
-        <w:t>准确</w:t>
-      </w:r>
-      <w:r>
-        <w:t>的追溯性关系，</w:t>
-      </w:r>
-      <w:r>
-        <w:rPr>
-          <w:rFonts w:hint="eastAsia"/>
-        </w:rPr>
-        <w:t>下一步</w:t>
-      </w:r>
-      <w:r>
-        <w:t>将</w:t>
-      </w:r>
-      <w:r>
-        <w:rPr>
-          <w:rFonts w:hint="eastAsia"/>
-        </w:rPr>
-        <w:t>此</w:t>
-      </w:r>
-      <w:r>
-        <w:t>排序列表</w:t>
-      </w:r>
-      <w:r>
-        <w:rPr>
-          <w:rFonts w:hint="eastAsia"/>
-        </w:rPr>
-        <w:t>作为</w:t>
-      </w:r>
-      <w:r>
-        <w:t>候选列表，利用</w:t>
-      </w:r>
-      <w:r>
-        <w:rPr>
-          <w:rFonts w:hint="eastAsia"/>
-        </w:rPr>
-        <w:t>在</w:t>
-      </w:r>
-      <w:r>
-        <w:t>数据集</w:t>
-      </w:r>
-      <w:r>
-        <w:rPr>
-          <w:rFonts w:hint="eastAsia"/>
-        </w:rPr>
-        <w:t>文本</w:t>
-      </w:r>
-      <w:r>
-        <w:t>中</w:t>
-      </w:r>
-      <w:r>
-        <w:rPr>
-          <w:rFonts w:hint="eastAsia"/>
-        </w:rPr>
-        <w:t>其它</w:t>
-      </w:r>
-      <w:r>
-        <w:t>的</w:t>
-      </w:r>
-      <w:r>
-        <w:rPr>
-          <w:rFonts w:hint="eastAsia"/>
-        </w:rPr>
-        <w:t>特征</w:t>
-      </w:r>
-      <w:r>
-        <w:rPr>
-          <w:rFonts w:hint="eastAsia"/>
-        </w:rPr>
-        <w:t>，</w:t>
-      </w:r>
-      <w:r>
-        <w:t>使用学习排序算法</w:t>
-      </w:r>
-      <w:r>
-        <w:rPr>
-          <w:rFonts w:hint="eastAsia"/>
-        </w:rPr>
-        <w:t>继续</w:t>
-      </w:r>
-      <w:r>
-        <w:t>进行处理</w:t>
-      </w:r>
-      <w:r>
-        <w:rPr>
-          <w:rFonts w:hint="eastAsia"/>
-        </w:rPr>
-        <w:t>。</w:t>
-      </w:r>
+      <w:pPr>
+        <w:rPr>
+          <w:rStyle w:val="tgt"/>
+          <w:rFonts w:ascii="Arial" w:hAnsi="Arial" w:cs="Arial"/>
+          <w:color w:val="333333"/>
+          <w:szCs w:val="21"/>
+          <w:shd w:val="clear" w:color="auto" w:fill="F7F8FA"/>
+        </w:rPr>
+      </w:pPr>
     </w:p>
     <w:p>
       <w:pPr>
         <w:rPr>
-          <w:rFonts w:hint="eastAsia"/>
-        </w:rPr>
-      </w:pPr>
-      <w:r>
-        <w:rPr>
-          <w:rFonts w:hint="eastAsia"/>
-        </w:rPr>
-        <w:t>以下</w:t>
-      </w:r>
-      <w:r>
-        <w:rPr>
-          <w:rFonts w:hint="eastAsia"/>
-        </w:rPr>
-        <w:t>分别介绍学习</w:t>
-      </w:r>
-      <w:r>
-        <w:rPr>
-          <w:rFonts w:hint="eastAsia"/>
-        </w:rPr>
-        <w:t>排序</w:t>
-      </w:r>
-      <w:r>
-        <w:t>算法和</w:t>
-      </w:r>
-      <w:r>
-        <w:rPr>
-          <w:rFonts w:hint="eastAsia"/>
-        </w:rPr>
-        <w:t>文档</w:t>
-      </w:r>
-      <w:r>
-        <w:t>特征</w:t>
-      </w:r>
-      <w:r>
-        <w:rPr>
-          <w:rFonts w:hint="eastAsia"/>
-        </w:rPr>
-        <w:t>选择</w:t>
-      </w:r>
-      <w:r>
-        <w:t>。</w:t>
-      </w:r>
+          <w:rStyle w:val="tgt"/>
+          <w:rFonts w:ascii="Arial" w:hAnsi="Arial" w:cs="Arial"/>
+          <w:color w:val="333333"/>
+          <w:szCs w:val="21"/>
+          <w:shd w:val="clear" w:color="auto" w:fill="F7F8FA"/>
+        </w:rPr>
+      </w:pPr>
     </w:p>
     <w:p>
       <w:pPr>
         <w:rPr>
           <w:rStyle w:val="tgt"/>
-          <w:rFonts w:ascii="Arial" w:hAnsi="Arial" w:cs="Arial" w:hint="eastAsia"/>
-          <w:color w:val="333333"/>
-          <w:szCs w:val="21"/>
-          <w:shd w:val="clear" w:color="auto" w:fill="F7F8FA"/>
-        </w:rPr>
-      </w:pPr>
-      <w:r>
-        <w:rPr>
-          <w:rStyle w:val="tgt"/>
-          <w:rFonts w:ascii="Arial" w:hAnsi="Arial" w:cs="Arial" w:hint="eastAsia"/>
-          <w:color w:val="333333"/>
-          <w:szCs w:val="21"/>
-          <w:shd w:val="clear" w:color="auto" w:fill="F7F8FA"/>
-        </w:rPr>
-        <w:t>一、排序算法</w:t>
-      </w:r>
+          <w:rFonts w:ascii="Arial" w:hAnsi="Arial" w:cs="Arial"/>
+          <w:color w:val="333333"/>
+          <w:szCs w:val="21"/>
+          <w:shd w:val="clear" w:color="auto" w:fill="F7F8FA"/>
+        </w:rPr>
+      </w:pPr>
     </w:p>
     <w:p>
       <w:pPr>
-        <w:rPr>
-          <w:rFonts w:hint="eastAsia"/>
-          <w:color w:val="FF0000"/>
-        </w:rPr>
-      </w:pPr>
-      <w:r>
-        <w:rPr>
-          <w:rFonts w:hint="eastAsia"/>
-          <w:color w:val="FF0000"/>
-        </w:rPr>
-        <w:t>单文档</w:t>
-      </w:r>
-      <w:r>
-        <w:rPr>
-          <w:color w:val="FF0000"/>
-        </w:rPr>
-        <w:t>、文档对、文档列表</w:t>
-      </w:r>
-      <w:bookmarkStart w:id="0" w:name="_GoBack"/>
-      <w:bookmarkEnd w:id="0"/>
+        <w:pStyle w:val="2"/>
+        <w:rPr>
+          <w:rStyle w:val="tgt"/>
+          <w:rFonts w:ascii="Arial" w:hAnsi="Arial" w:cs="Arial"/>
+          <w:color w:val="333333"/>
+          <w:szCs w:val="21"/>
+          <w:shd w:val="clear" w:color="auto" w:fill="F7F8FA"/>
+        </w:rPr>
+      </w:pPr>
+      <w:r>
+        <w:rPr>
+          <w:rFonts w:hint="eastAsia"/>
+        </w:rPr>
+        <w:t>学习</w:t>
+      </w:r>
+      <w:r>
+        <w:t>排序</w:t>
+      </w:r>
     </w:p>
     <w:p>
-      <w:pPr>
-        <w:rPr>
-          <w:color w:val="FF0000"/>
-        </w:rPr>
-      </w:pPr>
+      <w:r>
+        <w:rPr>
+          <w:rStyle w:val="tgt"/>
+          <w:rFonts w:ascii="Arial" w:hAnsi="Arial" w:cs="Arial" w:hint="eastAsia"/>
+          <w:color w:val="333333"/>
+          <w:szCs w:val="21"/>
+          <w:shd w:val="clear" w:color="auto" w:fill="F7F8FA"/>
+        </w:rPr>
+        <w:t>对于每个查询</w:t>
+      </w:r>
+      <w:r>
+        <w:rPr>
+          <w:rStyle w:val="tgt"/>
+          <w:rFonts w:ascii="Arial" w:hAnsi="Arial" w:cs="Arial"/>
+          <w:color w:val="333333"/>
+          <w:szCs w:val="21"/>
+          <w:shd w:val="clear" w:color="auto" w:fill="F7F8FA"/>
+        </w:rPr>
+        <w:t>，</w:t>
+      </w:r>
+      <w:r>
+        <w:rPr>
+          <w:rStyle w:val="tgt"/>
+          <w:rFonts w:ascii="Arial" w:hAnsi="Arial" w:cs="Arial" w:hint="eastAsia"/>
+          <w:color w:val="333333"/>
+          <w:szCs w:val="21"/>
+          <w:shd w:val="clear" w:color="auto" w:fill="F7F8FA"/>
+        </w:rPr>
+        <w:t>根据</w:t>
+      </w:r>
+      <w:r>
+        <w:rPr>
+          <w:rStyle w:val="tgt"/>
+          <w:rFonts w:ascii="Arial" w:hAnsi="Arial" w:cs="Arial"/>
+          <w:color w:val="333333"/>
+          <w:szCs w:val="21"/>
+          <w:shd w:val="clear" w:color="auto" w:fill="F7F8FA"/>
+        </w:rPr>
+        <w:t>上一节的方法计算了</w:t>
+      </w:r>
+      <w:r>
+        <w:rPr>
+          <w:rStyle w:val="tgt"/>
+          <w:rFonts w:ascii="Arial" w:hAnsi="Arial" w:cs="Arial" w:hint="eastAsia"/>
+          <w:color w:val="333333"/>
+          <w:szCs w:val="21"/>
+          <w:shd w:val="clear" w:color="auto" w:fill="F7F8FA"/>
+        </w:rPr>
+        <w:t>文档</w:t>
+      </w:r>
+      <w:r>
+        <w:rPr>
+          <w:rStyle w:val="tgt"/>
+          <w:rFonts w:ascii="Arial" w:hAnsi="Arial" w:cs="Arial"/>
+          <w:color w:val="333333"/>
+          <w:szCs w:val="21"/>
+          <w:shd w:val="clear" w:color="auto" w:fill="F7F8FA"/>
+        </w:rPr>
+        <w:t>的相似度</w:t>
+      </w:r>
+      <w:r>
+        <w:rPr>
+          <w:rStyle w:val="tgt"/>
+          <w:rFonts w:ascii="Arial" w:hAnsi="Arial" w:cs="Arial" w:hint="eastAsia"/>
+          <w:color w:val="333333"/>
+          <w:szCs w:val="21"/>
+          <w:shd w:val="clear" w:color="auto" w:fill="F7F8FA"/>
+        </w:rPr>
+        <w:t>后</w:t>
+      </w:r>
+      <w:r>
+        <w:rPr>
+          <w:rStyle w:val="tgt"/>
+          <w:rFonts w:ascii="Arial" w:hAnsi="Arial" w:cs="Arial"/>
+          <w:color w:val="333333"/>
+          <w:szCs w:val="21"/>
+          <w:shd w:val="clear" w:color="auto" w:fill="F7F8FA"/>
+        </w:rPr>
+        <w:t>，即可</w:t>
+      </w:r>
+      <w:r>
+        <w:rPr>
+          <w:rStyle w:val="tgt"/>
+          <w:rFonts w:ascii="Arial" w:hAnsi="Arial" w:cs="Arial" w:hint="eastAsia"/>
+          <w:color w:val="333333"/>
+          <w:szCs w:val="21"/>
+          <w:shd w:val="clear" w:color="auto" w:fill="F7F8FA"/>
+        </w:rPr>
+        <w:t>根据</w:t>
+      </w:r>
+      <w:r>
+        <w:rPr>
+          <w:rStyle w:val="tgt"/>
+          <w:rFonts w:ascii="Arial" w:hAnsi="Arial" w:cs="Arial"/>
+          <w:color w:val="333333"/>
+          <w:szCs w:val="21"/>
+          <w:shd w:val="clear" w:color="auto" w:fill="F7F8FA"/>
+        </w:rPr>
+        <w:t>文档相似度</w:t>
+      </w:r>
+      <w:r>
+        <w:rPr>
+          <w:rStyle w:val="tgt"/>
+          <w:rFonts w:ascii="Arial" w:hAnsi="Arial" w:cs="Arial" w:hint="eastAsia"/>
+          <w:color w:val="333333"/>
+          <w:szCs w:val="21"/>
+          <w:shd w:val="clear" w:color="auto" w:fill="F7F8FA"/>
+        </w:rPr>
+        <w:t>得到一个初步</w:t>
+      </w:r>
+      <w:r>
+        <w:rPr>
+          <w:rStyle w:val="tgt"/>
+          <w:rFonts w:ascii="Arial" w:hAnsi="Arial" w:cs="Arial"/>
+          <w:color w:val="333333"/>
+          <w:szCs w:val="21"/>
+          <w:shd w:val="clear" w:color="auto" w:fill="F7F8FA"/>
+        </w:rPr>
+        <w:t>的排序列表，</w:t>
+      </w:r>
+      <w:r>
+        <w:rPr>
+          <w:rStyle w:val="tgt"/>
+          <w:rFonts w:ascii="Arial" w:hAnsi="Arial" w:cs="Arial" w:hint="eastAsia"/>
+          <w:color w:val="333333"/>
+          <w:szCs w:val="21"/>
+          <w:shd w:val="clear" w:color="auto" w:fill="F7F8FA"/>
+        </w:rPr>
+        <w:t>但</w:t>
+      </w:r>
+      <w:r>
+        <w:t>此时仅使用了文本</w:t>
+      </w:r>
+      <w:r>
+        <w:rPr>
+          <w:rFonts w:hint="eastAsia"/>
+        </w:rPr>
+        <w:t>语义</w:t>
+      </w:r>
+      <w:r>
+        <w:t>相似度一个特征，</w:t>
+      </w:r>
+      <w:r>
+        <w:rPr>
+          <w:rFonts w:hint="eastAsia"/>
+        </w:rPr>
+        <w:t>为</w:t>
+      </w:r>
+      <w:r>
+        <w:t>得到更</w:t>
+      </w:r>
+      <w:r>
+        <w:rPr>
+          <w:rFonts w:hint="eastAsia"/>
+        </w:rPr>
+        <w:t>准确</w:t>
+      </w:r>
+      <w:r>
+        <w:t>的追溯性关系，</w:t>
+      </w:r>
+      <w:r>
+        <w:rPr>
+          <w:rFonts w:hint="eastAsia"/>
+        </w:rPr>
+        <w:t>下一步</w:t>
+      </w:r>
+      <w:r>
+        <w:t>将</w:t>
+      </w:r>
+      <w:r>
+        <w:rPr>
+          <w:rFonts w:hint="eastAsia"/>
+        </w:rPr>
+        <w:t>此</w:t>
+      </w:r>
+      <w:r>
+        <w:t>排序列表</w:t>
+      </w:r>
+      <w:r>
+        <w:rPr>
+          <w:rFonts w:hint="eastAsia"/>
+        </w:rPr>
+        <w:t>作为</w:t>
+      </w:r>
+      <w:r>
+        <w:t>候选列表，利用</w:t>
+      </w:r>
+      <w:r>
+        <w:rPr>
+          <w:rFonts w:hint="eastAsia"/>
+        </w:rPr>
+        <w:t>在</w:t>
+      </w:r>
+      <w:r>
+        <w:t>数据集</w:t>
+      </w:r>
+      <w:r>
+        <w:rPr>
+          <w:rFonts w:hint="eastAsia"/>
+        </w:rPr>
+        <w:t>文本</w:t>
+      </w:r>
+      <w:r>
+        <w:t>中</w:t>
+      </w:r>
+      <w:r>
+        <w:rPr>
+          <w:rFonts w:hint="eastAsia"/>
+        </w:rPr>
+        <w:t>其它</w:t>
+      </w:r>
+      <w:r>
+        <w:t>的</w:t>
+      </w:r>
+      <w:r>
+        <w:rPr>
+          <w:rFonts w:hint="eastAsia"/>
+        </w:rPr>
+        <w:t>特征，</w:t>
+      </w:r>
+      <w:r>
+        <w:t>使用学习排序算法</w:t>
+      </w:r>
+      <w:r>
+        <w:rPr>
+          <w:rFonts w:hint="eastAsia"/>
+        </w:rPr>
+        <w:t>继续</w:t>
+      </w:r>
+      <w:r>
+        <w:t>进行处理</w:t>
+      </w:r>
+      <w:r>
+        <w:rPr>
+          <w:rFonts w:hint="eastAsia"/>
+        </w:rPr>
+        <w:t>。</w:t>
+      </w:r>
     </w:p>
     <w:p>
       <w:r>
         <w:rPr>
           <w:rFonts w:hint="eastAsia"/>
+        </w:rPr>
+        <w:t>以下</w:t>
+      </w:r>
+      <w:r>
+        <w:rPr>
+          <w:rFonts w:hint="eastAsia"/>
+        </w:rPr>
+        <w:t>分别介绍学习</w:t>
+      </w:r>
+      <w:r>
+        <w:rPr>
+          <w:rFonts w:hint="eastAsia"/>
+        </w:rPr>
+        <w:t>排序</w:t>
+      </w:r>
+      <w:r>
+        <w:t>算法和</w:t>
+      </w:r>
+      <w:r>
+        <w:rPr>
+          <w:rFonts w:hint="eastAsia"/>
+        </w:rPr>
+        <w:t>文档</w:t>
+      </w:r>
+      <w:r>
+        <w:t>特征</w:t>
+      </w:r>
+      <w:r>
+        <w:rPr>
+          <w:rFonts w:hint="eastAsia"/>
+        </w:rPr>
+        <w:t>选择</w:t>
+      </w:r>
+      <w:r>
+        <w:t>。</w:t>
+      </w:r>
+    </w:p>
+    <w:p>
+      <w:pPr>
+        <w:rPr>
+          <w:rStyle w:val="tgt"/>
+          <w:rFonts w:ascii="Arial" w:hAnsi="Arial" w:cs="Arial"/>
+          <w:color w:val="333333"/>
+          <w:szCs w:val="21"/>
+          <w:shd w:val="clear" w:color="auto" w:fill="F7F8FA"/>
+        </w:rPr>
+      </w:pPr>
+      <w:r>
+        <w:rPr>
+          <w:rStyle w:val="tgt"/>
+          <w:rFonts w:ascii="Arial" w:hAnsi="Arial" w:cs="Arial" w:hint="eastAsia"/>
+          <w:color w:val="333333"/>
+          <w:szCs w:val="21"/>
+          <w:shd w:val="clear" w:color="auto" w:fill="F7F8FA"/>
+        </w:rPr>
+        <w:t>一、排序算法</w:t>
+      </w:r>
+    </w:p>
+    <w:p>
+      <w:r>
+        <w:rPr>
+          <w:rFonts w:hint="eastAsia"/>
+        </w:rPr>
+        <w:t>排序</w:t>
+      </w:r>
+      <w:r>
+        <w:t>算法的类型</w:t>
+      </w:r>
+      <w:r>
+        <w:rPr>
+          <w:rFonts w:hint="eastAsia"/>
+        </w:rPr>
+        <w:t>单文档</w:t>
+      </w:r>
+      <w:r>
+        <w:t>方法</w:t>
+      </w:r>
+      <w:r>
+        <w:rPr>
+          <w:rFonts w:hint="eastAsia"/>
+        </w:rPr>
+        <w:t>仅考虑</w:t>
+      </w:r>
+      <w:r>
+        <w:t>了</w:t>
+      </w:r>
+      <w:r>
+        <w:rPr>
+          <w:rFonts w:hint="eastAsia"/>
+        </w:rPr>
+        <w:t>单个文档与查询</w:t>
+      </w:r>
+      <w:r>
+        <w:t>的绝对</w:t>
+      </w:r>
+      <w:r>
+        <w:rPr>
+          <w:rFonts w:hint="eastAsia"/>
+        </w:rPr>
+        <w:t>相关度，忽略了</w:t>
+      </w:r>
+      <w:r>
+        <w:t>文档</w:t>
+      </w:r>
+      <w:r>
+        <w:rPr>
+          <w:rFonts w:hint="eastAsia"/>
+        </w:rPr>
+        <w:t>间</w:t>
+      </w:r>
+      <w:r>
+        <w:t>的顺序关系；文档对方法</w:t>
+      </w:r>
+      <w:r>
+        <w:rPr>
+          <w:rFonts w:hint="eastAsia"/>
+        </w:rPr>
+        <w:t>考虑</w:t>
+      </w:r>
+      <w:r>
+        <w:t>了任意两个文档之间的相对</w:t>
+      </w:r>
+      <w:r>
+        <w:rPr>
+          <w:rFonts w:hint="eastAsia"/>
+        </w:rPr>
+        <w:t>前后</w:t>
+      </w:r>
+      <w:r>
+        <w:t>关系，相比单文档方法</w:t>
+      </w:r>
+      <w:r>
+        <w:rPr>
+          <w:rFonts w:hint="eastAsia"/>
+        </w:rPr>
+        <w:t>的</w:t>
+      </w:r>
+      <w:r>
+        <w:t>效果更好；文档列表方法</w:t>
+      </w:r>
+      <w:r>
+        <w:rPr>
+          <w:rFonts w:hint="eastAsia"/>
+        </w:rPr>
+        <w:t>需要考虑</w:t>
+      </w:r>
+      <w:r>
+        <w:t>每次对查询候选结果</w:t>
+      </w:r>
+      <w:r>
+        <w:rPr>
+          <w:rFonts w:hint="eastAsia"/>
+        </w:rPr>
+        <w:t>列表，</w:t>
+      </w:r>
+      <w:r>
+        <w:t>当文档数量较大时，需要考虑的数量较大，</w:t>
+      </w:r>
+      <w:r>
+        <w:rPr>
+          <w:rFonts w:hint="eastAsia"/>
+        </w:rPr>
+        <w:t>相对</w:t>
+      </w:r>
+      <w:r>
+        <w:t>而言</w:t>
+      </w:r>
+      <w:r>
+        <w:rPr>
+          <w:rFonts w:hint="eastAsia"/>
+        </w:rPr>
+        <w:t>没有</w:t>
+      </w:r>
+      <w:r>
+        <w:t>文档对方法的</w:t>
+      </w:r>
+      <w:r>
+        <w:rPr>
+          <w:rFonts w:hint="eastAsia"/>
+        </w:rPr>
+        <w:t>效率</w:t>
+      </w:r>
+      <w:r>
+        <w:t>高。</w:t>
+      </w:r>
+      <w:r>
+        <w:rPr>
+          <w:rFonts w:hint="eastAsia"/>
+        </w:rPr>
+        <w:t>综合</w:t>
+      </w:r>
+      <w:r>
+        <w:t>以上原因</w:t>
+      </w:r>
+      <w:r>
+        <w:rPr>
+          <w:rFonts w:hint="eastAsia"/>
+        </w:rPr>
+        <w:t>，Tr-WELR</w:t>
+      </w:r>
+      <w:r>
+        <w:t>方法模型中使用了</w:t>
+      </w:r>
+      <w:r>
+        <w:rPr>
+          <w:rFonts w:hint="eastAsia"/>
+        </w:rPr>
+        <w:t>文档对</w:t>
+      </w:r>
+      <w:r>
+        <w:t>方法</w:t>
+      </w:r>
+    </w:p>
+    <w:p>
+      <w:pPr>
+        <w:rPr>
           <w:color w:val="FF0000"/>
         </w:rPr>
-        <w:t>下面</w:t>
-      </w:r>
+      </w:pPr>
+      <w:r>
+        <w:rPr>
+          <w:rFonts w:hint="eastAsia"/>
+        </w:rPr>
+        <w:t>此处我们</w:t>
+      </w:r>
+      <w:r>
+        <w:t>选择</w:t>
+      </w:r>
+      <w:r>
+        <w:rPr>
+          <w:rFonts w:hint="eastAsia"/>
+        </w:rPr>
+        <w:t>的</w:t>
+      </w:r>
+      <w:r>
+        <w:t>具体</w:t>
+      </w:r>
+      <w:r>
+        <w:rPr>
+          <w:rFonts w:hint="eastAsia"/>
+        </w:rPr>
+        <w:t>排序</w:t>
+      </w:r>
+      <w:r>
+        <w:t>方法是IR SVM</w:t>
+      </w:r>
+      <w:r>
+        <w:rPr>
+          <w:rFonts w:hint="eastAsia"/>
+        </w:rPr>
+        <w:t>算法，按照</w:t>
+      </w:r>
+      <w:r>
+        <w:t>排序</w:t>
+      </w:r>
+      <w:r>
+        <w:rPr>
+          <w:rFonts w:hint="eastAsia"/>
+        </w:rPr>
+        <w:t>方法</w:t>
+      </w:r>
+      <w:r>
+        <w:t>的类型</w:t>
+      </w:r>
+      <w:r>
+        <w:rPr>
+          <w:rFonts w:hint="eastAsia"/>
+        </w:rPr>
+        <w:t>分类</w:t>
+      </w:r>
+      <w:r>
+        <w:t>，</w:t>
+      </w:r>
+      <w:r>
+        <w:rPr>
+          <w:rFonts w:hint="eastAsia"/>
+        </w:rPr>
+        <w:t>IR</w:t>
+      </w:r>
+      <w:r>
+        <w:t xml:space="preserve"> SVM</w:t>
+      </w:r>
+      <w:r>
+        <w:rPr>
+          <w:rFonts w:hint="eastAsia"/>
+        </w:rPr>
+        <w:t>算法属于</w:t>
+      </w:r>
+      <w:r>
+        <w:t>文档对方法，</w:t>
+      </w:r>
+      <w:r>
+        <w:rPr>
+          <w:rFonts w:hint="eastAsia"/>
+        </w:rPr>
+        <w:t>文档</w:t>
+      </w:r>
+      <w:r>
+        <w:t>对方法考虑了任意两个文档间的相对位置关系，相对于单文档方法</w:t>
+      </w:r>
+      <w:r>
+        <w:rPr>
+          <w:rFonts w:hint="eastAsia"/>
+        </w:rPr>
+        <w:t>效果</w:t>
+      </w:r>
+      <w:r>
+        <w:t>更好，</w:t>
+      </w:r>
+      <w:r>
+        <w:rPr>
+          <w:rFonts w:hint="eastAsia"/>
+        </w:rPr>
+        <w:t>而</w:t>
+      </w:r>
+      <w:r>
+        <w:t>文档列表方法</w:t>
+      </w:r>
+      <w:r>
+        <w:rPr>
+          <w:rFonts w:hint="eastAsia"/>
+        </w:rPr>
+        <w:t>在</w:t>
+      </w:r>
+      <w:r>
+        <w:t>文档数量较大时会明显</w:t>
+      </w:r>
+      <w:r>
+        <w:rPr>
+          <w:rFonts w:hint="eastAsia"/>
+        </w:rPr>
+        <w:t>降低</w:t>
+      </w:r>
+      <w:r>
+        <w:t>处理效率。</w:t>
+      </w:r>
+    </w:p>
+    <w:p>
       <w:r>
         <w:rPr>
           <w:color w:val="FF0000"/>
         </w:rPr>
+        <w:t>由于IR SVM</w:t>
+      </w:r>
+      <w:r>
+        <w:rPr>
+          <w:rFonts w:hint="eastAsia"/>
+          <w:color w:val="FF0000"/>
+        </w:rPr>
+        <w:t>算法</w:t>
+      </w:r>
+      <w:r>
+        <w:rPr>
+          <w:rFonts w:hint="eastAsia"/>
+          <w:color w:val="FF0000"/>
+        </w:rPr>
+        <w:t>是</w:t>
+      </w:r>
+      <w:r>
+        <w:rPr>
+          <w:color w:val="FF0000"/>
+        </w:rPr>
+        <w:t>在ranking SVM</w:t>
+      </w:r>
+      <w:r>
+        <w:rPr>
+          <w:rFonts w:hint="eastAsia"/>
+          <w:color w:val="FF0000"/>
+        </w:rPr>
+        <w:t>算法</w:t>
+      </w:r>
+      <w:r>
+        <w:rPr>
+          <w:rFonts w:hint="eastAsia"/>
+          <w:color w:val="FF0000"/>
+        </w:rPr>
+        <w:t>基础上</w:t>
+      </w:r>
+      <w:r>
+        <w:rPr>
+          <w:color w:val="FF0000"/>
+        </w:rPr>
+        <w:t>进行改进的结果，</w:t>
+      </w:r>
+      <w:r>
+        <w:rPr>
+          <w:rFonts w:hint="eastAsia"/>
+          <w:color w:val="FF0000"/>
+        </w:rPr>
+        <w:t>因此</w:t>
+      </w:r>
+      <w:r>
+        <w:rPr>
+          <w:color w:val="FF0000"/>
+        </w:rPr>
         <w:t>首先介绍</w:t>
       </w:r>
       <w:r>
@@ -660,131 +987,44 @@
           <w:rFonts w:hint="eastAsia"/>
           <w:color w:val="FF0000"/>
         </w:rPr>
-        <w:t>IR SVM</w:t>
+        <w:t>Ranking SVM</w:t>
       </w:r>
       <w:r>
         <w:rPr>
           <w:rFonts w:hint="eastAsia"/>
           <w:color w:val="FF0000"/>
         </w:rPr>
-        <w:t>，</w:t>
+        <w:t>，然后</w:t>
       </w:r>
       <w:r>
         <w:rPr>
           <w:color w:val="FF0000"/>
         </w:rPr>
-        <w:t>由于IR SVM</w:t>
+        <w:t>介绍IR SVM</w:t>
       </w:r>
       <w:r>
         <w:rPr>
           <w:rFonts w:hint="eastAsia"/>
           <w:color w:val="FF0000"/>
         </w:rPr>
-        <w:t>是</w:t>
+        <w:t>算法</w:t>
       </w:r>
       <w:r>
         <w:rPr>
           <w:color w:val="FF0000"/>
         </w:rPr>
-        <w:t>在ranking SVM</w:t>
+        <w:t>的改进</w:t>
       </w:r>
       <w:r>
         <w:rPr>
           <w:rFonts w:hint="eastAsia"/>
           <w:color w:val="FF0000"/>
-        </w:rPr>
-        <w:t>基础上</w:t>
-      </w:r>
-      <w:r>
-        <w:rPr>
-          <w:color w:val="FF0000"/>
-        </w:rPr>
-        <w:t>进行改进的结果，首先介绍</w:t>
-      </w:r>
-      <w:r>
-        <w:rPr>
-          <w:rFonts w:hint="eastAsia"/>
-          <w:color w:val="FF0000"/>
-        </w:rPr>
-        <w:t>Ranking SVM</w:t>
-      </w:r>
-      <w:r>
-        <w:rPr>
-          <w:rFonts w:hint="eastAsia"/>
-          <w:color w:val="FF0000"/>
-        </w:rPr>
-        <w:t>。最后介绍</w:t>
-      </w:r>
-      <w:r>
-        <w:rPr>
-          <w:color w:val="FF0000"/>
-        </w:rPr>
-        <w:t>在需求追溯</w:t>
-      </w:r>
-      <w:r>
-        <w:rPr>
-          <w:rFonts w:hint="eastAsia"/>
-          <w:color w:val="FF0000"/>
-        </w:rPr>
-        <w:t xml:space="preserve"> 时</w:t>
-      </w:r>
-      <w:r>
-        <w:rPr>
-          <w:color w:val="FF0000"/>
-        </w:rPr>
-        <w:t xml:space="preserve"> </w:t>
-      </w:r>
-      <w:r>
-        <w:rPr>
-          <w:rFonts w:hint="eastAsia"/>
-          <w:color w:val="FF0000"/>
-        </w:rPr>
-        <w:t>特别</w:t>
-      </w:r>
-      <w:r>
-        <w:rPr>
-          <w:color w:val="FF0000"/>
-        </w:rPr>
-        <w:t>对</w:t>
-      </w:r>
-      <w:r>
-        <w:rPr>
-          <w:rFonts w:hint="eastAsia"/>
-          <w:color w:val="FF0000"/>
-        </w:rPr>
-        <w:t xml:space="preserve"> </w:t>
-      </w:r>
-      <w:r>
-        <w:rPr>
-          <w:color w:val="FF0000"/>
-        </w:rPr>
-        <w:t>IR SVM</w:t>
-      </w:r>
-      <w:r>
-        <w:rPr>
-          <w:rFonts w:hint="eastAsia"/>
-          <w:color w:val="FF0000"/>
-        </w:rPr>
-        <w:t>进行</w:t>
-      </w:r>
-      <w:r>
-        <w:rPr>
-          <w:color w:val="FF0000"/>
-        </w:rPr>
-        <w:t>的改进</w:t>
-      </w:r>
-      <w:r>
-        <w:rPr>
-          <w:rFonts w:hint="eastAsia"/>
         </w:rPr>
         <w:t>。</w:t>
       </w:r>
     </w:p>
     <w:p/>
     <w:p/>
-    <w:p/>
-    <w:p/>
-    <w:p/>
     <w:p>
       <w:pPr>
         <w:rPr>
@@ -795,6 +1035,26 @@
           <w:shd w:val="clear" w:color="auto" w:fill="F7F8FA"/>
         </w:rPr>
       </w:pPr>
+      <w:r>
+        <w:rPr>
+          <w:rStyle w:val="tgt"/>
+          <w:rFonts w:ascii="Arial" w:hAnsi="Arial" w:cs="Arial" w:hint="eastAsia"/>
+          <w:color w:val="333333"/>
+          <w:szCs w:val="21"/>
+          <w:shd w:val="clear" w:color="auto" w:fill="F7F8FA"/>
+        </w:rPr>
+        <w:t>Ranking</w:t>
+      </w:r>
+      <w:r>
+        <w:rPr>
+          <w:rStyle w:val="tgt"/>
+          <w:rFonts w:ascii="Arial" w:hAnsi="Arial" w:cs="Arial"/>
+          <w:color w:val="333333"/>
+          <w:szCs w:val="21"/>
+          <w:shd w:val="clear" w:color="auto" w:fill="F7F8FA"/>
+        </w:rPr>
+        <w:t xml:space="preserve"> SVM</w:t>
+      </w:r>
     </w:p>
     <w:p>
       <w:pPr>
@@ -826,47 +1086,57 @@
           <w:szCs w:val="21"/>
           <w:highlight w:val="yellow"/>
         </w:rPr>
+        <w:t>Ranking svm</w:t>
+      </w:r>
+      <w:r>
+        <w:rPr>
+          <w:rFonts w:ascii="Arial" w:eastAsia="宋体" w:hAnsi="Arial" w:cs="Arial"/>
+          <w:color w:val="333333"/>
+          <w:kern w:val="0"/>
+          <w:szCs w:val="21"/>
+          <w:highlight w:val="yellow"/>
+        </w:rPr>
+        <w:t>方法</w:t>
+      </w:r>
+      <w:r>
+        <w:rPr>
+          <w:rFonts w:ascii="Arial" w:eastAsia="宋体" w:hAnsi="Arial" w:cs="Arial" w:hint="eastAsia"/>
+          <w:color w:val="333333"/>
+          <w:kern w:val="0"/>
+          <w:szCs w:val="21"/>
+          <w:highlight w:val="yellow"/>
+        </w:rPr>
+        <w:t>由</w:t>
+      </w:r>
+      <w:r>
+        <w:rPr>
+          <w:rFonts w:ascii="Arial" w:eastAsia="宋体" w:hAnsi="Arial" w:cs="Arial"/>
+          <w:color w:val="333333"/>
+          <w:kern w:val="0"/>
+          <w:szCs w:val="21"/>
+          <w:highlight w:val="yellow"/>
+        </w:rPr>
         <w:t>Herbrich</w:t>
       </w:r>
       <w:r>
         <w:rPr>
-          <w:rFonts w:ascii="Arial" w:eastAsia="宋体" w:hAnsi="Arial" w:cs="Arial"/>
-          <w:color w:val="333333"/>
-          <w:kern w:val="0"/>
-          <w:szCs w:val="21"/>
-          <w:highlight w:val="yellow"/>
-        </w:rPr>
-        <w:t>等人</w:t>
-      </w:r>
-      <w:r>
-        <w:rPr>
           <w:rFonts w:ascii="Arial" w:eastAsia="宋体" w:hAnsi="Arial" w:cs="Arial" w:hint="eastAsia"/>
           <w:color w:val="333333"/>
           <w:kern w:val="0"/>
           <w:szCs w:val="21"/>
           <w:highlight w:val="yellow"/>
         </w:rPr>
-        <w:t>提出</w:t>
-      </w:r>
-      <w:r>
-        <w:rPr>
-          <w:rFonts w:ascii="Arial" w:eastAsia="宋体" w:hAnsi="Arial" w:cs="Arial"/>
-          <w:color w:val="333333"/>
-          <w:kern w:val="0"/>
-          <w:szCs w:val="21"/>
-          <w:highlight w:val="yellow"/>
-        </w:rPr>
-        <w:t>了</w:t>
-      </w:r>
-      <w:r>
-        <w:rPr>
-          <w:rFonts w:ascii="Arial" w:eastAsia="宋体" w:hAnsi="Arial" w:cs="Arial"/>
-          <w:color w:val="333333"/>
-          <w:kern w:val="0"/>
-          <w:szCs w:val="21"/>
-          <w:highlight w:val="yellow"/>
-        </w:rPr>
-        <w:t>Ranking svm</w:t>
+        <w:t>等人提出</w:t>
+      </w:r>
+      <w:r>
+        <w:rPr>
+          <w:rFonts w:ascii="Arial" w:eastAsia="宋体" w:hAnsi="Arial" w:cs="Arial"/>
+          <w:color w:val="333333"/>
+          <w:kern w:val="0"/>
+          <w:szCs w:val="21"/>
+          <w:highlight w:val="yellow"/>
+        </w:rPr>
+        <w:t>，</w:t>
       </w:r>
       <w:r>
         <w:rPr>
@@ -876,17 +1146,17 @@
           <w:szCs w:val="21"/>
           <w:highlight w:val="yellow"/>
         </w:rPr>
-        <w:t>的</w:t>
-      </w:r>
-      <w:r>
-        <w:rPr>
-          <w:rFonts w:ascii="Arial" w:eastAsia="宋体" w:hAnsi="Arial" w:cs="Arial"/>
-          <w:color w:val="333333"/>
-          <w:kern w:val="0"/>
-          <w:szCs w:val="21"/>
-          <w:highlight w:val="yellow"/>
-        </w:rPr>
-        <w:t>方法，</w:t>
+        <w:t>该</w:t>
+      </w:r>
+      <w:r>
+        <w:rPr>
+          <w:rFonts w:ascii="Arial" w:eastAsia="宋体" w:hAnsi="Arial" w:cs="Arial"/>
+          <w:color w:val="333333"/>
+          <w:kern w:val="0"/>
+          <w:szCs w:val="21"/>
+          <w:highlight w:val="yellow"/>
+        </w:rPr>
+        <w:t>方法的</w:t>
       </w:r>
       <w:r>
         <w:rPr>
@@ -896,17 +1166,17 @@
           <w:szCs w:val="21"/>
           <w:highlight w:val="yellow"/>
         </w:rPr>
-        <w:t>该</w:t>
-      </w:r>
-      <w:r>
-        <w:rPr>
-          <w:rFonts w:ascii="Arial" w:eastAsia="宋体" w:hAnsi="Arial" w:cs="Arial"/>
-          <w:color w:val="333333"/>
-          <w:kern w:val="0"/>
-          <w:szCs w:val="21"/>
-          <w:highlight w:val="yellow"/>
-        </w:rPr>
-        <w:t>方法的</w:t>
+        <w:t>基本</w:t>
+      </w:r>
+      <w:r>
+        <w:rPr>
+          <w:rFonts w:ascii="Arial" w:eastAsia="宋体" w:hAnsi="Arial" w:cs="Arial"/>
+          <w:color w:val="333333"/>
+          <w:kern w:val="0"/>
+          <w:szCs w:val="21"/>
+          <w:highlight w:val="yellow"/>
+        </w:rPr>
+        <w:t>思想是</w:t>
       </w:r>
       <w:r>
         <w:rPr>
@@ -916,17 +1186,7 @@
           <w:szCs w:val="21"/>
           <w:highlight w:val="yellow"/>
         </w:rPr>
-        <w:t>基本</w:t>
-      </w:r>
-      <w:r>
-        <w:rPr>
-          <w:rFonts w:ascii="Arial" w:eastAsia="宋体" w:hAnsi="Arial" w:cs="Arial"/>
-          <w:color w:val="333333"/>
-          <w:kern w:val="0"/>
-          <w:szCs w:val="21"/>
-          <w:highlight w:val="yellow"/>
-        </w:rPr>
-        <w:t>思想是</w:t>
+        <w:t>通过训练得到能对文档</w:t>
       </w:r>
       <w:r>
         <w:rPr>
@@ -936,7 +1196,17 @@
           <w:szCs w:val="21"/>
           <w:highlight w:val="yellow"/>
         </w:rPr>
-        <w:t>通过训练得到能对文档</w:t>
+        <w:t>对</w:t>
+      </w:r>
+      <w:r>
+        <w:rPr>
+          <w:rFonts w:ascii="Arial" w:eastAsia="宋体" w:hAnsi="Arial" w:cs="Arial"/>
+          <w:color w:val="333333"/>
+          <w:kern w:val="0"/>
+          <w:szCs w:val="21"/>
+          <w:highlight w:val="yellow"/>
+        </w:rPr>
+        <w:t>进行</w:t>
       </w:r>
       <w:r>
         <w:rPr>
@@ -946,26 +1216,6 @@
           <w:szCs w:val="21"/>
           <w:highlight w:val="yellow"/>
         </w:rPr>
-        <w:t>对于</w:t>
-      </w:r>
-      <w:r>
-        <w:rPr>
-          <w:rFonts w:ascii="Arial" w:eastAsia="宋体" w:hAnsi="Arial" w:cs="Arial"/>
-          <w:color w:val="333333"/>
-          <w:kern w:val="0"/>
-          <w:szCs w:val="21"/>
-          <w:highlight w:val="yellow"/>
-        </w:rPr>
-        <w:t>进行</w:t>
-      </w:r>
-      <w:r>
-        <w:rPr>
-          <w:rFonts w:ascii="Arial" w:eastAsia="宋体" w:hAnsi="Arial" w:cs="Arial" w:hint="eastAsia"/>
-          <w:color w:val="333333"/>
-          <w:kern w:val="0"/>
-          <w:szCs w:val="21"/>
-          <w:highlight w:val="yellow"/>
-        </w:rPr>
         <w:t>分类的</w:t>
       </w:r>
       <w:r>
@@ -976,47 +1226,7 @@
           <w:szCs w:val="21"/>
           <w:highlight w:val="yellow"/>
         </w:rPr>
-        <w:t>分类器</w:t>
-      </w:r>
-      <w:r>
-        <w:rPr>
-          <w:rFonts w:ascii="Arial" w:eastAsia="宋体" w:hAnsi="Arial" w:cs="Arial" w:hint="eastAsia"/>
-          <w:color w:val="333333"/>
-          <w:kern w:val="0"/>
-          <w:szCs w:val="21"/>
-          <w:highlight w:val="yellow"/>
-        </w:rPr>
-        <w:t>（</w:t>
-      </w:r>
-      <w:r>
-        <w:rPr>
-          <w:rFonts w:ascii="Arial" w:eastAsia="宋体" w:hAnsi="Arial" w:cs="Arial" w:hint="eastAsia"/>
-          <w:color w:val="333333"/>
-          <w:kern w:val="0"/>
-          <w:szCs w:val="21"/>
-          <w:highlight w:val="yellow"/>
-        </w:rPr>
-        <w:t>SVM</w:t>
-      </w:r>
-      <w:r>
-        <w:rPr>
-          <w:rFonts w:ascii="Arial" w:eastAsia="宋体" w:hAnsi="Arial" w:cs="Arial" w:hint="eastAsia"/>
-          <w:color w:val="333333"/>
-          <w:kern w:val="0"/>
-          <w:szCs w:val="21"/>
-          <w:highlight w:val="yellow"/>
-        </w:rPr>
-        <w:t>）</w:t>
-      </w:r>
-      <w:r>
-        <w:rPr>
-          <w:rFonts w:ascii="Arial" w:eastAsia="宋体" w:hAnsi="Arial" w:cs="Arial"/>
-          <w:color w:val="333333"/>
-          <w:kern w:val="0"/>
-          <w:szCs w:val="21"/>
-          <w:highlight w:val="yellow"/>
-        </w:rPr>
-        <w:t>，</w:t>
+        <w:t>分类器，</w:t>
       </w:r>
       <w:r>
         <w:rPr>
@@ -1170,7 +1380,17 @@
           <w:szCs w:val="21"/>
           <w:highlight w:val="yellow"/>
         </w:rPr>
-        <w:t>，划分</w:t>
+        <w:t>被</w:t>
+      </w:r>
+      <w:r>
+        <w:rPr>
+          <w:rFonts w:ascii="Arial" w:eastAsia="宋体" w:hAnsi="Arial" w:cs="Arial" w:hint="eastAsia"/>
+          <w:color w:val="333333"/>
+          <w:kern w:val="0"/>
+          <w:szCs w:val="21"/>
+          <w:highlight w:val="yellow"/>
+        </w:rPr>
+        <w:t>划分</w:t>
       </w:r>
       <w:r>
         <w:rPr>
@@ -1210,7 +1430,7 @@
           <w:szCs w:val="21"/>
           <w:highlight w:val="yellow"/>
         </w:rPr>
-        <w:t>例如，第一组中的对象</w:t>
+        <w:t>第一组中的对象</w:t>
       </w:r>
       <w:r>
         <w:rPr>
@@ -1384,6 +1604,7 @@
           <w:szCs w:val="21"/>
           <w:highlight w:val="yellow"/>
         </w:rPr>
+        <w:lastRenderedPageBreak/>
         <w:t>此时</w:t>
       </w:r>
       <w:r>
@@ -1486,56 +1707,113 @@
         </w:rPr>
         <w:t>，此处</w:t>
       </w:r>
-      <w:r>
-        <w:rPr>
-          <w:rFonts w:ascii="Arial" w:eastAsia="宋体" w:hAnsi="Arial" w:cs="Arial"/>
-          <w:color w:val="333333"/>
-          <w:kern w:val="0"/>
-          <w:szCs w:val="21"/>
-          <w:highlight w:val="yellow"/>
-        </w:rPr>
-        <w:t>x1</w:t>
-      </w:r>
-      <w:r>
-        <w:rPr>
-          <w:rFonts w:ascii="Arial" w:eastAsia="宋体" w:hAnsi="Arial" w:cs="Arial"/>
-          <w:color w:val="333333"/>
-          <w:kern w:val="0"/>
-          <w:szCs w:val="21"/>
+      <m:oMath>
+        <m:sSub>
+          <m:sSubPr>
+            <m:ctrlPr>
+              <w:rPr>
+                <w:rFonts w:ascii="Cambria Math" w:hAnsi="Cambria Math" w:cs="Times New Roman"/>
+                <w:i/>
+                <w:highlight w:val="yellow"/>
+              </w:rPr>
+            </m:ctrlPr>
+          </m:sSubPr>
+          <m:e>
+            <m:r>
+              <w:rPr>
+                <w:rFonts w:ascii="Cambria Math" w:hAnsi="Cambria Math" w:cs="Times New Roman"/>
+                <w:highlight w:val="yellow"/>
+              </w:rPr>
+              <m:t>x</m:t>
+            </m:r>
+          </m:e>
+          <m:sub>
+            <m:r>
+              <w:rPr>
+                <w:rFonts w:ascii="Cambria Math" w:hAnsi="Cambria Math" w:cs="Times New Roman"/>
+                <w:highlight w:val="yellow"/>
+              </w:rPr>
+              <m:t>1</m:t>
+            </m:r>
+          </m:sub>
+        </m:sSub>
+      </m:oMath>
+      <w:r>
+        <w:rPr>
+          <w:rFonts w:hint="eastAsia"/>
           <w:highlight w:val="yellow"/>
         </w:rPr>
         <w:t>、</w:t>
       </w:r>
-      <w:r>
-        <w:rPr>
-          <w:rFonts w:ascii="Arial" w:eastAsia="宋体" w:hAnsi="Arial" w:cs="Arial"/>
-          <w:color w:val="333333"/>
-          <w:kern w:val="0"/>
-          <w:szCs w:val="21"/>
-          <w:highlight w:val="yellow"/>
-        </w:rPr>
-        <w:t>x2</w:t>
-      </w:r>
-      <w:r>
-        <w:rPr>
-          <w:rFonts w:ascii="Arial" w:eastAsia="宋体" w:hAnsi="Arial" w:cs="Arial"/>
-          <w:color w:val="333333"/>
-          <w:kern w:val="0"/>
-          <w:szCs w:val="21"/>
+      <m:oMath>
+        <m:sSub>
+          <m:sSubPr>
+            <m:ctrlPr>
+              <w:rPr>
+                <w:rFonts w:ascii="Cambria Math" w:hAnsi="Cambria Math" w:cs="Times New Roman"/>
+                <w:i/>
+                <w:highlight w:val="yellow"/>
+              </w:rPr>
+            </m:ctrlPr>
+          </m:sSubPr>
+          <m:e>
+            <m:r>
+              <w:rPr>
+                <w:rFonts w:ascii="Cambria Math" w:hAnsi="Cambria Math" w:cs="Times New Roman"/>
+                <w:highlight w:val="yellow"/>
+              </w:rPr>
+              <m:t>x</m:t>
+            </m:r>
+          </m:e>
+          <m:sub>
+            <m:r>
+              <w:rPr>
+                <w:rFonts w:ascii="Cambria Math" w:hAnsi="Cambria Math" w:cs="Times New Roman"/>
+                <w:highlight w:val="yellow"/>
+              </w:rPr>
+              <m:t>2</m:t>
+            </m:r>
+          </m:sub>
+        </m:sSub>
+      </m:oMath>
+      <w:r>
+        <w:rPr>
+          <w:rFonts w:hint="eastAsia"/>
           <w:highlight w:val="yellow"/>
         </w:rPr>
         <w:t>和</w:t>
       </w:r>
-      <w:r>
-        <w:rPr>
-          <w:rFonts w:ascii="Arial" w:eastAsia="宋体" w:hAnsi="Arial" w:cs="Arial"/>
-          <w:color w:val="333333"/>
-          <w:kern w:val="0"/>
-          <w:szCs w:val="21"/>
-          <w:highlight w:val="yellow"/>
-        </w:rPr>
-        <w:t>x3</w:t>
-      </w:r>
+      <m:oMath>
+        <m:sSub>
+          <m:sSubPr>
+            <m:ctrlPr>
+              <w:rPr>
+                <w:rFonts w:ascii="Cambria Math" w:hAnsi="Cambria Math" w:cs="Times New Roman"/>
+                <w:i/>
+                <w:highlight w:val="yellow"/>
+              </w:rPr>
+            </m:ctrlPr>
+          </m:sSubPr>
+          <m:e>
+            <m:r>
+              <w:rPr>
+                <w:rFonts w:ascii="Cambria Math" w:hAnsi="Cambria Math" w:cs="Times New Roman"/>
+                <w:highlight w:val="yellow"/>
+              </w:rPr>
+              <m:t>x</m:t>
+            </m:r>
+          </m:e>
+          <m:sub>
+            <m:r>
+              <w:rPr>
+                <w:rFonts w:ascii="Cambria Math" w:hAnsi="Cambria Math" w:cs="Times New Roman"/>
+                <w:highlight w:val="yellow"/>
+              </w:rPr>
+              <m:t>3</m:t>
+            </m:r>
+          </m:sub>
+        </m:sSub>
+      </m:oMath>
       <w:r>
         <w:rPr>
           <w:rFonts w:ascii="Arial" w:eastAsia="宋体" w:hAnsi="Arial" w:cs="Arial" w:hint="eastAsia"/>
@@ -1702,12 +1980,19 @@
         </w:rPr>
         <w:t>，</w:t>
       </w:r>
+      <m:oMath>
+        <m:r>
+          <w:rPr>
+            <w:rFonts w:ascii="Cambria Math" w:hAnsi="Cambria Math" w:cs="Times New Roman"/>
+          </w:rPr>
+          <m:t>w</m:t>
+        </m:r>
+      </m:oMath>
       <w:r>
         <w:rPr>
           <w:rFonts w:ascii="Arial" w:eastAsia="宋体" w:hAnsi="Arial" w:cs="Arial" w:hint="eastAsia"/>
-          <w:highlight w:val="yellow"/>
-        </w:rPr>
-        <w:t>w</w:t>
+        </w:rPr>
+        <w:t>向量</w:t>
       </w:r>
       <w:r>
         <w:rPr>
@@ -1926,14 +2211,151 @@
         <w:widowControl/>
         <w:shd w:val="clear" w:color="auto" w:fill="F7F8FA"/>
         <w:spacing w:line="390" w:lineRule="atLeast"/>
-        <w:rPr>
-          <w:rFonts w:ascii="Arial" w:eastAsia="宋体" w:hAnsi="Arial" w:cs="Arial"/>
-          <w:color w:val="333333"/>
-          <w:kern w:val="0"/>
-          <w:szCs w:val="21"/>
-          <w:highlight w:val="yellow"/>
-        </w:rPr>
-      </w:pPr>
+        <w:jc w:val="center"/>
+        <w:rPr>
+          <w:rFonts w:ascii="Arial" w:eastAsia="宋体" w:hAnsi="Arial" w:cs="Arial"/>
+          <w:color w:val="333333"/>
+          <w:kern w:val="0"/>
+          <w:szCs w:val="21"/>
+          <w:highlight w:val="yellow"/>
+        </w:rPr>
+      </w:pPr>
+      <m:oMath>
+        <m:r>
+          <w:rPr>
+            <w:rFonts w:ascii="Cambria Math" w:hAnsi="Cambria Math" w:cs="MS Mincho"/>
+            <w:highlight w:val="yellow"/>
+          </w:rPr>
+          <m:t>h</m:t>
+        </m:r>
+        <m:r>
+          <m:rPr>
+            <m:sty m:val="p"/>
+          </m:rPr>
+          <w:rPr>
+            <w:rFonts w:ascii="Cambria Math" w:hAnsi="Cambria Math" w:hint="eastAsia"/>
+            <w:highlight w:val="yellow"/>
+          </w:rPr>
+          <m:t>(</m:t>
+        </m:r>
+        <m:r>
+          <w:rPr>
+            <w:rFonts w:ascii="Cambria Math" w:hAnsi="Cambria Math" w:cs="Cambria Math"/>
+            <w:highlight w:val="yellow"/>
+          </w:rPr>
+          <m:t>w</m:t>
+        </m:r>
+        <m:r>
+          <m:rPr>
+            <m:sty m:val="p"/>
+          </m:rPr>
+          <w:rPr>
+            <w:rFonts w:ascii="Cambria Math" w:hAnsi="Cambria Math"/>
+            <w:highlight w:val="yellow"/>
+          </w:rPr>
+          <m:t xml:space="preserve">, </m:t>
+        </m:r>
+        <m:r>
+          <w:rPr>
+            <w:rFonts w:ascii="Cambria Math" w:hAnsi="Cambria Math" w:cs="Cambria Math"/>
+            <w:highlight w:val="yellow"/>
+          </w:rPr>
+          <m:t>φ</m:t>
+        </m:r>
+        <m:r>
+          <m:rPr>
+            <m:sty m:val="p"/>
+          </m:rPr>
+          <w:rPr>
+            <w:rFonts w:ascii="Cambria Math" w:hAnsi="Cambria Math"/>
+            <w:highlight w:val="yellow"/>
+          </w:rPr>
+          <m:t>(</m:t>
+        </m:r>
+        <m:sSub>
+          <m:sSubPr>
+            <m:ctrlPr>
+              <w:rPr>
+                <w:rFonts w:ascii="Cambria Math" w:hAnsi="Cambria Math"/>
+                <w:highlight w:val="yellow"/>
+              </w:rPr>
+            </m:ctrlPr>
+          </m:sSubPr>
+          <m:e>
+            <m:r>
+              <w:rPr>
+                <w:rFonts w:ascii="Cambria Math" w:hAnsi="Cambria Math" w:cs="Cambria Math"/>
+                <w:highlight w:val="yellow"/>
+              </w:rPr>
+              <m:t>q</m:t>
+            </m:r>
+          </m:e>
+          <m:sub>
+            <m:r>
+              <w:rPr>
+                <w:rFonts w:ascii="Cambria Math" w:hAnsi="Cambria Math" w:cs="Cambria Math"/>
+                <w:highlight w:val="yellow"/>
+              </w:rPr>
+              <m:t>i</m:t>
+            </m:r>
+          </m:sub>
+        </m:sSub>
+        <m:r>
+          <m:rPr>
+            <m:sty m:val="p"/>
+          </m:rPr>
+          <w:rPr>
+            <w:rFonts w:ascii="Cambria Math" w:hAnsi="Cambria Math"/>
+            <w:highlight w:val="yellow"/>
+          </w:rPr>
+          <m:t>,</m:t>
+        </m:r>
+        <m:sSub>
+          <m:sSubPr>
+            <m:ctrlPr>
+              <w:rPr>
+                <w:rFonts w:ascii="Cambria Math" w:hAnsi="Cambria Math"/>
+                <w:highlight w:val="yellow"/>
+              </w:rPr>
+            </m:ctrlPr>
+          </m:sSubPr>
+          <m:e>
+            <m:r>
+              <w:rPr>
+                <w:rFonts w:ascii="Cambria Math" w:hAnsi="Cambria Math" w:cs="Cambria Math"/>
+                <w:highlight w:val="yellow"/>
+              </w:rPr>
+              <m:t>D</m:t>
+            </m:r>
+          </m:e>
+          <m:sub>
+            <m:r>
+              <w:rPr>
+                <w:rFonts w:ascii="Cambria Math" w:hAnsi="Cambria Math" w:cs="Cambria Math"/>
+                <w:highlight w:val="yellow"/>
+              </w:rPr>
+              <m:t>i</m:t>
+            </m:r>
+          </m:sub>
+        </m:sSub>
+        <m:r>
+          <m:rPr>
+            <m:sty m:val="p"/>
+          </m:rPr>
+          <w:rPr>
+            <w:rFonts w:ascii="Cambria Math" w:hAnsi="Cambria Math"/>
+            <w:highlight w:val="yellow"/>
+          </w:rPr>
+          <m:t>))</m:t>
+        </m:r>
+      </m:oMath>
+      <w:r>
+        <w:rPr>
+          <w:rFonts w:ascii="Arial" w:eastAsia="宋体" w:hAnsi="Arial" w:cs="Arial" w:hint="eastAsia"/>
+          <w:highlight w:val="yellow"/>
+        </w:rPr>
+        <w:t xml:space="preserve">   2.2</w:t>
+      </w:r>
     </w:p>
     <w:p>
       <w:pPr>
@@ -1941,144 +2363,871 @@
         <w:shd w:val="clear" w:color="auto" w:fill="F7F8FA"/>
         <w:spacing w:line="390" w:lineRule="atLeast"/>
         <w:rPr>
-          <w:rFonts w:ascii="Arial" w:eastAsia="宋体" w:hAnsi="Arial" w:cs="Arial"/>
-          <w:color w:val="333333"/>
-          <w:kern w:val="0"/>
-          <w:szCs w:val="21"/>
-          <w:highlight w:val="yellow"/>
-        </w:rPr>
-      </w:pPr>
-      <m:oMathPara>
-        <m:oMath>
-          <m:r>
-            <w:rPr>
-              <w:rFonts w:ascii="Cambria Math" w:hAnsi="Cambria Math" w:cs="MS Mincho"/>
-              <w:highlight w:val="yellow"/>
-            </w:rPr>
-            <m:t>h</m:t>
-          </m:r>
-          <m:r>
-            <m:rPr>
-              <m:sty m:val="p"/>
-            </m:rPr>
-            <w:rPr>
-              <w:rFonts w:ascii="Cambria Math" w:hAnsi="Cambria Math" w:hint="eastAsia"/>
-              <w:highlight w:val="yellow"/>
-            </w:rPr>
-            <m:t>(</m:t>
-          </m:r>
-          <m:r>
-            <w:rPr>
-              <w:rFonts w:ascii="Cambria Math" w:hAnsi="Cambria Math" w:cs="Cambria Math"/>
-              <w:highlight w:val="yellow"/>
-            </w:rPr>
-            <m:t>w</m:t>
-          </m:r>
-          <m:r>
-            <m:rPr>
-              <m:sty m:val="p"/>
-            </m:rPr>
-            <w:rPr>
-              <w:rFonts w:ascii="Cambria Math" w:hAnsi="Cambria Math"/>
-              <w:highlight w:val="yellow"/>
-            </w:rPr>
-            <m:t xml:space="preserve">, </m:t>
-          </m:r>
-          <m:r>
-            <w:rPr>
-              <w:rFonts w:ascii="Cambria Math" w:hAnsi="Cambria Math" w:cs="Cambria Math"/>
-              <w:highlight w:val="yellow"/>
-            </w:rPr>
-            <m:t>φ</m:t>
-          </m:r>
-          <m:r>
-            <m:rPr>
-              <m:sty m:val="p"/>
-            </m:rPr>
-            <w:rPr>
-              <w:rFonts w:ascii="Cambria Math" w:hAnsi="Cambria Math"/>
-              <w:highlight w:val="yellow"/>
-            </w:rPr>
-            <m:t>(</m:t>
-          </m:r>
-          <m:sSub>
-            <m:sSubPr>
-              <m:ctrlPr>
-                <w:rPr>
-                  <w:rFonts w:ascii="Cambria Math" w:hAnsi="Cambria Math"/>
-                  <w:highlight w:val="yellow"/>
-                </w:rPr>
-              </m:ctrlPr>
-            </m:sSubPr>
-            <m:e>
-              <m:r>
-                <w:rPr>
-                  <w:rFonts w:ascii="Cambria Math" w:hAnsi="Cambria Math" w:cs="Cambria Math"/>
-                  <w:highlight w:val="yellow"/>
-                </w:rPr>
-                <m:t>q</m:t>
-              </m:r>
-            </m:e>
-            <m:sub>
-              <m:r>
-                <w:rPr>
-                  <w:rFonts w:ascii="Cambria Math" w:hAnsi="Cambria Math" w:cs="Cambria Math"/>
-                  <w:highlight w:val="yellow"/>
-                </w:rPr>
-                <m:t>i</m:t>
-              </m:r>
-            </m:sub>
-          </m:sSub>
-          <m:r>
-            <m:rPr>
-              <m:sty m:val="p"/>
-            </m:rPr>
-            <w:rPr>
-              <w:rFonts w:ascii="Cambria Math" w:hAnsi="Cambria Math"/>
-              <w:highlight w:val="yellow"/>
-            </w:rPr>
-            <m:t>,</m:t>
-          </m:r>
-          <m:sSub>
-            <m:sSubPr>
-              <m:ctrlPr>
-                <w:rPr>
-                  <w:rFonts w:ascii="Cambria Math" w:hAnsi="Cambria Math"/>
-                  <w:highlight w:val="yellow"/>
-                </w:rPr>
-              </m:ctrlPr>
-            </m:sSubPr>
-            <m:e>
-              <m:r>
-                <w:rPr>
-                  <w:rFonts w:ascii="Cambria Math" w:hAnsi="Cambria Math" w:cs="Cambria Math"/>
-                  <w:highlight w:val="yellow"/>
-                </w:rPr>
-                <m:t>D</m:t>
-              </m:r>
-            </m:e>
-            <m:sub>
-              <m:r>
-                <w:rPr>
-                  <w:rFonts w:ascii="Cambria Math" w:hAnsi="Cambria Math" w:cs="Cambria Math"/>
-                  <w:highlight w:val="yellow"/>
-                </w:rPr>
-                <m:t>i</m:t>
-              </m:r>
-            </m:sub>
-          </m:sSub>
-          <m:r>
-            <m:rPr>
-              <m:sty m:val="p"/>
-            </m:rPr>
-            <w:rPr>
-              <w:rFonts w:ascii="Cambria Math" w:hAnsi="Cambria Math"/>
-              <w:highlight w:val="yellow"/>
-            </w:rPr>
-            <m:t>))</m:t>
-          </m:r>
-        </m:oMath>
-      </m:oMathPara>
+          <w:highlight w:val="yellow"/>
+        </w:rPr>
+      </w:pPr>
+      <w:bookmarkStart w:id="0" w:name="_GoBack"/>
+      <w:bookmarkEnd w:id="0"/>
+      <w:r>
+        <w:rPr>
+          <w:rFonts w:ascii="Arial" w:eastAsia="宋体" w:hAnsi="Arial" w:cs="Arial" w:hint="eastAsia"/>
+          <w:color w:val="4A90E2"/>
+          <w:kern w:val="0"/>
+          <w:sz w:val="20"/>
+          <w:szCs w:val="20"/>
+          <w:highlight w:val="yellow"/>
+        </w:rPr>
+        <w:t>对于</w:t>
+      </w:r>
+      <w:r>
+        <w:rPr>
+          <w:rFonts w:ascii="Arial" w:eastAsia="宋体" w:hAnsi="Arial" w:cs="Arial" w:hint="eastAsia"/>
+          <w:color w:val="4A90E2"/>
+          <w:kern w:val="0"/>
+          <w:sz w:val="20"/>
+          <w:szCs w:val="20"/>
+          <w:highlight w:val="yellow"/>
+        </w:rPr>
+        <w:t>以上的</w:t>
+      </w:r>
+      <w:r>
+        <w:rPr>
+          <w:rFonts w:ascii="Arial" w:eastAsia="宋体" w:hAnsi="Arial" w:cs="Arial"/>
+          <w:color w:val="4A90E2"/>
+          <w:kern w:val="0"/>
+          <w:sz w:val="20"/>
+          <w:szCs w:val="20"/>
+          <w:highlight w:val="yellow"/>
+        </w:rPr>
+        <w:t>排序问题</w:t>
+      </w:r>
+      <w:r>
+        <w:rPr>
+          <w:rFonts w:ascii="Arial" w:eastAsia="宋体" w:hAnsi="Arial" w:cs="Arial" w:hint="eastAsia"/>
+          <w:color w:val="4A90E2"/>
+          <w:kern w:val="0"/>
+          <w:sz w:val="20"/>
+          <w:szCs w:val="20"/>
+          <w:highlight w:val="yellow"/>
+        </w:rPr>
+        <w:t>，</w:t>
+      </w:r>
+      <w:r>
+        <w:rPr>
+          <w:rFonts w:ascii="Arial" w:eastAsia="宋体" w:hAnsi="Arial" w:cs="Arial" w:hint="eastAsia"/>
+          <w:color w:val="4A90E2"/>
+          <w:kern w:val="0"/>
+          <w:sz w:val="20"/>
+          <w:szCs w:val="20"/>
+          <w:highlight w:val="yellow"/>
+        </w:rPr>
+        <w:t>可以</w:t>
+      </w:r>
+      <w:r>
+        <w:rPr>
+          <w:rFonts w:ascii="Arial" w:eastAsia="宋体" w:hAnsi="Arial" w:cs="Arial" w:hint="eastAsia"/>
+          <w:color w:val="4A90E2"/>
+          <w:kern w:val="0"/>
+          <w:sz w:val="20"/>
+          <w:szCs w:val="20"/>
+          <w:highlight w:val="yellow"/>
+        </w:rPr>
+        <w:t>通过</w:t>
+      </w:r>
+      <w:r>
+        <w:rPr>
+          <w:rFonts w:ascii="Arial" w:eastAsia="宋体" w:hAnsi="Arial" w:cs="Arial"/>
+          <w:color w:val="4A90E2"/>
+          <w:kern w:val="0"/>
+          <w:sz w:val="20"/>
+          <w:szCs w:val="20"/>
+          <w:highlight w:val="yellow"/>
+        </w:rPr>
+        <w:t>线性</w:t>
+      </w:r>
+      <w:r>
+        <w:rPr>
+          <w:rFonts w:ascii="Arial" w:eastAsia="宋体" w:hAnsi="Arial" w:cs="Arial"/>
+          <w:color w:val="4A90E2"/>
+          <w:kern w:val="0"/>
+          <w:sz w:val="20"/>
+          <w:szCs w:val="20"/>
+          <w:highlight w:val="yellow"/>
+        </w:rPr>
+        <w:t>SVM</w:t>
+      </w:r>
+      <w:r>
+        <w:rPr>
+          <w:rFonts w:ascii="Arial" w:eastAsia="宋体" w:hAnsi="Arial" w:cs="Arial" w:hint="eastAsia"/>
+          <w:color w:val="4A90E2"/>
+          <w:kern w:val="0"/>
+          <w:sz w:val="20"/>
+          <w:szCs w:val="20"/>
+          <w:highlight w:val="yellow"/>
+        </w:rPr>
+        <w:t>分类来解决</w:t>
+      </w:r>
+      <w:r>
+        <w:rPr>
+          <w:rFonts w:ascii="Arial" w:eastAsia="宋体" w:hAnsi="Arial" w:cs="Arial"/>
+          <w:color w:val="4A90E2"/>
+          <w:kern w:val="0"/>
+          <w:sz w:val="20"/>
+          <w:szCs w:val="20"/>
+          <w:highlight w:val="yellow"/>
+        </w:rPr>
+        <w:t>。</w:t>
+      </w:r>
+      <w:r>
+        <w:rPr>
+          <w:rFonts w:ascii="Arial" w:eastAsia="宋体" w:hAnsi="Arial" w:cs="Arial" w:hint="eastAsia"/>
+          <w:color w:val="4A90E2"/>
+          <w:kern w:val="0"/>
+          <w:sz w:val="20"/>
+          <w:szCs w:val="20"/>
+          <w:highlight w:val="yellow"/>
+        </w:rPr>
+        <w:t>首先，</w:t>
+      </w:r>
+      <w:r>
+        <w:rPr>
+          <w:rFonts w:ascii="Arial" w:eastAsia="宋体" w:hAnsi="Arial" w:cs="Arial"/>
+          <w:color w:val="333333"/>
+          <w:kern w:val="0"/>
+          <w:sz w:val="20"/>
+          <w:szCs w:val="20"/>
+          <w:highlight w:val="yellow"/>
+        </w:rPr>
+        <w:t>将同一组不同等级特征向量之间的差异作为新的特征向量处理，如</w:t>
+      </w:r>
+      <w:r>
+        <w:rPr>
+          <w:rFonts w:ascii="Arial" w:eastAsia="宋体" w:hAnsi="Arial" w:cs="Arial" w:hint="eastAsia"/>
+          <w:color w:val="333333"/>
+          <w:kern w:val="0"/>
+          <w:sz w:val="20"/>
+          <w:szCs w:val="20"/>
+        </w:rPr>
+        <w:t>将</w:t>
+      </w:r>
+      <m:oMath>
+        <m:sSub>
+          <m:sSubPr>
+            <m:ctrlPr>
+              <w:rPr>
+                <w:rFonts w:ascii="Cambria Math" w:hAnsi="Cambria Math" w:cs="Times New Roman"/>
+                <w:i/>
+              </w:rPr>
+            </m:ctrlPr>
+          </m:sSubPr>
+          <m:e>
+            <m:r>
+              <w:rPr>
+                <w:rFonts w:ascii="Cambria Math" w:hAnsi="Cambria Math" w:cs="Times New Roman"/>
+              </w:rPr>
+              <m:t>x</m:t>
+            </m:r>
+          </m:e>
+          <m:sub>
+            <m:r>
+              <w:rPr>
+                <w:rFonts w:ascii="Cambria Math" w:hAnsi="Cambria Math" w:cs="Times New Roman"/>
+              </w:rPr>
+              <m:t>2</m:t>
+            </m:r>
+          </m:sub>
+        </m:sSub>
+        <m:r>
+          <w:rPr>
+            <w:rFonts w:ascii="Cambria Math" w:hAnsi="Cambria Math" w:cs="Times New Roman"/>
+          </w:rPr>
+          <m:t>-</m:t>
+        </m:r>
+        <m:sSub>
+          <m:sSubPr>
+            <m:ctrlPr>
+              <w:rPr>
+                <w:rFonts w:ascii="Cambria Math" w:hAnsi="Cambria Math" w:cs="Times New Roman"/>
+                <w:i/>
+              </w:rPr>
+            </m:ctrlPr>
+          </m:sSubPr>
+          <m:e>
+            <m:r>
+              <w:rPr>
+                <w:rFonts w:ascii="Cambria Math" w:hAnsi="Cambria Math" w:cs="Times New Roman"/>
+              </w:rPr>
+              <m:t>x</m:t>
+            </m:r>
+          </m:e>
+          <m:sub>
+            <m:r>
+              <w:rPr>
+                <w:rFonts w:ascii="Cambria Math" w:hAnsi="Cambria Math" w:cs="Times New Roman"/>
+              </w:rPr>
+              <m:t>1</m:t>
+            </m:r>
+          </m:sub>
+        </m:sSub>
+      </m:oMath>
+      <w:r>
+        <w:rPr>
+          <w:rFonts w:hint="eastAsia"/>
+        </w:rPr>
+        <w:t>、</w:t>
+      </w:r>
+      <m:oMath>
+        <m:sSub>
+          <m:sSubPr>
+            <m:ctrlPr>
+              <w:rPr>
+                <w:rFonts w:ascii="Cambria Math" w:hAnsi="Cambria Math" w:cs="Times New Roman"/>
+                <w:i/>
+              </w:rPr>
+            </m:ctrlPr>
+          </m:sSubPr>
+          <m:e>
+            <m:r>
+              <w:rPr>
+                <w:rFonts w:ascii="Cambria Math" w:hAnsi="Cambria Math" w:cs="Times New Roman"/>
+              </w:rPr>
+              <m:t>x</m:t>
+            </m:r>
+          </m:e>
+          <m:sub>
+            <m:r>
+              <w:rPr>
+                <w:rFonts w:ascii="Cambria Math" w:hAnsi="Cambria Math" w:cs="Times New Roman"/>
+              </w:rPr>
+              <m:t>3</m:t>
+            </m:r>
+          </m:sub>
+        </m:sSub>
+        <m:r>
+          <w:rPr>
+            <w:rFonts w:ascii="Cambria Math" w:hAnsi="Cambria Math" w:cs="Times New Roman"/>
+          </w:rPr>
+          <m:t>-</m:t>
+        </m:r>
+        <m:sSub>
+          <m:sSubPr>
+            <m:ctrlPr>
+              <w:rPr>
+                <w:rFonts w:ascii="Cambria Math" w:hAnsi="Cambria Math" w:cs="Times New Roman"/>
+                <w:i/>
+              </w:rPr>
+            </m:ctrlPr>
+          </m:sSubPr>
+          <m:e>
+            <m:r>
+              <w:rPr>
+                <w:rFonts w:ascii="Cambria Math" w:hAnsi="Cambria Math" w:cs="Times New Roman"/>
+              </w:rPr>
+              <m:t>x</m:t>
+            </m:r>
+          </m:e>
+          <m:sub>
+            <m:r>
+              <w:rPr>
+                <w:rFonts w:ascii="Cambria Math" w:hAnsi="Cambria Math" w:cs="Times New Roman"/>
+              </w:rPr>
+              <m:t>2</m:t>
+            </m:r>
+          </m:sub>
+        </m:sSub>
+      </m:oMath>
+      <w:r>
+        <w:rPr>
+          <w:rFonts w:hint="eastAsia"/>
+        </w:rPr>
+        <w:t>和</w:t>
+      </w:r>
+      <m:oMath>
+        <m:sSub>
+          <m:sSubPr>
+            <m:ctrlPr>
+              <w:rPr>
+                <w:rFonts w:ascii="Cambria Math" w:hAnsi="Cambria Math" w:cs="Times New Roman"/>
+                <w:i/>
+              </w:rPr>
+            </m:ctrlPr>
+          </m:sSubPr>
+          <m:e>
+            <m:r>
+              <w:rPr>
+                <w:rFonts w:ascii="Cambria Math" w:hAnsi="Cambria Math" w:cs="Times New Roman"/>
+              </w:rPr>
+              <m:t>x</m:t>
+            </m:r>
+          </m:e>
+          <m:sub>
+            <m:r>
+              <w:rPr>
+                <w:rFonts w:ascii="Cambria Math" w:hAnsi="Cambria Math" w:cs="Times New Roman"/>
+              </w:rPr>
+              <m:t>3</m:t>
+            </m:r>
+          </m:sub>
+        </m:sSub>
+        <m:r>
+          <w:rPr>
+            <w:rFonts w:ascii="Cambria Math" w:hAnsi="Cambria Math" w:cs="Times New Roman"/>
+          </w:rPr>
+          <m:t>-</m:t>
+        </m:r>
+        <m:sSub>
+          <m:sSubPr>
+            <m:ctrlPr>
+              <w:rPr>
+                <w:rFonts w:ascii="Cambria Math" w:hAnsi="Cambria Math" w:cs="Times New Roman"/>
+                <w:i/>
+              </w:rPr>
+            </m:ctrlPr>
+          </m:sSubPr>
+          <m:e>
+            <m:r>
+              <w:rPr>
+                <w:rFonts w:ascii="Cambria Math" w:hAnsi="Cambria Math" w:cs="Times New Roman"/>
+              </w:rPr>
+              <m:t>x</m:t>
+            </m:r>
+          </m:e>
+          <m:sub>
+            <m:r>
+              <w:rPr>
+                <w:rFonts w:ascii="Cambria Math" w:hAnsi="Cambria Math" w:cs="Times New Roman"/>
+              </w:rPr>
+              <m:t>1</m:t>
+            </m:r>
+          </m:sub>
+        </m:sSub>
+      </m:oMath>
+      <w:r>
+        <w:rPr>
+          <w:rFonts w:hint="eastAsia"/>
+        </w:rPr>
+        <w:t>作</w:t>
+      </w:r>
+      <w:r>
+        <w:rPr>
+          <w:rFonts w:ascii="Arial" w:eastAsia="宋体" w:hAnsi="Arial" w:cs="Arial" w:hint="eastAsia"/>
+          <w:color w:val="333333"/>
+          <w:kern w:val="0"/>
+          <w:sz w:val="20"/>
+          <w:szCs w:val="20"/>
+          <w:highlight w:val="yellow"/>
+        </w:rPr>
+        <w:t>为</w:t>
+      </w:r>
+      <w:r>
+        <w:rPr>
+          <w:rFonts w:ascii="Arial" w:eastAsia="宋体" w:hAnsi="Arial" w:cs="Arial"/>
+          <w:color w:val="333333"/>
+          <w:kern w:val="0"/>
+          <w:sz w:val="20"/>
+          <w:szCs w:val="20"/>
+          <w:highlight w:val="yellow"/>
+        </w:rPr>
+        <w:t>新的特征向量</w:t>
+      </w:r>
+      <w:r>
+        <w:rPr>
+          <w:rFonts w:ascii="Arial" w:eastAsia="宋体" w:hAnsi="Arial" w:cs="Arial" w:hint="eastAsia"/>
+          <w:color w:val="333333"/>
+          <w:kern w:val="0"/>
+          <w:sz w:val="20"/>
+          <w:szCs w:val="20"/>
+          <w:highlight w:val="yellow"/>
+        </w:rPr>
+        <w:t>，</w:t>
+      </w:r>
+      <w:r>
+        <w:rPr>
+          <w:rFonts w:ascii="Arial" w:eastAsia="宋体" w:hAnsi="Arial" w:cs="Arial" w:hint="eastAsia"/>
+          <w:color w:val="333333"/>
+          <w:kern w:val="0"/>
+          <w:sz w:val="20"/>
+          <w:szCs w:val="20"/>
+          <w:highlight w:val="yellow"/>
+        </w:rPr>
+        <w:t>同时</w:t>
+      </w:r>
+      <w:r>
+        <w:rPr>
+          <w:rFonts w:ascii="Arial" w:eastAsia="宋体" w:hAnsi="Arial" w:cs="Arial"/>
+          <w:color w:val="333333"/>
+          <w:kern w:val="0"/>
+          <w:sz w:val="20"/>
+          <w:szCs w:val="20"/>
+          <w:highlight w:val="yellow"/>
+        </w:rPr>
+        <w:t>，每个新的特征向量的</w:t>
+      </w:r>
+      <w:r>
+        <w:rPr>
+          <w:rFonts w:ascii="Arial" w:eastAsia="宋体" w:hAnsi="Arial" w:cs="Arial" w:hint="eastAsia"/>
+          <w:color w:val="333333"/>
+          <w:kern w:val="0"/>
+          <w:sz w:val="20"/>
+          <w:szCs w:val="20"/>
+          <w:highlight w:val="yellow"/>
+        </w:rPr>
+        <w:t>级别</w:t>
+      </w:r>
+      <w:r>
+        <w:rPr>
+          <w:rFonts w:ascii="Arial" w:eastAsia="宋体" w:hAnsi="Arial" w:cs="Arial"/>
+          <w:color w:val="333333"/>
+          <w:kern w:val="0"/>
+          <w:sz w:val="20"/>
+          <w:szCs w:val="20"/>
+          <w:highlight w:val="yellow"/>
+        </w:rPr>
+        <w:t>也被</w:t>
+      </w:r>
+      <w:r>
+        <w:rPr>
+          <w:rFonts w:ascii="Arial" w:eastAsia="宋体" w:hAnsi="Arial" w:cs="Arial" w:hint="eastAsia"/>
+          <w:color w:val="333333"/>
+          <w:kern w:val="0"/>
+          <w:sz w:val="20"/>
+          <w:szCs w:val="20"/>
+          <w:highlight w:val="yellow"/>
+        </w:rPr>
+        <w:t>标签</w:t>
+      </w:r>
+      <w:r>
+        <w:rPr>
+          <w:rFonts w:ascii="Arial" w:eastAsia="宋体" w:hAnsi="Arial" w:cs="Arial"/>
+          <w:color w:val="333333"/>
+          <w:kern w:val="0"/>
+          <w:sz w:val="20"/>
+          <w:szCs w:val="20"/>
+          <w:highlight w:val="yellow"/>
+        </w:rPr>
+        <w:t>所代替</w:t>
+      </w:r>
+      <w:r>
+        <w:rPr>
+          <w:rFonts w:ascii="Arial" w:eastAsia="宋体" w:hAnsi="Arial" w:cs="Arial" w:hint="eastAsia"/>
+          <w:color w:val="333333"/>
+          <w:kern w:val="0"/>
+          <w:sz w:val="20"/>
+          <w:szCs w:val="20"/>
+          <w:highlight w:val="yellow"/>
+        </w:rPr>
+        <w:t>，</w:t>
+      </w:r>
+      <w:r>
+        <w:rPr>
+          <w:rFonts w:hint="eastAsia"/>
+        </w:rPr>
+        <w:t>如根据</w:t>
+      </w:r>
+      <w:r>
+        <w:t>原向量的</w:t>
+      </w:r>
+      <w:r>
+        <w:rPr>
+          <w:rFonts w:hint="eastAsia"/>
+        </w:rPr>
+        <w:t>等级</w:t>
+      </w:r>
+      <w:r>
+        <w:t>，</w:t>
+      </w:r>
+      <w:r>
+        <w:rPr>
+          <w:rFonts w:hint="eastAsia"/>
+        </w:rPr>
+        <w:t>将</w:t>
+      </w:r>
+      <m:oMath>
+        <m:sSub>
+          <m:sSubPr>
+            <m:ctrlPr>
+              <w:rPr>
+                <w:rFonts w:ascii="Cambria Math" w:hAnsi="Cambria Math" w:cs="Times New Roman"/>
+                <w:i/>
+              </w:rPr>
+            </m:ctrlPr>
+          </m:sSubPr>
+          <m:e>
+            <m:r>
+              <w:rPr>
+                <w:rFonts w:ascii="Cambria Math" w:hAnsi="Cambria Math" w:cs="Times New Roman"/>
+              </w:rPr>
+              <m:t>x</m:t>
+            </m:r>
+          </m:e>
+          <m:sub>
+            <m:r>
+              <w:rPr>
+                <w:rFonts w:ascii="Cambria Math" w:hAnsi="Cambria Math" w:cs="Times New Roman"/>
+              </w:rPr>
+              <m:t>2</m:t>
+            </m:r>
+          </m:sub>
+        </m:sSub>
+        <m:r>
+          <w:rPr>
+            <w:rFonts w:ascii="Cambria Math" w:hAnsi="Cambria Math" w:cs="Times New Roman"/>
+          </w:rPr>
+          <m:t>-</m:t>
+        </m:r>
+        <m:sSub>
+          <m:sSubPr>
+            <m:ctrlPr>
+              <w:rPr>
+                <w:rFonts w:ascii="Cambria Math" w:hAnsi="Cambria Math" w:cs="Times New Roman"/>
+                <w:i/>
+              </w:rPr>
+            </m:ctrlPr>
+          </m:sSubPr>
+          <m:e>
+            <m:r>
+              <w:rPr>
+                <w:rFonts w:ascii="Cambria Math" w:hAnsi="Cambria Math" w:cs="Times New Roman"/>
+              </w:rPr>
+              <m:t>x</m:t>
+            </m:r>
+          </m:e>
+          <m:sub>
+            <m:r>
+              <w:rPr>
+                <w:rFonts w:ascii="Cambria Math" w:hAnsi="Cambria Math" w:cs="Times New Roman"/>
+              </w:rPr>
+              <m:t>1</m:t>
+            </m:r>
+          </m:sub>
+        </m:sSub>
+      </m:oMath>
+      <w:r>
+        <w:rPr>
+          <w:rFonts w:hint="eastAsia"/>
+        </w:rPr>
+        <w:t>、</w:t>
+      </w:r>
+      <m:oMath>
+        <m:sSub>
+          <m:sSubPr>
+            <m:ctrlPr>
+              <w:rPr>
+                <w:rFonts w:ascii="Cambria Math" w:hAnsi="Cambria Math" w:cs="Times New Roman"/>
+              </w:rPr>
+            </m:ctrlPr>
+          </m:sSubPr>
+          <m:e>
+            <m:r>
+              <w:rPr>
+                <w:rFonts w:ascii="Cambria Math" w:hAnsi="Cambria Math" w:cs="Times New Roman"/>
+              </w:rPr>
+              <m:t>x</m:t>
+            </m:r>
+          </m:e>
+          <m:sub>
+            <m:r>
+              <w:rPr>
+                <w:rFonts w:ascii="Cambria Math" w:hAnsi="Cambria Math" w:cs="Times New Roman"/>
+              </w:rPr>
+              <m:t>3</m:t>
+            </m:r>
+          </m:sub>
+        </m:sSub>
+        <m:r>
+          <w:rPr>
+            <w:rFonts w:ascii="Cambria Math" w:hAnsi="Cambria Math" w:cs="Times New Roman"/>
+          </w:rPr>
+          <m:t>-</m:t>
+        </m:r>
+        <m:sSub>
+          <m:sSubPr>
+            <m:ctrlPr>
+              <w:rPr>
+                <w:rFonts w:ascii="Cambria Math" w:hAnsi="Cambria Math" w:cs="Times New Roman"/>
+              </w:rPr>
+            </m:ctrlPr>
+          </m:sSubPr>
+          <m:e>
+            <m:r>
+              <w:rPr>
+                <w:rFonts w:ascii="Cambria Math" w:hAnsi="Cambria Math" w:cs="Times New Roman"/>
+              </w:rPr>
+              <m:t>x</m:t>
+            </m:r>
+          </m:e>
+          <m:sub>
+            <m:r>
+              <w:rPr>
+                <w:rFonts w:ascii="Cambria Math" w:hAnsi="Cambria Math" w:cs="Times New Roman"/>
+              </w:rPr>
+              <m:t>2</m:t>
+            </m:r>
+          </m:sub>
+        </m:sSub>
+      </m:oMath>
+      <w:r>
+        <w:rPr>
+          <w:rFonts w:hint="eastAsia"/>
+        </w:rPr>
+        <w:t>和</w:t>
+      </w:r>
+      <m:oMath>
+        <m:sSub>
+          <m:sSubPr>
+            <m:ctrlPr>
+              <w:rPr>
+                <w:rFonts w:ascii="Cambria Math" w:hAnsi="Cambria Math" w:cs="Times New Roman"/>
+              </w:rPr>
+            </m:ctrlPr>
+          </m:sSubPr>
+          <m:e>
+            <m:r>
+              <w:rPr>
+                <w:rFonts w:ascii="Cambria Math" w:hAnsi="Cambria Math" w:cs="Times New Roman"/>
+              </w:rPr>
+              <m:t>x</m:t>
+            </m:r>
+          </m:e>
+          <m:sub>
+            <m:r>
+              <w:rPr>
+                <w:rFonts w:ascii="Cambria Math" w:hAnsi="Cambria Math" w:cs="Times New Roman"/>
+              </w:rPr>
+              <m:t>3</m:t>
+            </m:r>
+          </m:sub>
+        </m:sSub>
+        <m:r>
+          <w:rPr>
+            <w:rFonts w:ascii="Cambria Math" w:hAnsi="Cambria Math" w:cs="Times New Roman"/>
+          </w:rPr>
+          <m:t>-</m:t>
+        </m:r>
+        <m:sSub>
+          <m:sSubPr>
+            <m:ctrlPr>
+              <w:rPr>
+                <w:rFonts w:ascii="Cambria Math" w:hAnsi="Cambria Math" w:cs="Times New Roman"/>
+              </w:rPr>
+            </m:ctrlPr>
+          </m:sSubPr>
+          <m:e>
+            <m:r>
+              <w:rPr>
+                <w:rFonts w:ascii="Cambria Math" w:hAnsi="Cambria Math" w:cs="Times New Roman"/>
+              </w:rPr>
+              <m:t>x</m:t>
+            </m:r>
+          </m:e>
+          <m:sub>
+            <m:r>
+              <w:rPr>
+                <w:rFonts w:ascii="Cambria Math" w:hAnsi="Cambria Math" w:cs="Times New Roman"/>
+              </w:rPr>
+              <m:t>1</m:t>
+            </m:r>
+          </m:sub>
+        </m:sSub>
+      </m:oMath>
+      <w:r>
+        <w:rPr>
+          <w:rFonts w:hint="eastAsia"/>
+        </w:rPr>
+        <w:t>标记为负相关，将</w:t>
+      </w:r>
+      <m:oMath>
+        <m:sSub>
+          <m:sSubPr>
+            <m:ctrlPr>
+              <w:rPr>
+                <w:rFonts w:ascii="Cambria Math" w:hAnsi="Cambria Math" w:cs="Times New Roman"/>
+              </w:rPr>
+            </m:ctrlPr>
+          </m:sSubPr>
+          <m:e>
+            <m:r>
+              <w:rPr>
+                <w:rFonts w:ascii="Cambria Math" w:hAnsi="Cambria Math" w:cs="Times New Roman"/>
+              </w:rPr>
+              <m:t>x</m:t>
+            </m:r>
+          </m:e>
+          <m:sub>
+            <m:r>
+              <w:rPr>
+                <w:rFonts w:ascii="Cambria Math" w:hAnsi="Cambria Math" w:cs="Times New Roman"/>
+              </w:rPr>
+              <m:t>1</m:t>
+            </m:r>
+          </m:sub>
+        </m:sSub>
+        <m:r>
+          <w:rPr>
+            <w:rFonts w:ascii="Cambria Math" w:hAnsi="Cambria Math" w:cs="Times New Roman"/>
+          </w:rPr>
+          <m:t>-</m:t>
+        </m:r>
+        <m:sSub>
+          <m:sSubPr>
+            <m:ctrlPr>
+              <w:rPr>
+                <w:rFonts w:ascii="Cambria Math" w:hAnsi="Cambria Math" w:cs="Times New Roman"/>
+              </w:rPr>
+            </m:ctrlPr>
+          </m:sSubPr>
+          <m:e>
+            <m:r>
+              <w:rPr>
+                <w:rFonts w:ascii="Cambria Math" w:hAnsi="Cambria Math" w:cs="Times New Roman"/>
+              </w:rPr>
+              <m:t>x</m:t>
+            </m:r>
+          </m:e>
+          <m:sub>
+            <m:r>
+              <w:rPr>
+                <w:rFonts w:ascii="Cambria Math" w:hAnsi="Cambria Math" w:cs="Times New Roman"/>
+              </w:rPr>
+              <m:t>2</m:t>
+            </m:r>
+          </m:sub>
+        </m:sSub>
+      </m:oMath>
+      <w:r>
+        <w:rPr>
+          <w:rFonts w:hint="eastAsia"/>
+        </w:rPr>
+        <w:t>、</w:t>
+      </w:r>
+      <m:oMath>
+        <m:sSub>
+          <m:sSubPr>
+            <m:ctrlPr>
+              <w:rPr>
+                <w:rFonts w:ascii="Cambria Math" w:hAnsi="Cambria Math" w:cs="Times New Roman"/>
+              </w:rPr>
+            </m:ctrlPr>
+          </m:sSubPr>
+          <m:e>
+            <m:r>
+              <w:rPr>
+                <w:rFonts w:ascii="Cambria Math" w:hAnsi="Cambria Math" w:cs="Times New Roman"/>
+              </w:rPr>
+              <m:t>x</m:t>
+            </m:r>
+          </m:e>
+          <m:sub>
+            <m:r>
+              <w:rPr>
+                <w:rFonts w:ascii="Cambria Math" w:hAnsi="Cambria Math" w:cs="Times New Roman"/>
+              </w:rPr>
+              <m:t>2</m:t>
+            </m:r>
+          </m:sub>
+        </m:sSub>
+        <m:r>
+          <w:rPr>
+            <w:rFonts w:ascii="Cambria Math" w:hAnsi="Cambria Math" w:cs="Times New Roman"/>
+          </w:rPr>
+          <m:t>-</m:t>
+        </m:r>
+        <m:sSub>
+          <m:sSubPr>
+            <m:ctrlPr>
+              <w:rPr>
+                <w:rFonts w:ascii="Cambria Math" w:hAnsi="Cambria Math" w:cs="Times New Roman"/>
+              </w:rPr>
+            </m:ctrlPr>
+          </m:sSubPr>
+          <m:e>
+            <m:r>
+              <w:rPr>
+                <w:rFonts w:ascii="Cambria Math" w:hAnsi="Cambria Math" w:cs="Times New Roman"/>
+              </w:rPr>
+              <m:t>x</m:t>
+            </m:r>
+          </m:e>
+          <m:sub>
+            <m:r>
+              <w:rPr>
+                <w:rFonts w:ascii="Cambria Math" w:hAnsi="Cambria Math" w:cs="Times New Roman"/>
+              </w:rPr>
+              <m:t>3</m:t>
+            </m:r>
+          </m:sub>
+        </m:sSub>
+      </m:oMath>
+      <w:r>
+        <w:rPr>
+          <w:rFonts w:hint="eastAsia"/>
+        </w:rPr>
+        <w:t>和</w:t>
+      </w:r>
+      <m:oMath>
+        <m:sSub>
+          <m:sSubPr>
+            <m:ctrlPr>
+              <w:rPr>
+                <w:rFonts w:ascii="Cambria Math" w:hAnsi="Cambria Math" w:cs="Times New Roman"/>
+              </w:rPr>
+            </m:ctrlPr>
+          </m:sSubPr>
+          <m:e>
+            <m:r>
+              <w:rPr>
+                <w:rFonts w:ascii="Cambria Math" w:hAnsi="Cambria Math" w:cs="Times New Roman"/>
+              </w:rPr>
+              <m:t>x</m:t>
+            </m:r>
+          </m:e>
+          <m:sub>
+            <m:r>
+              <w:rPr>
+                <w:rFonts w:ascii="Cambria Math" w:hAnsi="Cambria Math" w:cs="Times New Roman"/>
+              </w:rPr>
+              <m:t>1</m:t>
+            </m:r>
+          </m:sub>
+        </m:sSub>
+        <m:r>
+          <w:rPr>
+            <w:rFonts w:ascii="Cambria Math" w:hAnsi="Cambria Math" w:cs="Times New Roman"/>
+          </w:rPr>
+          <m:t>-</m:t>
+        </m:r>
+        <m:sSub>
+          <m:sSubPr>
+            <m:ctrlPr>
+              <w:rPr>
+                <w:rFonts w:ascii="Cambria Math" w:hAnsi="Cambria Math" w:cs="Times New Roman"/>
+              </w:rPr>
+            </m:ctrlPr>
+          </m:sSubPr>
+          <m:e>
+            <m:r>
+              <w:rPr>
+                <w:rFonts w:ascii="Cambria Math" w:hAnsi="Cambria Math" w:cs="Times New Roman"/>
+              </w:rPr>
+              <m:t>x</m:t>
+            </m:r>
+          </m:e>
+          <m:sub>
+            <m:r>
+              <w:rPr>
+                <w:rFonts w:ascii="Cambria Math" w:hAnsi="Cambria Math" w:cs="Times New Roman"/>
+              </w:rPr>
+              <m:t>3</m:t>
+            </m:r>
+          </m:sub>
+        </m:sSub>
+      </m:oMath>
+      <w:r>
+        <w:rPr>
+          <w:rFonts w:hint="eastAsia"/>
+        </w:rPr>
+        <w:t>标记为正相关，</w:t>
+      </w:r>
     </w:p>
     <w:p>
       <w:pPr>
@@ -2090,7 +3239,12 @@
     <w:p>
       <w:pPr>
         <w:rPr>
-          <w:highlight w:val="yellow"/>
+          <w:rStyle w:val="tgt"/>
+          <w:rFonts w:ascii="Arial" w:hAnsi="Arial" w:cs="Arial"/>
+          <w:color w:val="333333"/>
+          <w:szCs w:val="21"/>
+          <w:highlight w:val="cyan"/>
+          <w:shd w:val="clear" w:color="auto" w:fill="F7F8FA"/>
         </w:rPr>
       </w:pPr>
       <w:r>
@@ -2099,7 +3253,7 @@
           <w:rFonts w:ascii="Arial" w:hAnsi="Arial" w:cs="Arial" w:hint="eastAsia"/>
           <w:color w:val="333333"/>
           <w:szCs w:val="21"/>
-          <w:highlight w:val="yellow"/>
+          <w:highlight w:val="cyan"/>
           <w:shd w:val="clear" w:color="auto" w:fill="F7F8FA"/>
         </w:rPr>
         <w:t>这样</w:t>
@@ -2110,7 +3264,7 @@
           <w:rFonts w:ascii="Arial" w:hAnsi="Arial" w:cs="Arial"/>
           <w:color w:val="333333"/>
           <w:szCs w:val="21"/>
-          <w:highlight w:val="yellow"/>
+          <w:highlight w:val="cyan"/>
           <w:shd w:val="clear" w:color="auto" w:fill="F7F8FA"/>
         </w:rPr>
         <w:t>的好处是可以把每个</w:t>
@@ -2121,7 +3275,7 @@
           <w:rFonts w:ascii="Arial" w:hAnsi="Arial" w:cs="Arial" w:hint="eastAsia"/>
           <w:color w:val="333333"/>
           <w:szCs w:val="21"/>
-          <w:highlight w:val="yellow"/>
+          <w:highlight w:val="cyan"/>
           <w:shd w:val="clear" w:color="auto" w:fill="F7F8FA"/>
         </w:rPr>
         <w:t>特征</w:t>
@@ -2132,7 +3286,7 @@
           <w:rFonts w:ascii="Arial" w:hAnsi="Arial" w:cs="Arial"/>
           <w:color w:val="333333"/>
           <w:szCs w:val="21"/>
-          <w:highlight w:val="yellow"/>
+          <w:highlight w:val="cyan"/>
           <w:shd w:val="clear" w:color="auto" w:fill="F7F8FA"/>
         </w:rPr>
         <w:t>向量的权重</w:t>
@@ -2143,7 +3297,7 @@
           <w:rFonts w:ascii="Arial" w:hAnsi="Arial" w:cs="Arial"/>
           <w:color w:val="333333"/>
           <w:szCs w:val="21"/>
-          <w:highlight w:val="yellow"/>
+          <w:highlight w:val="cyan"/>
           <w:shd w:val="clear" w:color="auto" w:fill="F7F8FA"/>
         </w:rPr>
         <w:t xml:space="preserve">w </w:t>
@@ -2154,7 +3308,7 @@
           <w:rFonts w:ascii="Arial" w:hAnsi="Arial" w:cs="Arial" w:hint="eastAsia"/>
           <w:color w:val="333333"/>
           <w:szCs w:val="21"/>
-          <w:highlight w:val="yellow"/>
+          <w:highlight w:val="cyan"/>
           <w:shd w:val="clear" w:color="auto" w:fill="F7F8FA"/>
         </w:rPr>
         <w:t>进行</w:t>
@@ -2165,7 +3319,7 @@
           <w:rFonts w:ascii="Arial" w:hAnsi="Arial" w:cs="Arial"/>
           <w:color w:val="333333"/>
           <w:szCs w:val="21"/>
-          <w:highlight w:val="yellow"/>
+          <w:highlight w:val="cyan"/>
           <w:shd w:val="clear" w:color="auto" w:fill="F7F8FA"/>
         </w:rPr>
         <w:t>组合，</w:t>
@@ -2176,7 +3330,7 @@
           <w:rFonts w:ascii="Arial" w:hAnsi="Arial" w:cs="Arial" w:hint="eastAsia"/>
           <w:color w:val="333333"/>
           <w:szCs w:val="21"/>
-          <w:highlight w:val="yellow"/>
+          <w:highlight w:val="cyan"/>
           <w:shd w:val="clear" w:color="auto" w:fill="F7F8FA"/>
         </w:rPr>
         <w:t>形成</w:t>
@@ -2187,7 +3341,7 @@
           <w:rFonts w:ascii="Arial" w:hAnsi="Arial" w:cs="Arial"/>
           <w:color w:val="333333"/>
           <w:szCs w:val="21"/>
-          <w:highlight w:val="yellow"/>
+          <w:highlight w:val="cyan"/>
           <w:shd w:val="clear" w:color="auto" w:fill="F7F8FA"/>
         </w:rPr>
         <w:t>新的适合所有特征向量的权重。</w:t>
@@ -2196,46 +3350,116 @@
     <w:p>
       <w:pPr>
         <w:rPr>
-          <w:highlight w:val="yellow"/>
-        </w:rPr>
-      </w:pPr>
-      <w:r>
-        <w:rPr>
-          <w:rStyle w:val="tgt"/>
-          <w:rFonts w:ascii="Arial" w:hAnsi="Arial" w:cs="Arial"/>
-          <w:color w:val="333333"/>
-          <w:szCs w:val="21"/>
-          <w:highlight w:val="yellow"/>
-          <w:shd w:val="clear" w:color="auto" w:fill="F7F8FA"/>
-        </w:rPr>
-        <w:t>此外，标签也被分配到新的特征向量。例如，</w:t>
-      </w:r>
-      <w:r>
-        <w:rPr>
-          <w:rStyle w:val="tgt"/>
-          <w:rFonts w:ascii="Arial" w:hAnsi="Arial" w:cs="Arial"/>
-          <w:color w:val="333333"/>
-          <w:szCs w:val="21"/>
-          <w:highlight w:val="yellow"/>
-          <w:shd w:val="clear" w:color="auto" w:fill="F7F8FA"/>
-        </w:rPr>
-        <w:t>x1 - x2, x1 - x3, x2 - x3</w:t>
-      </w:r>
-      <w:r>
-        <w:rPr>
-          <w:rStyle w:val="tgt"/>
-          <w:rFonts w:ascii="Arial" w:hAnsi="Arial" w:cs="Arial"/>
-          <w:color w:val="333333"/>
-          <w:szCs w:val="21"/>
-          <w:highlight w:val="yellow"/>
-          <w:shd w:val="clear" w:color="auto" w:fill="F7F8FA"/>
-        </w:rPr>
-        <w:t>是正的。注意，同一等级的特征向量或不同组的特征向量不用于创建新的特征向量。</w:t>
+          <w:highlight w:val="cyan"/>
+        </w:rPr>
+      </w:pPr>
+      <w:r>
+        <w:rPr>
+          <w:rStyle w:val="tgt"/>
+          <w:rFonts w:ascii="Arial" w:hAnsi="Arial" w:cs="Arial" w:hint="eastAsia"/>
+          <w:color w:val="333333"/>
+          <w:szCs w:val="21"/>
+          <w:highlight w:val="cyan"/>
+          <w:shd w:val="clear" w:color="auto" w:fill="F7F8FA"/>
+        </w:rPr>
+        <w:t>需要注意</w:t>
+      </w:r>
+      <w:r>
+        <w:rPr>
+          <w:rStyle w:val="tgt"/>
+          <w:rFonts w:ascii="Arial" w:hAnsi="Arial" w:cs="Arial"/>
+          <w:color w:val="333333"/>
+          <w:szCs w:val="21"/>
+          <w:highlight w:val="cyan"/>
+          <w:shd w:val="clear" w:color="auto" w:fill="F7F8FA"/>
+        </w:rPr>
+        <w:t>的是</w:t>
+      </w:r>
+      <w:r>
+        <w:rPr>
+          <w:rStyle w:val="tgt"/>
+          <w:rFonts w:ascii="Arial" w:hAnsi="Arial" w:cs="Arial" w:hint="eastAsia"/>
+          <w:color w:val="333333"/>
+          <w:szCs w:val="21"/>
+          <w:highlight w:val="cyan"/>
+          <w:shd w:val="clear" w:color="auto" w:fill="F7F8FA"/>
+        </w:rPr>
+        <w:t>，</w:t>
+      </w:r>
+      <w:r>
+        <w:rPr>
+          <w:rStyle w:val="tgt"/>
+          <w:rFonts w:ascii="Arial" w:hAnsi="Arial" w:cs="Arial"/>
+          <w:color w:val="333333"/>
+          <w:szCs w:val="21"/>
+          <w:highlight w:val="cyan"/>
+          <w:shd w:val="clear" w:color="auto" w:fill="F7F8FA"/>
+        </w:rPr>
+        <w:t>只需要对同一组中不同等级的特征向量创建新的</w:t>
+      </w:r>
+      <w:r>
+        <w:rPr>
+          <w:rStyle w:val="tgt"/>
+          <w:rFonts w:ascii="Arial" w:hAnsi="Arial" w:cs="Arial" w:hint="eastAsia"/>
+          <w:color w:val="333333"/>
+          <w:szCs w:val="21"/>
+          <w:highlight w:val="cyan"/>
+          <w:shd w:val="clear" w:color="auto" w:fill="F7F8FA"/>
+        </w:rPr>
+        <w:t>特征</w:t>
+      </w:r>
+      <w:r>
+        <w:rPr>
+          <w:rStyle w:val="tgt"/>
+          <w:rFonts w:ascii="Arial" w:hAnsi="Arial" w:cs="Arial"/>
+          <w:color w:val="333333"/>
+          <w:szCs w:val="21"/>
+          <w:highlight w:val="cyan"/>
+          <w:shd w:val="clear" w:color="auto" w:fill="F7F8FA"/>
+        </w:rPr>
+        <w:t>向量。</w:t>
       </w:r>
     </w:p>
     <w:p>
       <w:pPr>
         <w:rPr>
+          <w:highlight w:val="cyan"/>
+        </w:rPr>
+      </w:pPr>
+    </w:p>
+    <w:p>
+      <w:pPr>
+        <w:rPr>
+          <w:highlight w:val="yellow"/>
+        </w:rPr>
+      </w:pPr>
+    </w:p>
+    <w:p>
+      <w:pPr>
+        <w:widowControl/>
+        <w:shd w:val="clear" w:color="auto" w:fill="F7F8FA"/>
+        <w:spacing w:line="390" w:lineRule="atLeast"/>
+        <w:rPr>
+          <w:rFonts w:ascii="Arial" w:eastAsia="宋体" w:hAnsi="Arial" w:cs="Arial"/>
+          <w:color w:val="333333"/>
+          <w:kern w:val="0"/>
+          <w:sz w:val="20"/>
+          <w:szCs w:val="20"/>
+          <w:highlight w:val="yellow"/>
+        </w:rPr>
+      </w:pPr>
+    </w:p>
+    <w:p>
+      <w:pPr>
+        <w:widowControl/>
+        <w:shd w:val="clear" w:color="auto" w:fill="F7F8FA"/>
+        <w:spacing w:line="390" w:lineRule="atLeast"/>
+        <w:rPr>
+          <w:rFonts w:ascii="Arial" w:eastAsia="宋体" w:hAnsi="Arial" w:cs="Arial"/>
+          <w:color w:val="333333"/>
+          <w:kern w:val="0"/>
+          <w:sz w:val="20"/>
+          <w:szCs w:val="20"/>
           <w:highlight w:val="yellow"/>
         </w:rPr>
       </w:pPr>
@@ -2252,22 +3476,21 @@
         <w:ind w:left="0"/>
         <w:rPr>
           <w:rFonts w:ascii="Arial" w:eastAsia="宋体" w:hAnsi="Arial" w:cs="Arial"/>
-          <w:color w:val="4A90E2"/>
-          <w:kern w:val="0"/>
-          <w:szCs w:val="21"/>
-          <w:highlight w:val="yellow"/>
-        </w:rPr>
-      </w:pPr>
-      <w:r>
-        <w:rPr>
-          <w:rFonts w:ascii="Arial" w:eastAsia="宋体" w:hAnsi="Arial" w:cs="Arial"/>
-          <w:color w:val="4A90E2"/>
-          <w:kern w:val="0"/>
-          <w:szCs w:val="21"/>
-          <w:highlight w:val="yellow"/>
-        </w:rPr>
-        <w:lastRenderedPageBreak/>
-        <w:t>Figure 5 shows that the ranking problem in Figure 4 can be transformed to Linear SVM classification.</w:t>
+          <w:color w:val="666666"/>
+          <w:kern w:val="0"/>
+          <w:szCs w:val="21"/>
+          <w:highlight w:val="yellow"/>
+        </w:rPr>
+      </w:pPr>
+      <w:r>
+        <w:rPr>
+          <w:rFonts w:ascii="Arial" w:eastAsia="宋体" w:hAnsi="Arial" w:cs="Arial"/>
+          <w:color w:val="666666"/>
+          <w:kern w:val="0"/>
+          <w:szCs w:val="21"/>
+          <w:highlight w:val="yellow"/>
+        </w:rPr>
+        <w:t>Geometrically, the margin in the SVM model represents the closest distance between the projections of object pairs in two grades.</w:t>
       </w:r>
     </w:p>
     <w:p>
@@ -2277,144 +3500,78 @@
         <w:spacing w:line="390" w:lineRule="atLeast"/>
         <w:rPr>
           <w:rFonts w:ascii="Arial" w:eastAsia="宋体" w:hAnsi="Arial" w:cs="Arial"/>
-          <w:color w:val="4A90E2"/>
-          <w:kern w:val="0"/>
-          <w:sz w:val="20"/>
-          <w:szCs w:val="20"/>
-          <w:highlight w:val="yellow"/>
-        </w:rPr>
-      </w:pPr>
+          <w:color w:val="333333"/>
+          <w:kern w:val="0"/>
+          <w:sz w:val="20"/>
+          <w:szCs w:val="20"/>
+          <w:highlight w:val="yellow"/>
+        </w:rPr>
+      </w:pPr>
+      <w:r>
+        <w:rPr>
+          <w:rFonts w:ascii="Arial" w:eastAsia="宋体" w:hAnsi="Arial" w:cs="Arial"/>
+          <w:color w:val="333333"/>
+          <w:kern w:val="0"/>
+          <w:sz w:val="20"/>
+          <w:szCs w:val="20"/>
+          <w:highlight w:val="yellow"/>
+        </w:rPr>
+        <w:t>几何上，支持向量机模型中的边</w:t>
+      </w:r>
       <w:r>
         <w:rPr>
           <w:rFonts w:ascii="Arial" w:eastAsia="宋体" w:hAnsi="Arial" w:cs="Arial" w:hint="eastAsia"/>
-          <w:color w:val="4A90E2"/>
-          <w:kern w:val="0"/>
-          <w:sz w:val="20"/>
-          <w:szCs w:val="20"/>
-          <w:highlight w:val="yellow"/>
-        </w:rPr>
-        <w:t>我们可以</w:t>
-      </w:r>
-      <w:r>
-        <w:rPr>
-          <w:rFonts w:ascii="Arial" w:eastAsia="宋体" w:hAnsi="Arial" w:cs="Arial"/>
-          <w:color w:val="4A90E2"/>
-          <w:kern w:val="0"/>
-          <w:sz w:val="20"/>
-          <w:szCs w:val="20"/>
-          <w:highlight w:val="yellow"/>
-        </w:rPr>
-        <w:t>将</w:t>
-      </w:r>
-      <w:r>
-        <w:rPr>
-          <w:rFonts w:ascii="Arial" w:eastAsia="宋体" w:hAnsi="Arial" w:cs="Arial"/>
-          <w:color w:val="4A90E2"/>
-          <w:kern w:val="0"/>
-          <w:sz w:val="20"/>
-          <w:szCs w:val="20"/>
-          <w:highlight w:val="yellow"/>
-        </w:rPr>
-        <w:t>图</w:t>
-      </w:r>
-      <w:r>
-        <w:rPr>
-          <w:rFonts w:ascii="Arial" w:eastAsia="宋体" w:hAnsi="Arial" w:cs="Arial"/>
-          <w:color w:val="4A90E2"/>
-          <w:kern w:val="0"/>
-          <w:sz w:val="20"/>
-          <w:szCs w:val="20"/>
-          <w:highlight w:val="yellow"/>
-        </w:rPr>
-        <w:t>4</w:t>
-      </w:r>
-      <w:r>
-        <w:rPr>
-          <w:rFonts w:ascii="Arial" w:eastAsia="宋体" w:hAnsi="Arial" w:cs="Arial"/>
-          <w:color w:val="4A90E2"/>
-          <w:kern w:val="0"/>
-          <w:sz w:val="20"/>
-          <w:szCs w:val="20"/>
-          <w:highlight w:val="yellow"/>
-        </w:rPr>
-        <w:t>中的排序问题</w:t>
+          <w:color w:val="333333"/>
+          <w:kern w:val="0"/>
+          <w:sz w:val="20"/>
+          <w:szCs w:val="20"/>
+          <w:highlight w:val="yellow"/>
+        </w:rPr>
+        <w:t>界线</w:t>
       </w:r>
       <w:r>
         <w:rPr>
           <w:rFonts w:ascii="Arial" w:eastAsia="宋体" w:hAnsi="Arial" w:cs="Arial" w:hint="eastAsia"/>
-          <w:color w:val="4A90E2"/>
-          <w:kern w:val="0"/>
-          <w:sz w:val="20"/>
-          <w:szCs w:val="20"/>
-          <w:highlight w:val="yellow"/>
-        </w:rPr>
-        <w:t>进行，</w:t>
-      </w:r>
-      <w:r>
-        <w:rPr>
-          <w:rFonts w:ascii="Arial" w:eastAsia="宋体" w:hAnsi="Arial" w:cs="Arial"/>
-          <w:color w:val="4A90E2"/>
-          <w:kern w:val="0"/>
-          <w:sz w:val="20"/>
-          <w:szCs w:val="20"/>
-          <w:highlight w:val="yellow"/>
-        </w:rPr>
-        <w:t>为</w:t>
+          <w:color w:val="333333"/>
+          <w:kern w:val="0"/>
+          <w:sz w:val="20"/>
+          <w:szCs w:val="20"/>
+          <w:highlight w:val="yellow"/>
+        </w:rPr>
+        <w:t xml:space="preserve"> </w:t>
+      </w:r>
+      <w:r>
+        <w:rPr>
+          <w:rFonts w:ascii="Arial" w:eastAsia="宋体" w:hAnsi="Arial" w:cs="Arial"/>
+          <w:color w:val="333333"/>
+          <w:kern w:val="0"/>
+          <w:sz w:val="20"/>
+          <w:szCs w:val="20"/>
+          <w:highlight w:val="yellow"/>
+        </w:rPr>
+        <w:t>表示两个等级的目标</w:t>
       </w:r>
       <w:r>
         <w:rPr>
           <w:rFonts w:ascii="Arial" w:eastAsia="宋体" w:hAnsi="Arial" w:cs="Arial" w:hint="eastAsia"/>
-          <w:color w:val="4A90E2"/>
-          <w:kern w:val="0"/>
-          <w:sz w:val="20"/>
-          <w:szCs w:val="20"/>
-          <w:highlight w:val="yellow"/>
-        </w:rPr>
-        <w:t>通过</w:t>
-      </w:r>
-      <w:r>
-        <w:rPr>
-          <w:rFonts w:ascii="Arial" w:eastAsia="宋体" w:hAnsi="Arial" w:cs="Arial"/>
-          <w:color w:val="4A90E2"/>
-          <w:kern w:val="0"/>
-          <w:sz w:val="20"/>
-          <w:szCs w:val="20"/>
-          <w:highlight w:val="yellow"/>
-        </w:rPr>
-        <w:t>线性</w:t>
-      </w:r>
-      <w:r>
-        <w:rPr>
-          <w:rFonts w:ascii="Arial" w:eastAsia="宋体" w:hAnsi="Arial" w:cs="Arial"/>
-          <w:color w:val="4A90E2"/>
-          <w:kern w:val="0"/>
-          <w:sz w:val="20"/>
-          <w:szCs w:val="20"/>
-          <w:highlight w:val="yellow"/>
-        </w:rPr>
-        <w:t>SVM</w:t>
-      </w:r>
-      <w:r>
-        <w:rPr>
-          <w:rFonts w:ascii="Arial" w:eastAsia="宋体" w:hAnsi="Arial" w:cs="Arial" w:hint="eastAsia"/>
-          <w:color w:val="4A90E2"/>
-          <w:kern w:val="0"/>
-          <w:sz w:val="20"/>
-          <w:szCs w:val="20"/>
-          <w:highlight w:val="yellow"/>
-        </w:rPr>
-        <w:t>分类来解决</w:t>
-      </w:r>
-      <w:r>
-        <w:rPr>
-          <w:rFonts w:ascii="Arial" w:eastAsia="宋体" w:hAnsi="Arial" w:cs="Arial"/>
-          <w:color w:val="4A90E2"/>
-          <w:kern w:val="0"/>
-          <w:sz w:val="20"/>
-          <w:szCs w:val="20"/>
-          <w:highlight w:val="yellow"/>
-        </w:rPr>
-        <w:t>。</w:t>
+          <w:color w:val="333333"/>
+          <w:kern w:val="0"/>
+          <w:sz w:val="20"/>
+          <w:szCs w:val="20"/>
+          <w:highlight w:val="yellow"/>
+        </w:rPr>
+        <w:t>的</w:t>
+      </w:r>
+      <w:r>
+        <w:rPr>
+          <w:rFonts w:ascii="Arial" w:eastAsia="宋体" w:hAnsi="Arial" w:cs="Arial"/>
+          <w:color w:val="333333"/>
+          <w:kern w:val="0"/>
+          <w:sz w:val="20"/>
+          <w:szCs w:val="20"/>
+          <w:highlight w:val="yellow"/>
+        </w:rPr>
+        <w:t>投影之间的最近距离。</w:t>
       </w:r>
     </w:p>
     <w:p>
@@ -2428,53 +3585,9 @@
           <w:kern w:val="0"/>
           <w:sz w:val="20"/>
           <w:szCs w:val="20"/>
-          <w:highlight w:val="yellow"/>
-        </w:rPr>
-      </w:pPr>
-      <w:r>
-        <w:rPr>
-          <w:rFonts w:ascii="Arial" w:eastAsia="宋体" w:hAnsi="Arial" w:cs="Arial" w:hint="eastAsia"/>
-          <w:color w:val="4A90E2"/>
-          <w:kern w:val="0"/>
-          <w:sz w:val="20"/>
-          <w:szCs w:val="20"/>
-          <w:highlight w:val="yellow"/>
-        </w:rPr>
-        <w:t>首先，</w:t>
-      </w:r>
-      <w:r>
-        <w:rPr>
-          <w:rFonts w:ascii="Arial" w:eastAsia="宋体" w:hAnsi="Arial" w:cs="Arial"/>
-          <w:color w:val="333333"/>
-          <w:kern w:val="0"/>
-          <w:sz w:val="20"/>
-          <w:szCs w:val="20"/>
-          <w:highlight w:val="yellow"/>
-        </w:rPr>
-        <w:t>将同一组不同等级特征向量之间的差异作为新的特征向量处理，如</w:t>
-      </w:r>
-      <w:r>
-        <w:rPr>
-          <w:rFonts w:ascii="Arial" w:eastAsia="宋体" w:hAnsi="Arial" w:cs="Arial"/>
-          <w:color w:val="333333"/>
-          <w:kern w:val="0"/>
-          <w:sz w:val="20"/>
-          <w:szCs w:val="20"/>
-          <w:highlight w:val="yellow"/>
-        </w:rPr>
-        <w:t>x1 - x2, x1 - x3, x2 - x3</w:t>
-      </w:r>
-      <w:r>
-        <w:rPr>
-          <w:rFonts w:ascii="Arial" w:eastAsia="宋体" w:hAnsi="Arial" w:cs="Arial"/>
-          <w:color w:val="333333"/>
-          <w:kern w:val="0"/>
-          <w:sz w:val="20"/>
-          <w:szCs w:val="20"/>
-          <w:highlight w:val="yellow"/>
-        </w:rPr>
-        <w:t>。</w:t>
-      </w:r>
+          <w:highlight w:val="green"/>
+        </w:rPr>
+      </w:pPr>
     </w:p>
     <w:p>
       <w:pPr>
@@ -2492,52 +3605,356 @@
       </w:pPr>
       <w:r>
         <w:rPr>
-          <w:rFonts w:ascii="Arial" w:eastAsia="宋体" w:hAnsi="Arial" w:cs="Arial"/>
-          <w:color w:val="333333"/>
-          <w:kern w:val="0"/>
-          <w:sz w:val="20"/>
-          <w:szCs w:val="20"/>
-          <w:highlight w:val="yellow"/>
-        </w:rPr>
-        <w:t>此外，标签也被分配到新的特征向量。例如，</w:t>
-      </w:r>
-      <w:r>
-        <w:rPr>
-          <w:rFonts w:ascii="Arial" w:eastAsia="宋体" w:hAnsi="Arial" w:cs="Arial"/>
-          <w:color w:val="333333"/>
-          <w:kern w:val="0"/>
-          <w:sz w:val="20"/>
-          <w:szCs w:val="20"/>
-          <w:highlight w:val="yellow"/>
-        </w:rPr>
-        <w:t>x1 - x2, x1 - x3, x2 - x3</w:t>
-      </w:r>
-      <w:r>
-        <w:rPr>
-          <w:rFonts w:ascii="Arial" w:eastAsia="宋体" w:hAnsi="Arial" w:cs="Arial"/>
-          <w:color w:val="333333"/>
-          <w:kern w:val="0"/>
-          <w:sz w:val="20"/>
-          <w:szCs w:val="20"/>
-          <w:highlight w:val="yellow"/>
-        </w:rPr>
-        <w:t>是正的。</w:t>
-      </w:r>
-    </w:p>
-    <w:p>
-      <w:pPr>
-        <w:widowControl/>
-        <w:shd w:val="clear" w:color="auto" w:fill="F7F8FA"/>
-        <w:spacing w:line="390" w:lineRule="atLeast"/>
-        <w:rPr>
-          <w:rFonts w:ascii="Arial" w:eastAsia="宋体" w:hAnsi="Arial" w:cs="Arial"/>
-          <w:color w:val="333333"/>
-          <w:kern w:val="0"/>
-          <w:sz w:val="20"/>
-          <w:szCs w:val="20"/>
-          <w:highlight w:val="yellow"/>
-        </w:rPr>
-      </w:pPr>
+          <w:rFonts w:ascii="Arial" w:eastAsia="宋体" w:hAnsi="Arial" w:cs="Arial" w:hint="eastAsia"/>
+          <w:color w:val="333333"/>
+          <w:kern w:val="0"/>
+          <w:sz w:val="20"/>
+          <w:szCs w:val="20"/>
+          <w:highlight w:val="yellow"/>
+        </w:rPr>
+        <w:t>在在</w:t>
+      </w:r>
+      <w:r>
+        <w:rPr>
+          <w:rFonts w:ascii="Arial" w:eastAsia="宋体" w:hAnsi="Arial" w:cs="Arial" w:hint="eastAsia"/>
+          <w:color w:val="333333"/>
+          <w:kern w:val="0"/>
+          <w:sz w:val="20"/>
+          <w:szCs w:val="20"/>
+          <w:highlight w:val="yellow"/>
+        </w:rPr>
+        <w:t>svm</w:t>
+      </w:r>
+      <w:r>
+        <w:rPr>
+          <w:rFonts w:ascii="Arial" w:eastAsia="宋体" w:hAnsi="Arial" w:cs="Arial"/>
+          <w:color w:val="333333"/>
+          <w:kern w:val="0"/>
+          <w:sz w:val="20"/>
+          <w:szCs w:val="20"/>
+          <w:highlight w:val="yellow"/>
+        </w:rPr>
+        <w:t>的</w:t>
+      </w:r>
+      <w:r>
+        <w:rPr>
+          <w:rFonts w:ascii="Arial" w:eastAsia="宋体" w:hAnsi="Arial" w:cs="Arial"/>
+          <w:color w:val="333333"/>
+          <w:kern w:val="0"/>
+          <w:sz w:val="20"/>
+          <w:szCs w:val="20"/>
+          <w:highlight w:val="cyan"/>
+        </w:rPr>
+        <w:t>超平面</w:t>
+      </w:r>
+      <w:r>
+        <w:rPr>
+          <w:rFonts w:ascii="Arial" w:eastAsia="宋体" w:hAnsi="Arial" w:cs="Arial"/>
+          <w:color w:val="333333"/>
+          <w:kern w:val="0"/>
+          <w:sz w:val="20"/>
+          <w:szCs w:val="20"/>
+          <w:highlight w:val="yellow"/>
+        </w:rPr>
+        <w:t>中，通过</w:t>
+      </w:r>
+      <w:r>
+        <w:rPr>
+          <w:rFonts w:ascii="Arial" w:eastAsia="宋体" w:hAnsi="Arial" w:cs="Arial" w:hint="eastAsia"/>
+          <w:color w:val="333333"/>
+          <w:kern w:val="0"/>
+          <w:sz w:val="20"/>
+          <w:szCs w:val="20"/>
+          <w:highlight w:val="yellow"/>
+        </w:rPr>
+        <w:t>原实例</w:t>
+      </w:r>
+      <w:r>
+        <w:rPr>
+          <w:rFonts w:ascii="Arial" w:eastAsia="宋体" w:hAnsi="Arial" w:cs="Arial" w:hint="eastAsia"/>
+          <w:color w:val="333333"/>
+          <w:kern w:val="0"/>
+          <w:sz w:val="20"/>
+          <w:szCs w:val="20"/>
+          <w:highlight w:val="yellow"/>
+        </w:rPr>
+        <w:t xml:space="preserve"> </w:t>
+      </w:r>
+      <w:r>
+        <w:rPr>
+          <w:rFonts w:ascii="Arial" w:eastAsia="宋体" w:hAnsi="Arial" w:cs="Arial"/>
+          <w:color w:val="333333"/>
+          <w:kern w:val="0"/>
+          <w:sz w:val="20"/>
+          <w:szCs w:val="20"/>
+          <w:highlight w:val="yellow"/>
+        </w:rPr>
+        <w:t xml:space="preserve">  </w:t>
+      </w:r>
+      <w:r>
+        <w:rPr>
+          <w:rFonts w:ascii="Arial" w:eastAsia="宋体" w:hAnsi="Arial" w:cs="Arial" w:hint="eastAsia"/>
+          <w:color w:val="333333"/>
+          <w:kern w:val="0"/>
+          <w:sz w:val="20"/>
+          <w:szCs w:val="20"/>
+          <w:highlight w:val="yellow"/>
+        </w:rPr>
+        <w:t>形成</w:t>
+      </w:r>
+      <w:r>
+        <w:rPr>
+          <w:rFonts w:ascii="Arial" w:eastAsia="宋体" w:hAnsi="Arial" w:cs="Arial"/>
+          <w:color w:val="333333"/>
+          <w:kern w:val="0"/>
+          <w:sz w:val="20"/>
+          <w:szCs w:val="20"/>
+          <w:highlight w:val="yellow"/>
+        </w:rPr>
+        <w:t>的</w:t>
+      </w:r>
+      <w:r>
+        <w:rPr>
+          <w:rFonts w:ascii="Arial" w:eastAsia="宋体" w:hAnsi="Arial" w:cs="Arial" w:hint="eastAsia"/>
+          <w:color w:val="333333"/>
+          <w:kern w:val="0"/>
+          <w:sz w:val="20"/>
+          <w:szCs w:val="20"/>
+          <w:highlight w:val="yellow"/>
+        </w:rPr>
+        <w:t xml:space="preserve"> </w:t>
+      </w:r>
+      <w:r>
+        <w:rPr>
+          <w:rFonts w:ascii="Arial" w:eastAsia="宋体" w:hAnsi="Arial" w:cs="Arial" w:hint="eastAsia"/>
+          <w:color w:val="333333"/>
+          <w:kern w:val="0"/>
+          <w:sz w:val="20"/>
+          <w:szCs w:val="20"/>
+          <w:highlight w:val="yellow"/>
+        </w:rPr>
+        <w:t>正、负</w:t>
+      </w:r>
+      <w:r>
+        <w:rPr>
+          <w:rFonts w:ascii="Arial" w:eastAsia="宋体" w:hAnsi="Arial" w:cs="Arial"/>
+          <w:color w:val="333333"/>
+          <w:kern w:val="0"/>
+          <w:sz w:val="20"/>
+          <w:szCs w:val="20"/>
+          <w:highlight w:val="yellow"/>
+        </w:rPr>
+        <w:t>实例</w:t>
+      </w:r>
+      <w:r>
+        <w:rPr>
+          <w:rFonts w:ascii="Arial" w:eastAsia="宋体" w:hAnsi="Arial" w:cs="Arial" w:hint="eastAsia"/>
+          <w:color w:val="333333"/>
+          <w:kern w:val="0"/>
+          <w:sz w:val="20"/>
+          <w:szCs w:val="20"/>
+          <w:highlight w:val="yellow"/>
+        </w:rPr>
+        <w:t xml:space="preserve"> </w:t>
+      </w:r>
+      <w:r>
+        <w:rPr>
+          <w:rFonts w:ascii="Arial" w:eastAsia="宋体" w:hAnsi="Arial" w:cs="Arial" w:hint="eastAsia"/>
+          <w:color w:val="333333"/>
+          <w:kern w:val="0"/>
+          <w:sz w:val="20"/>
+          <w:szCs w:val="20"/>
+          <w:highlight w:val="yellow"/>
+        </w:rPr>
+        <w:t>是成对</w:t>
+      </w:r>
+      <w:r>
+        <w:rPr>
+          <w:rFonts w:ascii="Arial" w:eastAsia="宋体" w:hAnsi="Arial" w:cs="Arial"/>
+          <w:color w:val="333333"/>
+          <w:kern w:val="0"/>
+          <w:sz w:val="20"/>
+          <w:szCs w:val="20"/>
+          <w:highlight w:val="yellow"/>
+        </w:rPr>
+        <w:t>相关</w:t>
+      </w:r>
+      <w:r>
+        <w:rPr>
+          <w:rFonts w:ascii="Arial" w:eastAsia="宋体" w:hAnsi="Arial" w:cs="Arial" w:hint="eastAsia"/>
+          <w:color w:val="333333"/>
+          <w:kern w:val="0"/>
+          <w:sz w:val="20"/>
+          <w:szCs w:val="20"/>
+          <w:highlight w:val="yellow"/>
+        </w:rPr>
+        <w:t>的</w:t>
+      </w:r>
+      <w:r>
+        <w:rPr>
+          <w:rFonts w:ascii="Arial" w:eastAsia="宋体" w:hAnsi="Arial" w:cs="Arial"/>
+          <w:color w:val="333333"/>
+          <w:kern w:val="0"/>
+          <w:sz w:val="20"/>
+          <w:szCs w:val="20"/>
+          <w:highlight w:val="yellow"/>
+        </w:rPr>
+        <w:t>例如，</w:t>
+      </w:r>
+      <w:r>
+        <w:rPr>
+          <w:rFonts w:ascii="Arial" w:eastAsia="宋体" w:hAnsi="Arial" w:cs="Arial"/>
+          <w:color w:val="333333"/>
+          <w:kern w:val="0"/>
+          <w:sz w:val="20"/>
+          <w:szCs w:val="20"/>
+          <w:highlight w:val="yellow"/>
+        </w:rPr>
+        <w:t>x1 - x2</w:t>
+      </w:r>
+      <w:r>
+        <w:rPr>
+          <w:rFonts w:ascii="Arial" w:eastAsia="宋体" w:hAnsi="Arial" w:cs="Arial"/>
+          <w:color w:val="333333"/>
+          <w:kern w:val="0"/>
+          <w:sz w:val="20"/>
+          <w:szCs w:val="20"/>
+          <w:highlight w:val="yellow"/>
+        </w:rPr>
+        <w:t>和</w:t>
+      </w:r>
+      <w:r>
+        <w:rPr>
+          <w:rFonts w:ascii="Arial" w:eastAsia="宋体" w:hAnsi="Arial" w:cs="Arial"/>
+          <w:color w:val="333333"/>
+          <w:kern w:val="0"/>
+          <w:sz w:val="20"/>
+          <w:szCs w:val="20"/>
+          <w:highlight w:val="yellow"/>
+        </w:rPr>
+        <w:t>x2 - x1</w:t>
+      </w:r>
+      <w:r>
+        <w:rPr>
+          <w:rFonts w:ascii="Arial" w:eastAsia="宋体" w:hAnsi="Arial" w:cs="Arial"/>
+          <w:color w:val="333333"/>
+          <w:kern w:val="0"/>
+          <w:sz w:val="20"/>
+          <w:szCs w:val="20"/>
+          <w:highlight w:val="yellow"/>
+        </w:rPr>
+        <w:t>分别是正的和负的实例。</w:t>
+      </w:r>
+      <w:r>
+        <w:rPr>
+          <w:rFonts w:ascii="Arial" w:eastAsia="宋体" w:hAnsi="Arial" w:cs="Arial" w:hint="eastAsia"/>
+          <w:color w:val="333333"/>
+          <w:kern w:val="0"/>
+          <w:sz w:val="20"/>
+          <w:szCs w:val="20"/>
+          <w:highlight w:val="yellow"/>
+        </w:rPr>
+        <w:t>因此</w:t>
+      </w:r>
+      <w:r>
+        <w:rPr>
+          <w:rFonts w:ascii="Arial" w:eastAsia="宋体" w:hAnsi="Arial" w:cs="Arial"/>
+          <w:color w:val="333333"/>
+          <w:kern w:val="0"/>
+          <w:sz w:val="20"/>
+          <w:szCs w:val="20"/>
+          <w:highlight w:val="yellow"/>
+        </w:rPr>
+        <w:t>我们在</w:t>
+      </w:r>
+      <w:r>
+        <w:rPr>
+          <w:rFonts w:ascii="Arial" w:eastAsia="宋体" w:hAnsi="Arial" w:cs="Arial" w:hint="eastAsia"/>
+          <w:color w:val="333333"/>
+          <w:kern w:val="0"/>
+          <w:sz w:val="20"/>
+          <w:szCs w:val="20"/>
+          <w:highlight w:val="yellow"/>
+        </w:rPr>
+        <w:t>训练</w:t>
+      </w:r>
+      <w:r>
+        <w:rPr>
+          <w:rFonts w:ascii="Arial" w:eastAsia="宋体" w:hAnsi="Arial" w:cs="Arial"/>
+          <w:color w:val="333333"/>
+          <w:kern w:val="0"/>
+          <w:sz w:val="20"/>
+          <w:szCs w:val="20"/>
+          <w:highlight w:val="yellow"/>
+        </w:rPr>
+        <w:t>时可以只选择正实例，</w:t>
+      </w:r>
+      <w:r>
+        <w:rPr>
+          <w:rFonts w:ascii="Arial" w:eastAsia="宋体" w:hAnsi="Arial" w:cs="Arial" w:hint="eastAsia"/>
+          <w:color w:val="333333"/>
+          <w:kern w:val="0"/>
+          <w:sz w:val="20"/>
+          <w:szCs w:val="20"/>
+          <w:highlight w:val="yellow"/>
+        </w:rPr>
+        <w:t>而</w:t>
+      </w:r>
+      <w:r>
+        <w:rPr>
+          <w:rFonts w:ascii="Arial" w:eastAsia="宋体" w:hAnsi="Arial" w:cs="Arial"/>
+          <w:color w:val="333333"/>
+          <w:kern w:val="0"/>
+          <w:sz w:val="20"/>
+          <w:szCs w:val="20"/>
+          <w:highlight w:val="yellow"/>
+        </w:rPr>
+        <w:t>负实例与</w:t>
+      </w:r>
+      <w:r>
+        <w:rPr>
+          <w:rFonts w:ascii="Arial" w:eastAsia="宋体" w:hAnsi="Arial" w:cs="Arial" w:hint="eastAsia"/>
+          <w:color w:val="333333"/>
+          <w:kern w:val="0"/>
+          <w:sz w:val="20"/>
+          <w:szCs w:val="20"/>
+          <w:highlight w:val="yellow"/>
+        </w:rPr>
+        <w:t>正</w:t>
+      </w:r>
+      <w:r>
+        <w:rPr>
+          <w:rFonts w:ascii="Arial" w:eastAsia="宋体" w:hAnsi="Arial" w:cs="Arial"/>
+          <w:color w:val="333333"/>
+          <w:kern w:val="0"/>
+          <w:sz w:val="20"/>
+          <w:szCs w:val="20"/>
+          <w:highlight w:val="yellow"/>
+        </w:rPr>
+        <w:t>实例是一样的，可以不</w:t>
+      </w:r>
+      <w:r>
+        <w:rPr>
+          <w:rFonts w:ascii="Arial" w:eastAsia="宋体" w:hAnsi="Arial" w:cs="Arial" w:hint="eastAsia"/>
+          <w:color w:val="333333"/>
+          <w:kern w:val="0"/>
+          <w:sz w:val="20"/>
+          <w:szCs w:val="20"/>
+          <w:highlight w:val="yellow"/>
+        </w:rPr>
+        <w:t>进行</w:t>
+      </w:r>
+      <w:r>
+        <w:rPr>
+          <w:rFonts w:ascii="Arial" w:eastAsia="宋体" w:hAnsi="Arial" w:cs="Arial"/>
+          <w:color w:val="333333"/>
+          <w:kern w:val="0"/>
+          <w:sz w:val="20"/>
+          <w:szCs w:val="20"/>
+          <w:highlight w:val="yellow"/>
+        </w:rPr>
+        <w:t>重复训练。</w:t>
+      </w:r>
     </w:p>
     <w:p>
       <w:pPr>
@@ -2580,513 +3997,6 @@
           <w:szCs w:val="21"/>
           <w:highlight w:val="yellow"/>
         </w:rPr>
-        <w:t>Geometrically, the margin in the SVM model represents the closest distance between the projections of object pairs in two grades.</w:t>
-      </w:r>
-    </w:p>
-    <w:p>
-      <w:pPr>
-        <w:widowControl/>
-        <w:shd w:val="clear" w:color="auto" w:fill="F7F8FA"/>
-        <w:spacing w:line="390" w:lineRule="atLeast"/>
-        <w:rPr>
-          <w:rFonts w:ascii="Arial" w:eastAsia="宋体" w:hAnsi="Arial" w:cs="Arial"/>
-          <w:color w:val="333333"/>
-          <w:kern w:val="0"/>
-          <w:sz w:val="20"/>
-          <w:szCs w:val="20"/>
-          <w:highlight w:val="yellow"/>
-        </w:rPr>
-      </w:pPr>
-      <w:r>
-        <w:rPr>
-          <w:rFonts w:ascii="Arial" w:eastAsia="宋体" w:hAnsi="Arial" w:cs="Arial"/>
-          <w:color w:val="333333"/>
-          <w:kern w:val="0"/>
-          <w:sz w:val="20"/>
-          <w:szCs w:val="20"/>
-          <w:highlight w:val="yellow"/>
-        </w:rPr>
-        <w:t>几何上，支持向量机模型中的边</w:t>
-      </w:r>
-      <w:r>
-        <w:rPr>
-          <w:rFonts w:ascii="Arial" w:eastAsia="宋体" w:hAnsi="Arial" w:cs="Arial" w:hint="eastAsia"/>
-          <w:color w:val="333333"/>
-          <w:kern w:val="0"/>
-          <w:sz w:val="20"/>
-          <w:szCs w:val="20"/>
-          <w:highlight w:val="yellow"/>
-        </w:rPr>
-        <w:t>界线</w:t>
-      </w:r>
-      <w:r>
-        <w:rPr>
-          <w:rFonts w:ascii="Arial" w:eastAsia="宋体" w:hAnsi="Arial" w:cs="Arial" w:hint="eastAsia"/>
-          <w:color w:val="333333"/>
-          <w:kern w:val="0"/>
-          <w:sz w:val="20"/>
-          <w:szCs w:val="20"/>
-          <w:highlight w:val="yellow"/>
-        </w:rPr>
-        <w:t xml:space="preserve"> </w:t>
-      </w:r>
-      <w:r>
-        <w:rPr>
-          <w:rFonts w:ascii="Arial" w:eastAsia="宋体" w:hAnsi="Arial" w:cs="Arial"/>
-          <w:color w:val="333333"/>
-          <w:kern w:val="0"/>
-          <w:sz w:val="20"/>
-          <w:szCs w:val="20"/>
-          <w:highlight w:val="yellow"/>
-        </w:rPr>
-        <w:t>表示两个等级的目标</w:t>
-      </w:r>
-      <w:r>
-        <w:rPr>
-          <w:rFonts w:ascii="Arial" w:eastAsia="宋体" w:hAnsi="Arial" w:cs="Arial" w:hint="eastAsia"/>
-          <w:color w:val="333333"/>
-          <w:kern w:val="0"/>
-          <w:sz w:val="20"/>
-          <w:szCs w:val="20"/>
-          <w:highlight w:val="yellow"/>
-        </w:rPr>
-        <w:t>的</w:t>
-      </w:r>
-      <w:r>
-        <w:rPr>
-          <w:rFonts w:ascii="Arial" w:eastAsia="宋体" w:hAnsi="Arial" w:cs="Arial"/>
-          <w:color w:val="333333"/>
-          <w:kern w:val="0"/>
-          <w:sz w:val="20"/>
-          <w:szCs w:val="20"/>
-          <w:highlight w:val="yellow"/>
-        </w:rPr>
-        <w:t>投影之间的最近距离。</w:t>
-      </w:r>
-    </w:p>
-    <w:p>
-      <w:pPr>
-        <w:widowControl/>
-        <w:shd w:val="clear" w:color="auto" w:fill="F7F8FA"/>
-        <w:spacing w:line="390" w:lineRule="atLeast"/>
-        <w:rPr>
-          <w:rFonts w:ascii="Arial" w:eastAsia="宋体" w:hAnsi="Arial" w:cs="Arial"/>
-          <w:color w:val="333333"/>
-          <w:kern w:val="0"/>
-          <w:sz w:val="20"/>
-          <w:szCs w:val="20"/>
-          <w:highlight w:val="green"/>
-        </w:rPr>
-      </w:pPr>
-    </w:p>
-    <w:p>
-      <w:pPr>
-        <w:widowControl/>
-        <w:shd w:val="clear" w:color="auto" w:fill="F7F8FA"/>
-        <w:spacing w:line="390" w:lineRule="atLeast"/>
-        <w:rPr>
-          <w:rFonts w:ascii="Arial" w:eastAsia="宋体" w:hAnsi="Arial" w:cs="Arial"/>
-          <w:color w:val="333333"/>
-          <w:kern w:val="0"/>
-          <w:sz w:val="20"/>
-          <w:szCs w:val="20"/>
-          <w:highlight w:val="yellow"/>
-        </w:rPr>
-      </w:pPr>
-      <w:r>
-        <w:rPr>
-          <w:rFonts w:ascii="Arial" w:eastAsia="宋体" w:hAnsi="Arial" w:cs="Arial" w:hint="eastAsia"/>
-          <w:color w:val="333333"/>
-          <w:kern w:val="0"/>
-          <w:sz w:val="20"/>
-          <w:szCs w:val="20"/>
-          <w:highlight w:val="yellow"/>
-        </w:rPr>
-        <w:t>在在</w:t>
-      </w:r>
-      <w:r>
-        <w:rPr>
-          <w:rFonts w:ascii="Arial" w:eastAsia="宋体" w:hAnsi="Arial" w:cs="Arial" w:hint="eastAsia"/>
-          <w:color w:val="333333"/>
-          <w:kern w:val="0"/>
-          <w:sz w:val="20"/>
-          <w:szCs w:val="20"/>
-          <w:highlight w:val="yellow"/>
-        </w:rPr>
-        <w:t>svm</w:t>
-      </w:r>
-      <w:r>
-        <w:rPr>
-          <w:rFonts w:ascii="Arial" w:eastAsia="宋体" w:hAnsi="Arial" w:cs="Arial"/>
-          <w:color w:val="333333"/>
-          <w:kern w:val="0"/>
-          <w:sz w:val="20"/>
-          <w:szCs w:val="20"/>
-          <w:highlight w:val="yellow"/>
-        </w:rPr>
-        <w:t>的</w:t>
-      </w:r>
-      <w:r>
-        <w:rPr>
-          <w:rFonts w:ascii="Arial" w:eastAsia="宋体" w:hAnsi="Arial" w:cs="Arial"/>
-          <w:color w:val="333333"/>
-          <w:kern w:val="0"/>
-          <w:sz w:val="20"/>
-          <w:szCs w:val="20"/>
-          <w:highlight w:val="cyan"/>
-        </w:rPr>
-        <w:t>超平面</w:t>
-      </w:r>
-      <w:r>
-        <w:rPr>
-          <w:rFonts w:ascii="Arial" w:eastAsia="宋体" w:hAnsi="Arial" w:cs="Arial"/>
-          <w:color w:val="333333"/>
-          <w:kern w:val="0"/>
-          <w:sz w:val="20"/>
-          <w:szCs w:val="20"/>
-          <w:highlight w:val="yellow"/>
-        </w:rPr>
-        <w:t>中，通过</w:t>
-      </w:r>
-      <w:r>
-        <w:rPr>
-          <w:rFonts w:ascii="Arial" w:eastAsia="宋体" w:hAnsi="Arial" w:cs="Arial" w:hint="eastAsia"/>
-          <w:color w:val="333333"/>
-          <w:kern w:val="0"/>
-          <w:sz w:val="20"/>
-          <w:szCs w:val="20"/>
-          <w:highlight w:val="yellow"/>
-        </w:rPr>
-        <w:t>原实例</w:t>
-      </w:r>
-      <w:r>
-        <w:rPr>
-          <w:rFonts w:ascii="Arial" w:eastAsia="宋体" w:hAnsi="Arial" w:cs="Arial" w:hint="eastAsia"/>
-          <w:color w:val="333333"/>
-          <w:kern w:val="0"/>
-          <w:sz w:val="20"/>
-          <w:szCs w:val="20"/>
-          <w:highlight w:val="yellow"/>
-        </w:rPr>
-        <w:t xml:space="preserve"> </w:t>
-      </w:r>
-      <w:r>
-        <w:rPr>
-          <w:rFonts w:ascii="Arial" w:eastAsia="宋体" w:hAnsi="Arial" w:cs="Arial"/>
-          <w:color w:val="333333"/>
-          <w:kern w:val="0"/>
-          <w:sz w:val="20"/>
-          <w:szCs w:val="20"/>
-          <w:highlight w:val="yellow"/>
-        </w:rPr>
-        <w:t xml:space="preserve">  </w:t>
-      </w:r>
-      <w:r>
-        <w:rPr>
-          <w:rFonts w:ascii="Arial" w:eastAsia="宋体" w:hAnsi="Arial" w:cs="Arial" w:hint="eastAsia"/>
-          <w:color w:val="333333"/>
-          <w:kern w:val="0"/>
-          <w:sz w:val="20"/>
-          <w:szCs w:val="20"/>
-          <w:highlight w:val="yellow"/>
-        </w:rPr>
-        <w:t>形成</w:t>
-      </w:r>
-      <w:r>
-        <w:rPr>
-          <w:rFonts w:ascii="Arial" w:eastAsia="宋体" w:hAnsi="Arial" w:cs="Arial"/>
-          <w:color w:val="333333"/>
-          <w:kern w:val="0"/>
-          <w:sz w:val="20"/>
-          <w:szCs w:val="20"/>
-          <w:highlight w:val="yellow"/>
-        </w:rPr>
-        <w:t>的</w:t>
-      </w:r>
-      <w:r>
-        <w:rPr>
-          <w:rFonts w:ascii="Arial" w:eastAsia="宋体" w:hAnsi="Arial" w:cs="Arial" w:hint="eastAsia"/>
-          <w:color w:val="333333"/>
-          <w:kern w:val="0"/>
-          <w:sz w:val="20"/>
-          <w:szCs w:val="20"/>
-          <w:highlight w:val="yellow"/>
-        </w:rPr>
-        <w:t xml:space="preserve"> </w:t>
-      </w:r>
-      <w:r>
-        <w:rPr>
-          <w:rFonts w:ascii="Arial" w:eastAsia="宋体" w:hAnsi="Arial" w:cs="Arial" w:hint="eastAsia"/>
-          <w:color w:val="333333"/>
-          <w:kern w:val="0"/>
-          <w:sz w:val="20"/>
-          <w:szCs w:val="20"/>
-          <w:highlight w:val="yellow"/>
-        </w:rPr>
-        <w:t>正、负</w:t>
-      </w:r>
-      <w:r>
-        <w:rPr>
-          <w:rFonts w:ascii="Arial" w:eastAsia="宋体" w:hAnsi="Arial" w:cs="Arial"/>
-          <w:color w:val="333333"/>
-          <w:kern w:val="0"/>
-          <w:sz w:val="20"/>
-          <w:szCs w:val="20"/>
-          <w:highlight w:val="yellow"/>
-        </w:rPr>
-        <w:t>实例</w:t>
-      </w:r>
-      <w:r>
-        <w:rPr>
-          <w:rFonts w:ascii="Arial" w:eastAsia="宋体" w:hAnsi="Arial" w:cs="Arial" w:hint="eastAsia"/>
-          <w:color w:val="333333"/>
-          <w:kern w:val="0"/>
-          <w:sz w:val="20"/>
-          <w:szCs w:val="20"/>
-          <w:highlight w:val="yellow"/>
-        </w:rPr>
-        <w:t xml:space="preserve"> </w:t>
-      </w:r>
-      <w:r>
-        <w:rPr>
-          <w:rFonts w:ascii="Arial" w:eastAsia="宋体" w:hAnsi="Arial" w:cs="Arial" w:hint="eastAsia"/>
-          <w:color w:val="333333"/>
-          <w:kern w:val="0"/>
-          <w:sz w:val="20"/>
-          <w:szCs w:val="20"/>
-          <w:highlight w:val="yellow"/>
-        </w:rPr>
-        <w:t>是成对</w:t>
-      </w:r>
-      <w:r>
-        <w:rPr>
-          <w:rFonts w:ascii="Arial" w:eastAsia="宋体" w:hAnsi="Arial" w:cs="Arial"/>
-          <w:color w:val="333333"/>
-          <w:kern w:val="0"/>
-          <w:sz w:val="20"/>
-          <w:szCs w:val="20"/>
-          <w:highlight w:val="yellow"/>
-        </w:rPr>
-        <w:t>相关</w:t>
-      </w:r>
-      <w:r>
-        <w:rPr>
-          <w:rFonts w:ascii="Arial" w:eastAsia="宋体" w:hAnsi="Arial" w:cs="Arial" w:hint="eastAsia"/>
-          <w:color w:val="333333"/>
-          <w:kern w:val="0"/>
-          <w:sz w:val="20"/>
-          <w:szCs w:val="20"/>
-          <w:highlight w:val="yellow"/>
-        </w:rPr>
-        <w:t>的</w:t>
-      </w:r>
-      <w:r>
-        <w:rPr>
-          <w:rFonts w:ascii="Arial" w:eastAsia="宋体" w:hAnsi="Arial" w:cs="Arial"/>
-          <w:color w:val="333333"/>
-          <w:kern w:val="0"/>
-          <w:sz w:val="20"/>
-          <w:szCs w:val="20"/>
-          <w:highlight w:val="yellow"/>
-        </w:rPr>
-        <w:t>例如，</w:t>
-      </w:r>
-      <w:r>
-        <w:rPr>
-          <w:rFonts w:ascii="Arial" w:eastAsia="宋体" w:hAnsi="Arial" w:cs="Arial"/>
-          <w:color w:val="333333"/>
-          <w:kern w:val="0"/>
-          <w:sz w:val="20"/>
-          <w:szCs w:val="20"/>
-          <w:highlight w:val="yellow"/>
-        </w:rPr>
-        <w:t>x1 - x2</w:t>
-      </w:r>
-      <w:r>
-        <w:rPr>
-          <w:rFonts w:ascii="Arial" w:eastAsia="宋体" w:hAnsi="Arial" w:cs="Arial"/>
-          <w:color w:val="333333"/>
-          <w:kern w:val="0"/>
-          <w:sz w:val="20"/>
-          <w:szCs w:val="20"/>
-          <w:highlight w:val="yellow"/>
-        </w:rPr>
-        <w:t>和</w:t>
-      </w:r>
-      <w:r>
-        <w:rPr>
-          <w:rFonts w:ascii="Arial" w:eastAsia="宋体" w:hAnsi="Arial" w:cs="Arial"/>
-          <w:color w:val="333333"/>
-          <w:kern w:val="0"/>
-          <w:sz w:val="20"/>
-          <w:szCs w:val="20"/>
-          <w:highlight w:val="yellow"/>
-        </w:rPr>
-        <w:t>x2 - x1</w:t>
-      </w:r>
-      <w:r>
-        <w:rPr>
-          <w:rFonts w:ascii="Arial" w:eastAsia="宋体" w:hAnsi="Arial" w:cs="Arial"/>
-          <w:color w:val="333333"/>
-          <w:kern w:val="0"/>
-          <w:sz w:val="20"/>
-          <w:szCs w:val="20"/>
-          <w:highlight w:val="yellow"/>
-        </w:rPr>
-        <w:t>分别是正的和负的实例。</w:t>
-      </w:r>
-      <w:r>
-        <w:rPr>
-          <w:rFonts w:ascii="Arial" w:eastAsia="宋体" w:hAnsi="Arial" w:cs="Arial" w:hint="eastAsia"/>
-          <w:color w:val="333333"/>
-          <w:kern w:val="0"/>
-          <w:sz w:val="20"/>
-          <w:szCs w:val="20"/>
-          <w:highlight w:val="yellow"/>
-        </w:rPr>
-        <w:t>因此</w:t>
-      </w:r>
-      <w:r>
-        <w:rPr>
-          <w:rFonts w:ascii="Arial" w:eastAsia="宋体" w:hAnsi="Arial" w:cs="Arial"/>
-          <w:color w:val="333333"/>
-          <w:kern w:val="0"/>
-          <w:sz w:val="20"/>
-          <w:szCs w:val="20"/>
-          <w:highlight w:val="yellow"/>
-        </w:rPr>
-        <w:t>我们在</w:t>
-      </w:r>
-      <w:r>
-        <w:rPr>
-          <w:rFonts w:ascii="Arial" w:eastAsia="宋体" w:hAnsi="Arial" w:cs="Arial" w:hint="eastAsia"/>
-          <w:color w:val="333333"/>
-          <w:kern w:val="0"/>
-          <w:sz w:val="20"/>
-          <w:szCs w:val="20"/>
-          <w:highlight w:val="yellow"/>
-        </w:rPr>
-        <w:t>训练</w:t>
-      </w:r>
-      <w:r>
-        <w:rPr>
-          <w:rFonts w:ascii="Arial" w:eastAsia="宋体" w:hAnsi="Arial" w:cs="Arial"/>
-          <w:color w:val="333333"/>
-          <w:kern w:val="0"/>
-          <w:sz w:val="20"/>
-          <w:szCs w:val="20"/>
-          <w:highlight w:val="yellow"/>
-        </w:rPr>
-        <w:t>时可以只选择正实例，</w:t>
-      </w:r>
-      <w:r>
-        <w:rPr>
-          <w:rFonts w:ascii="Arial" w:eastAsia="宋体" w:hAnsi="Arial" w:cs="Arial" w:hint="eastAsia"/>
-          <w:color w:val="333333"/>
-          <w:kern w:val="0"/>
-          <w:sz w:val="20"/>
-          <w:szCs w:val="20"/>
-          <w:highlight w:val="yellow"/>
-        </w:rPr>
-        <w:t>而</w:t>
-      </w:r>
-      <w:r>
-        <w:rPr>
-          <w:rFonts w:ascii="Arial" w:eastAsia="宋体" w:hAnsi="Arial" w:cs="Arial"/>
-          <w:color w:val="333333"/>
-          <w:kern w:val="0"/>
-          <w:sz w:val="20"/>
-          <w:szCs w:val="20"/>
-          <w:highlight w:val="yellow"/>
-        </w:rPr>
-        <w:t>负实例与</w:t>
-      </w:r>
-      <w:r>
-        <w:rPr>
-          <w:rFonts w:ascii="Arial" w:eastAsia="宋体" w:hAnsi="Arial" w:cs="Arial" w:hint="eastAsia"/>
-          <w:color w:val="333333"/>
-          <w:kern w:val="0"/>
-          <w:sz w:val="20"/>
-          <w:szCs w:val="20"/>
-          <w:highlight w:val="yellow"/>
-        </w:rPr>
-        <w:t>正</w:t>
-      </w:r>
-      <w:r>
-        <w:rPr>
-          <w:rFonts w:ascii="Arial" w:eastAsia="宋体" w:hAnsi="Arial" w:cs="Arial"/>
-          <w:color w:val="333333"/>
-          <w:kern w:val="0"/>
-          <w:sz w:val="20"/>
-          <w:szCs w:val="20"/>
-          <w:highlight w:val="yellow"/>
-        </w:rPr>
-        <w:t>实例是一样的，可以不</w:t>
-      </w:r>
-      <w:r>
-        <w:rPr>
-          <w:rFonts w:ascii="Arial" w:eastAsia="宋体" w:hAnsi="Arial" w:cs="Arial" w:hint="eastAsia"/>
-          <w:color w:val="333333"/>
-          <w:kern w:val="0"/>
-          <w:sz w:val="20"/>
-          <w:szCs w:val="20"/>
-          <w:highlight w:val="yellow"/>
-        </w:rPr>
-        <w:t>进行</w:t>
-      </w:r>
-      <w:r>
-        <w:rPr>
-          <w:rFonts w:ascii="Arial" w:eastAsia="宋体" w:hAnsi="Arial" w:cs="Arial"/>
-          <w:color w:val="333333"/>
-          <w:kern w:val="0"/>
-          <w:sz w:val="20"/>
-          <w:szCs w:val="20"/>
-          <w:highlight w:val="yellow"/>
-        </w:rPr>
-        <w:t>重复训练。</w:t>
-      </w:r>
-    </w:p>
-    <w:p>
-      <w:pPr>
-        <w:widowControl/>
-        <w:shd w:val="clear" w:color="auto" w:fill="F7F8FA"/>
-        <w:spacing w:line="390" w:lineRule="atLeast"/>
-        <w:rPr>
-          <w:rFonts w:ascii="Arial" w:eastAsia="宋体" w:hAnsi="Arial" w:cs="Arial"/>
-          <w:color w:val="333333"/>
-          <w:kern w:val="0"/>
-          <w:sz w:val="20"/>
-          <w:szCs w:val="20"/>
-          <w:highlight w:val="yellow"/>
-        </w:rPr>
-      </w:pPr>
-    </w:p>
-    <w:p>
-      <w:pPr>
-        <w:widowControl/>
-        <w:numPr>
-          <w:ilvl w:val="0"/>
-          <w:numId w:val="1"/>
-        </w:numPr>
-        <w:shd w:val="clear" w:color="auto" w:fill="F7F8FA"/>
-        <w:spacing w:line="300" w:lineRule="atLeast"/>
-        <w:ind w:left="0"/>
-        <w:rPr>
-          <w:rFonts w:ascii="Arial" w:eastAsia="宋体" w:hAnsi="Arial" w:cs="Arial"/>
-          <w:color w:val="666666"/>
-          <w:kern w:val="0"/>
-          <w:szCs w:val="21"/>
-          <w:highlight w:val="yellow"/>
-        </w:rPr>
-      </w:pPr>
-      <w:r>
-        <w:rPr>
-          <w:rFonts w:ascii="Arial" w:eastAsia="宋体" w:hAnsi="Arial" w:cs="Arial"/>
-          <w:color w:val="666666"/>
-          <w:kern w:val="0"/>
-          <w:szCs w:val="21"/>
-          <w:highlight w:val="yellow"/>
-        </w:rPr>
         <w:t>The weight vector w of the SVM classifier corresponds to the ranking function.</w:t>
       </w:r>
     </w:p>
@@ -4246,18 +5156,7 @@
           <w:szCs w:val="21"/>
           <w:shd w:val="clear" w:color="auto" w:fill="F7F8FA"/>
         </w:rPr>
-        <w:t>损失。损失函数与红外评价指标之间</w:t>
-      </w:r>
-      <w:r>
-        <w:rPr>
-          <w:rStyle w:val="tgt"/>
-          <w:rFonts w:ascii="Arial" w:hAnsi="Arial" w:cs="Arial"/>
-          <w:color w:val="333333"/>
-          <w:szCs w:val="21"/>
-          <w:shd w:val="clear" w:color="auto" w:fill="F7F8FA"/>
-        </w:rPr>
-        <w:lastRenderedPageBreak/>
-        <w:t>存在一定的差距。</w:t>
+        <w:t>损失。损失函数与红外评价指标之间存在一定的差距。</w:t>
       </w:r>
       <w:r>
         <w:rPr>
@@ -5917,6 +6816,7 @@
           <w:sz w:val="21"/>
           <w:szCs w:val="21"/>
         </w:rPr>
+        <w:lastRenderedPageBreak/>
         <w:t>2</w:t>
       </w:r>
       <w:r>
@@ -6327,7 +7227,6 @@
         <w:rPr>
           <w:rFonts w:hint="eastAsia"/>
         </w:rPr>
-        <w:lastRenderedPageBreak/>
         <w:t>（</w:t>
       </w:r>
       <w:r>
@@ -7032,22 +7931,13 @@
         <w:t>用来</w:t>
       </w:r>
       <w:r>
-        <w:t>表示</w:t>
-      </w:r>
-      <w:r>
-        <w:t>候选</w:t>
-      </w:r>
-      <w:r>
-        <w:rPr>
-          <w:rFonts w:hint="eastAsia"/>
-        </w:rPr>
-        <w:t>文档</w:t>
-      </w:r>
-      <w:r>
-        <w:rPr>
-          <w:rFonts w:hint="eastAsia"/>
-        </w:rPr>
-        <w:t>对于</w:t>
+        <w:t>表示候选</w:t>
+      </w:r>
+      <w:r>
+        <w:rPr>
+          <w:rFonts w:hint="eastAsia"/>
+        </w:rPr>
+        <w:t>文档对于</w:t>
       </w:r>
       <w:r>
         <w:t>查询</w:t>
@@ -7260,10 +8150,10 @@
             <v:path o:extrusionok="f" gradientshapeok="t" o:connecttype="rect"/>
             <o:lock v:ext="edit" aspectratio="t"/>
           </v:shapetype>
-          <v:shape id="_x0000_i1025" type="#_x0000_t75" style="width:6.65pt;height:12.2pt" o:ole="">
+          <v:shape id="_x0000_i1025" type="#_x0000_t75" style="width:6.9pt;height:11.9pt" o:ole="">
             <v:imagedata r:id="rId10" o:title=""/>
           </v:shape>
-          <o:OLEObject Type="Embed" ProgID="Equation.DSMT4" ShapeID="_x0000_i1025" DrawAspect="Content" ObjectID="_1614458265" r:id="rId11"/>
+          <o:OLEObject Type="Embed" ProgID="Equation.DSMT4" ShapeID="_x0000_i1025" DrawAspect="Content" ObjectID="_1614570570" r:id="rId11"/>
         </w:object>
       </w:r>
       <w:r>
@@ -9741,7 +10631,7 @@
 </file>
 
 <file path=customXml/itemProps1.xml><?xml version="1.0" encoding="utf-8"?>
-<ds:datastoreItem xmlns:ds="http://schemas.openxmlformats.org/officeDocument/2006/customXml" ds:itemID="{A4F09D93-47F1-4EFF-9FA3-9F1128E932E1}">
+<ds:datastoreItem xmlns:ds="http://schemas.openxmlformats.org/officeDocument/2006/customXml" ds:itemID="{E840E10C-0B25-4081-AA1A-1C1182614E2F}">
   <ds:schemaRefs>
     <ds:schemaRef ds:uri="http://schemas.openxmlformats.org/officeDocument/2006/bibliography"/>
   </ds:schemaRefs>
